--- a/admin/CS 362 Syllabus.docx
+++ b/admin/CS 362 Syllabus.docx
@@ -1,6 +1,6 @@
 
 <file path=word/document.xml><?xml version="1.0" encoding="utf-8"?>
-<w:document xmlns:wpc="http://schemas.microsoft.com/office/word/2010/wordprocessingCanvas" xmlns:mc="http://schemas.openxmlformats.org/markup-compatibility/2006" xmlns:o="urn:schemas-microsoft-com:office:office" xmlns:r="http://schemas.openxmlformats.org/officeDocument/2006/relationships" xmlns:m="http://schemas.openxmlformats.org/officeDocument/2006/math" xmlns:v="urn:schemas-microsoft-com:vml" xmlns:wp14="http://schemas.microsoft.com/office/word/2010/wordprocessingDrawing" xmlns:wp="http://schemas.openxmlformats.org/drawingml/2006/wordprocessingDrawing" xmlns:w10="urn:schemas-microsoft-com:office:word" xmlns:w="http://schemas.openxmlformats.org/wordprocessingml/2006/main" xmlns:w14="http://schemas.microsoft.com/office/word/2010/wordml" xmlns:w15="http://schemas.microsoft.com/office/word/2012/wordml" xmlns:wpg="http://schemas.microsoft.com/office/word/2010/wordprocessingGroup" xmlns:wpi="http://schemas.microsoft.com/office/word/2010/wordprocessingInk" xmlns:wne="http://schemas.microsoft.com/office/word/2006/wordml" xmlns:wps="http://schemas.microsoft.com/office/word/2010/wordprocessingShape" mc:Ignorable="w14 w15 wp14">
+<w:document xmlns:wpc="http://schemas.microsoft.com/office/word/2010/wordprocessingCanvas" xmlns:mo="http://schemas.microsoft.com/office/mac/office/2008/main" xmlns:mc="http://schemas.openxmlformats.org/markup-compatibility/2006" xmlns:mv="urn:schemas-microsoft-com:mac:vml" xmlns:o="urn:schemas-microsoft-com:office:office" xmlns:r="http://schemas.openxmlformats.org/officeDocument/2006/relationships" xmlns:m="http://schemas.openxmlformats.org/officeDocument/2006/math" xmlns:v="urn:schemas-microsoft-com:vml" xmlns:wp14="http://schemas.microsoft.com/office/word/2010/wordprocessingDrawing" xmlns:wp="http://schemas.openxmlformats.org/drawingml/2006/wordprocessingDrawing" xmlns:w10="urn:schemas-microsoft-com:office:word" xmlns:w="http://schemas.openxmlformats.org/wordprocessingml/2006/main" xmlns:w14="http://schemas.microsoft.com/office/word/2010/wordml" xmlns:wpg="http://schemas.microsoft.com/office/word/2010/wordprocessingGroup" xmlns:wpi="http://schemas.microsoft.com/office/word/2010/wordprocessingInk" xmlns:wne="http://schemas.microsoft.com/office/word/2006/wordml" xmlns:wps="http://schemas.microsoft.com/office/word/2010/wordprocessingShape" mc:Ignorable="w14 wp14">
   <w:body>
     <w:p>
       <w:pPr>
@@ -62,13 +62,8 @@
         <w:t xml:space="preserve">* </w:t>
       </w:r>
       <w:r>
-        <w:t xml:space="preserve">Professor’s name:  Alex </w:t>
-      </w:r>
-      <w:proofErr w:type="spellStart"/>
-      <w:r>
-        <w:t>Groce</w:t>
-      </w:r>
-      <w:proofErr w:type="spellEnd"/>
+        <w:t>Professor’s name:  Alex Groce</w:t>
+      </w:r>
     </w:p>
     <w:p>
       <w:pPr>
@@ -100,7 +95,7 @@
         </w:rPr>
         <w:t xml:space="preserve">♦ </w:t>
       </w:r>
-      <w:hyperlink r:id="rId5" w:history="1">
+      <w:hyperlink r:id="rId6" w:history="1">
         <w:r>
           <w:rPr>
             <w:rStyle w:val="Hyperlink"/>
@@ -124,34 +119,16 @@
         <w:rPr>
           <w:color w:val="0A0AB6"/>
         </w:rPr>
-        <w:t xml:space="preserve">  My office hours are Tuesday 1</w:t>
-      </w:r>
-      <w:r>
-        <w:rPr>
-          <w:color w:val="0A0AB6"/>
-        </w:rPr>
-        <w:t>1:</w:t>
-      </w:r>
-      <w:r>
-        <w:rPr>
-          <w:color w:val="0A0AB6"/>
-        </w:rPr>
-        <w:t>0-</w:t>
-      </w:r>
-      <w:r>
-        <w:rPr>
-          <w:color w:val="0A0AB6"/>
-        </w:rPr>
-        <w:t>12:0</w:t>
+        <w:t xml:space="preserve">  My office hours are </w:t>
+      </w:r>
+      <w:r>
+        <w:rPr>
+          <w:color w:val="0A0AB6"/>
+        </w:rPr>
+        <w:t>TBD</w:t>
       </w:r>
       <w:bookmarkStart w:id="0" w:name="_GoBack"/>
       <w:bookmarkEnd w:id="0"/>
-      <w:r>
-        <w:rPr>
-          <w:color w:val="0A0AB6"/>
-        </w:rPr>
-        <w:t>0 and by appointment</w:t>
-      </w:r>
     </w:p>
     <w:p>
       <w:pPr>
@@ -164,7 +141,19 @@
         <w:rPr>
           <w:color w:val="0A0AB6"/>
         </w:rPr>
-        <w:t>♦ Teaching Assistant name and contact info:</w:t>
+        <w:t>♦ Teaching Assistant name</w:t>
+      </w:r>
+      <w:r>
+        <w:rPr>
+          <w:color w:val="0A0AB6"/>
+        </w:rPr>
+        <w:t>s</w:t>
+      </w:r>
+      <w:r>
+        <w:rPr>
+          <w:color w:val="0A0AB6"/>
+        </w:rPr>
+        <w:t xml:space="preserve"> and contact info:</w:t>
       </w:r>
       <w:r>
         <w:rPr>
@@ -182,21 +171,35 @@
         <w:rPr>
           <w:color w:val="0A0AB6"/>
         </w:rPr>
-        <w:t xml:space="preserve">Caius </w:t>
+        <w:t>Zhang He (</w:t>
+      </w:r>
+      <w:hyperlink r:id="rId7" w:history="1">
+        <w:r>
+          <w:rPr>
+            <w:rStyle w:val="Hyperlink"/>
+          </w:rPr>
+          <w:t>zhangh7@onid.oregonstate.edu</w:t>
+        </w:r>
+      </w:hyperlink>
+      <w:r>
+        <w:rPr>
+          <w:color w:val="0A0AB6"/>
+        </w:rPr>
+        <w:t xml:space="preserve">) and Ali </w:t>
       </w:r>
       <w:proofErr w:type="spellStart"/>
       <w:r>
         <w:rPr>
           <w:color w:val="0A0AB6"/>
         </w:rPr>
-        <w:t>Brindescu</w:t>
+        <w:t>Aburas</w:t>
       </w:r>
       <w:proofErr w:type="spellEnd"/>
       <w:r>
         <w:rPr>
           <w:color w:val="0A0AB6"/>
         </w:rPr>
-        <w:t xml:space="preserve"> (brindesc@eecs.oregonstate.edu)</w:t>
+        <w:t xml:space="preserve"> (aburasali@gmail.com)</w:t>
       </w:r>
     </w:p>
     <w:p>
@@ -222,7 +225,7 @@
         <w:rPr>
           <w:color w:val="0A0AB6"/>
         </w:rPr>
-        <w:t>Monday 3-4, Wednesday 1-2</w:t>
+        <w:t>TBD</w:t>
       </w:r>
     </w:p>
     <w:p>
@@ -242,13 +245,13 @@
         <w:rPr>
           <w:color w:val="0A0AB6"/>
         </w:rPr>
-        <w:t xml:space="preserve"> Spring</w:t>
-      </w:r>
-      <w:r>
-        <w:rPr>
-          <w:color w:val="0A0AB6"/>
-        </w:rPr>
-        <w:t xml:space="preserve"> 2015</w:t>
+        <w:t xml:space="preserve"> </w:t>
+      </w:r>
+      <w:r>
+        <w:rPr>
+          <w:color w:val="0A0AB6"/>
+        </w:rPr>
+        <w:t>Winter 2016</w:t>
       </w:r>
     </w:p>
     <w:p>
@@ -352,25 +355,7 @@
           <w:color w:val="0A0AB6"/>
           <w:sz w:val="20"/>
         </w:rPr>
-        <w:t xml:space="preserve"> — </w:t>
-      </w:r>
-      <w:proofErr w:type="gramStart"/>
-      <w:r>
-        <w:rPr>
-          <w:rFonts w:ascii="Arial" w:hAnsi="Arial"/>
-          <w:color w:val="0A0AB6"/>
-          <w:sz w:val="20"/>
-        </w:rPr>
-        <w:t>This</w:t>
-      </w:r>
-      <w:proofErr w:type="gramEnd"/>
-      <w:r>
-        <w:rPr>
-          <w:rFonts w:ascii="Arial" w:hAnsi="Arial"/>
-          <w:color w:val="0A0AB6"/>
-          <w:sz w:val="20"/>
-        </w:rPr>
-        <w:t xml:space="preserve"> course will be </w:t>
+        <w:t xml:space="preserve"> — This course will be </w:t>
       </w:r>
       <w:r>
         <w:rPr>
@@ -637,7 +622,6 @@
         </w:numPr>
       </w:pPr>
       <w:r>
-        <w:lastRenderedPageBreak/>
         <w:t>Lessons Learned in Software Testing:  Testing Techniques</w:t>
       </w:r>
     </w:p>
@@ -650,6 +634,7 @@
         </w:numPr>
       </w:pPr>
       <w:r>
+        <w:lastRenderedPageBreak/>
         <w:t>How to Write a Simple Random Tester</w:t>
       </w:r>
     </w:p>
@@ -825,7 +810,7 @@
         </w:rPr>
         <w:t xml:space="preserve">See </w:t>
       </w:r>
-      <w:hyperlink r:id="rId6" w:history="1">
+      <w:hyperlink r:id="rId8" w:history="1">
         <w:r>
           <w:rPr>
             <w:rStyle w:val="Hyperlink"/>
@@ -1534,7 +1519,6 @@
         <w:contextualSpacing/>
       </w:pPr>
       <w:r>
-        <w:lastRenderedPageBreak/>
         <w:t xml:space="preserve">If you have a problem with an assignment grade, you must contact the teaching assistant, who graded your assignment, through EMAIL within ONE WEEK of receiving your grade. </w:t>
       </w:r>
     </w:p>
@@ -1552,6 +1536,7 @@
           <w:b/>
           <w:bCs/>
         </w:rPr>
+        <w:lastRenderedPageBreak/>
         <w:t>Exams - 2</w:t>
       </w:r>
       <w:r>
@@ -2380,13 +2365,13 @@
         <w:spacing w:after="100"/>
       </w:pPr>
       <w:r>
-        <w:t xml:space="preserve">I encourage students to work together and learn from one another on labs and assignments. However, I do expect you to turn in your OWN work. Working with someone does not include copying someone else's work and changing a small amount of that work, such as variable names, comments, spacing, etc. During group assignments you and your partners may turn in one </w:t>
+        <w:t xml:space="preserve">I encourage students to work together and learn from one another on labs and assignments. However, I do expect you to turn in your OWN work. Working with someone does not include copying someone else's work and changing a small amount of that work, such as variable names, comments, spacing, etc. During group assignments you and your partners may turn in one assignment per group with everyone's name attached. Working together is discouraged on exams, quizzes, and the final. At NO point should you copy work from the internet, and if you do copy material from an external resource, then you need to cite the resource and author(s). </w:t>
       </w:r>
       <w:r>
         <w:lastRenderedPageBreak/>
-        <w:t xml:space="preserve">assignment per group with everyone's name attached. Working together is discouraged on exams, quizzes, and the final. At NO point should you copy work from the internet, and if you do copy material from an external resource, then you need to cite the resource and author(s). Cheating and plagiarism are not taken lightly! You will receive a zero on your first abuse of these rules. In the case of shared work, the student sharing the work and the student copying the work will both receive zeros. On the second abuse, your name(s) will be given to the EECS department, where they will handle the details. Please read the </w:t>
-      </w:r>
-      <w:hyperlink r:id="rId7" w:history="1">
+        <w:t xml:space="preserve">Cheating and plagiarism are not taken lightly! You will receive a zero on your first abuse of these rules. In the case of shared work, the student sharing the work and the student copying the work will both receive zeros. On the second abuse, your name(s) will be given to the EECS department, where they will handle the details. Please read the </w:t>
+      </w:r>
+      <w:hyperlink r:id="rId9" w:history="1">
         <w:r>
           <w:rPr>
             <w:color w:val="0000FF"/>
@@ -2398,7 +2383,7 @@
       <w:r>
         <w:t xml:space="preserve">, </w:t>
       </w:r>
-      <w:hyperlink r:id="rId8" w:history="1">
+      <w:hyperlink r:id="rId10" w:history="1">
         <w:r>
           <w:rPr>
             <w:color w:val="0000FF"/>
@@ -2410,7 +2395,7 @@
       <w:r>
         <w:t xml:space="preserve">, and </w:t>
       </w:r>
-      <w:hyperlink r:id="rId9" w:anchor="Section2883" w:history="1">
+      <w:hyperlink r:id="rId11" w:anchor="Section2883" w:history="1">
         <w:r>
           <w:rPr>
             <w:color w:val="0000FF"/>
@@ -2512,7 +2497,7 @@
         </w:rPr>
         <w:t xml:space="preserve">Student conduct is governed by the university’s policies, as explained in the </w:t>
       </w:r>
-      <w:hyperlink r:id="rId10" w:history="1">
+      <w:hyperlink r:id="rId12" w:history="1">
         <w:r>
           <w:rPr>
             <w:rStyle w:val="Hyperlink"/>
@@ -2922,31 +2907,23 @@
           <w:sz w:val="20"/>
           <w:szCs w:val="20"/>
         </w:rPr>
-        <w:t xml:space="preserve">If you are found in violation of any of the above policies, whether you are the giver or receiver of help, you will receive a zero on the assignment or fail the course (Instructor's discretion). The academic dishonesty charge will be documented and sent to your school's dean and the Office of Student </w:t>
-      </w:r>
-      <w:r>
-        <w:rPr>
-          <w:rFonts w:ascii="Arial" w:hAnsi="Arial" w:cs="Arial"/>
-          <w:sz w:val="20"/>
-          <w:szCs w:val="20"/>
+        <w:t>If you are found in violation of any of the above policies, whether you are the giver or receiver of help, you will receive a zero on the assignment or fail the course (Instructor's discretion). The academic dishonesty charge will be documented and sent to your school's dean and the Office of Student Conduct. The first offense results in a warning; the second offense results in an academic dishonesty charge on your transcript, a disciplinary hearing, and possible expulsion.</w:t>
+      </w:r>
+    </w:p>
+    <w:p>
+      <w:pPr>
+        <w:pStyle w:val="Heading3"/>
+        <w:rPr>
+          <w:color w:val="0A0AB6"/>
+          <w:sz w:val="20"/>
+        </w:rPr>
+      </w:pPr>
+      <w:r>
+        <w:rPr>
+          <w:color w:val="0A0AB6"/>
+          <w:sz w:val="20"/>
         </w:rPr>
         <w:lastRenderedPageBreak/>
-        <w:t>Conduct. The first offense results in a warning; the second offense results in an academic dishonesty charge on your transcript, a disciplinary hearing, and possible expulsion.</w:t>
-      </w:r>
-    </w:p>
-    <w:p>
-      <w:pPr>
-        <w:pStyle w:val="Heading3"/>
-        <w:rPr>
-          <w:color w:val="0A0AB6"/>
-          <w:sz w:val="20"/>
-        </w:rPr>
-      </w:pPr>
-      <w:r>
-        <w:rPr>
-          <w:color w:val="0A0AB6"/>
-          <w:sz w:val="20"/>
-        </w:rPr>
         <w:t xml:space="preserve">♦ </w:t>
       </w:r>
       <w:r>
@@ -3009,7 +2986,7 @@
         </w:rPr>
         <w:t xml:space="preserve">— If you experience computer difficulties, need help downloading a browser or plug-in, assistance logging into the course, or if you experience any errors or problems while in your online course, contact the OSU Help Desk for assistance.  You can call (541) 737-3474, email </w:t>
       </w:r>
-      <w:hyperlink r:id="rId11" w:history="1">
+      <w:hyperlink r:id="rId13" w:history="1">
         <w:r>
           <w:rPr>
             <w:rStyle w:val="Hyperlink"/>
@@ -3027,7 +3004,7 @@
         </w:rPr>
         <w:t xml:space="preserve"> or visit the </w:t>
       </w:r>
-      <w:hyperlink r:id="rId12" w:history="1">
+      <w:hyperlink r:id="rId14" w:history="1">
         <w:r>
           <w:rPr>
             <w:rStyle w:val="Hyperlink"/>
@@ -3146,7 +3123,7 @@
         </w:rPr>
         <w:t xml:space="preserve"> a new Online Tutoring Service - </w:t>
       </w:r>
-      <w:hyperlink r:id="rId13" w:history="1">
+      <w:hyperlink r:id="rId15" w:history="1">
         <w:proofErr w:type="spellStart"/>
         <w:r>
           <w:rPr>
@@ -3359,7 +3336,7 @@
 </file>
 
 <file path=word/numbering.xml><?xml version="1.0" encoding="utf-8"?>
-<w:numbering xmlns:wpc="http://schemas.microsoft.com/office/word/2010/wordprocessingCanvas" xmlns:mc="http://schemas.openxmlformats.org/markup-compatibility/2006" xmlns:o="urn:schemas-microsoft-com:office:office" xmlns:r="http://schemas.openxmlformats.org/officeDocument/2006/relationships" xmlns:m="http://schemas.openxmlformats.org/officeDocument/2006/math" xmlns:v="urn:schemas-microsoft-com:vml" xmlns:wp14="http://schemas.microsoft.com/office/word/2010/wordprocessingDrawing" xmlns:wp="http://schemas.openxmlformats.org/drawingml/2006/wordprocessingDrawing" xmlns:w10="urn:schemas-microsoft-com:office:word" xmlns:w="http://schemas.openxmlformats.org/wordprocessingml/2006/main" xmlns:w14="http://schemas.microsoft.com/office/word/2010/wordml" xmlns:w15="http://schemas.microsoft.com/office/word/2012/wordml" xmlns:wpg="http://schemas.microsoft.com/office/word/2010/wordprocessingGroup" xmlns:wpi="http://schemas.microsoft.com/office/word/2010/wordprocessingInk" xmlns:wne="http://schemas.microsoft.com/office/word/2006/wordml" xmlns:wps="http://schemas.microsoft.com/office/word/2010/wordprocessingShape" mc:Ignorable="w14 w15 wp14">
+<w:numbering xmlns:wpc="http://schemas.microsoft.com/office/word/2010/wordprocessingCanvas" xmlns:mo="http://schemas.microsoft.com/office/mac/office/2008/main" xmlns:mc="http://schemas.openxmlformats.org/markup-compatibility/2006" xmlns:mv="urn:schemas-microsoft-com:mac:vml" xmlns:o="urn:schemas-microsoft-com:office:office" xmlns:r="http://schemas.openxmlformats.org/officeDocument/2006/relationships" xmlns:m="http://schemas.openxmlformats.org/officeDocument/2006/math" xmlns:v="urn:schemas-microsoft-com:vml" xmlns:wp14="http://schemas.microsoft.com/office/word/2010/wordprocessingDrawing" xmlns:wp="http://schemas.openxmlformats.org/drawingml/2006/wordprocessingDrawing" xmlns:w10="urn:schemas-microsoft-com:office:word" xmlns:w="http://schemas.openxmlformats.org/wordprocessingml/2006/main" xmlns:w14="http://schemas.microsoft.com/office/word/2010/wordml" xmlns:wpg="http://schemas.microsoft.com/office/word/2010/wordprocessingGroup" xmlns:wpi="http://schemas.microsoft.com/office/word/2010/wordprocessingInk" xmlns:wne="http://schemas.microsoft.com/office/word/2006/wordml" xmlns:wps="http://schemas.microsoft.com/office/word/2010/wordprocessingShape" mc:Ignorable="w14 wp14">
   <w:abstractNum w:abstractNumId="0">
     <w:nsid w:val="042814B1"/>
     <w:multiLevelType w:val="multilevel"/>
@@ -6519,7 +6496,7 @@
 </file>
 
 <file path=word/styles.xml><?xml version="1.0" encoding="utf-8"?>
-<w:styles xmlns:mc="http://schemas.openxmlformats.org/markup-compatibility/2006" xmlns:r="http://schemas.openxmlformats.org/officeDocument/2006/relationships" xmlns:w="http://schemas.openxmlformats.org/wordprocessingml/2006/main" xmlns:w14="http://schemas.microsoft.com/office/word/2010/wordml" xmlns:w15="http://schemas.microsoft.com/office/word/2012/wordml" mc:Ignorable="w14 w15">
+<w:styles xmlns:mc="http://schemas.openxmlformats.org/markup-compatibility/2006" xmlns:r="http://schemas.openxmlformats.org/officeDocument/2006/relationships" xmlns:w="http://schemas.openxmlformats.org/wordprocessingml/2006/main" xmlns:w14="http://schemas.microsoft.com/office/word/2010/wordml" mc:Ignorable="w14">
   <w:docDefaults>
     <w:rPrDefault>
       <w:rPr>
@@ -6529,369 +6506,540 @@
     </w:rPrDefault>
     <w:pPrDefault/>
   </w:docDefaults>
-  <w:latentStyles w:defLockedState="0" w:defUIPriority="99" w:defSemiHidden="0" w:defUnhideWhenUsed="0" w:defQFormat="0" w:count="371">
-    <w:lsdException w:name="Normal" w:uiPriority="0" w:qFormat="1"/>
-    <w:lsdException w:name="heading 1" w:uiPriority="9" w:qFormat="1"/>
-    <w:lsdException w:name="heading 2" w:semiHidden="1" w:uiPriority="9" w:unhideWhenUsed="1" w:qFormat="1"/>
-    <w:lsdException w:name="heading 3" w:semiHidden="1" w:uiPriority="0" w:unhideWhenUsed="1" w:qFormat="1"/>
-    <w:lsdException w:name="heading 4" w:semiHidden="1" w:uiPriority="9" w:unhideWhenUsed="1" w:qFormat="1"/>
-    <w:lsdException w:name="heading 5" w:semiHidden="1" w:uiPriority="9" w:unhideWhenUsed="1" w:qFormat="1"/>
-    <w:lsdException w:name="heading 6" w:semiHidden="1" w:uiPriority="9" w:unhideWhenUsed="1" w:qFormat="1"/>
-    <w:lsdException w:name="heading 7" w:semiHidden="1" w:uiPriority="9" w:unhideWhenUsed="1" w:qFormat="1"/>
-    <w:lsdException w:name="heading 8" w:semiHidden="1" w:uiPriority="9" w:unhideWhenUsed="1" w:qFormat="1"/>
-    <w:lsdException w:name="heading 9" w:semiHidden="1" w:uiPriority="9" w:unhideWhenUsed="1" w:qFormat="1"/>
-    <w:lsdException w:name="index 1" w:semiHidden="1" w:unhideWhenUsed="1"/>
-    <w:lsdException w:name="index 2" w:semiHidden="1" w:unhideWhenUsed="1"/>
-    <w:lsdException w:name="index 3" w:semiHidden="1" w:unhideWhenUsed="1"/>
-    <w:lsdException w:name="index 4" w:semiHidden="1" w:unhideWhenUsed="1"/>
-    <w:lsdException w:name="index 5" w:semiHidden="1" w:unhideWhenUsed="1"/>
-    <w:lsdException w:name="index 6" w:semiHidden="1" w:unhideWhenUsed="1"/>
-    <w:lsdException w:name="index 7" w:semiHidden="1" w:unhideWhenUsed="1"/>
-    <w:lsdException w:name="index 8" w:semiHidden="1" w:unhideWhenUsed="1"/>
-    <w:lsdException w:name="index 9" w:semiHidden="1" w:unhideWhenUsed="1"/>
-    <w:lsdException w:name="toc 1" w:semiHidden="1" w:uiPriority="39" w:unhideWhenUsed="1"/>
-    <w:lsdException w:name="toc 2" w:semiHidden="1" w:uiPriority="39" w:unhideWhenUsed="1"/>
-    <w:lsdException w:name="toc 3" w:semiHidden="1" w:uiPriority="39" w:unhideWhenUsed="1"/>
-    <w:lsdException w:name="toc 4" w:semiHidden="1" w:uiPriority="39" w:unhideWhenUsed="1"/>
-    <w:lsdException w:name="toc 5" w:semiHidden="1" w:uiPriority="39" w:unhideWhenUsed="1"/>
-    <w:lsdException w:name="toc 6" w:semiHidden="1" w:uiPriority="39" w:unhideWhenUsed="1"/>
-    <w:lsdException w:name="toc 7" w:semiHidden="1" w:uiPriority="39" w:unhideWhenUsed="1"/>
-    <w:lsdException w:name="toc 8" w:semiHidden="1" w:uiPriority="39" w:unhideWhenUsed="1"/>
-    <w:lsdException w:name="toc 9" w:semiHidden="1" w:uiPriority="39" w:unhideWhenUsed="1"/>
-    <w:lsdException w:name="Normal Indent" w:semiHidden="1" w:unhideWhenUsed="1"/>
-    <w:lsdException w:name="footnote text" w:semiHidden="1" w:unhideWhenUsed="1"/>
-    <w:lsdException w:name="annotation text" w:semiHidden="1" w:unhideWhenUsed="1"/>
-    <w:lsdException w:name="header" w:semiHidden="1" w:unhideWhenUsed="1"/>
-    <w:lsdException w:name="footer" w:semiHidden="1" w:unhideWhenUsed="1"/>
-    <w:lsdException w:name="index heading" w:semiHidden="1" w:unhideWhenUsed="1"/>
-    <w:lsdException w:name="caption" w:semiHidden="1" w:uiPriority="35" w:unhideWhenUsed="1" w:qFormat="1"/>
-    <w:lsdException w:name="table of figures" w:semiHidden="1" w:unhideWhenUsed="1"/>
-    <w:lsdException w:name="envelope address" w:semiHidden="1" w:unhideWhenUsed="1"/>
-    <w:lsdException w:name="envelope return" w:semiHidden="1" w:unhideWhenUsed="1"/>
-    <w:lsdException w:name="footnote reference" w:semiHidden="1" w:unhideWhenUsed="1"/>
-    <w:lsdException w:name="annotation reference" w:semiHidden="1" w:unhideWhenUsed="1"/>
-    <w:lsdException w:name="line number" w:semiHidden="1" w:unhideWhenUsed="1"/>
-    <w:lsdException w:name="page number" w:semiHidden="1" w:unhideWhenUsed="1"/>
-    <w:lsdException w:name="endnote reference" w:semiHidden="1" w:unhideWhenUsed="1"/>
-    <w:lsdException w:name="endnote text" w:semiHidden="1" w:unhideWhenUsed="1"/>
-    <w:lsdException w:name="table of authorities" w:semiHidden="1" w:unhideWhenUsed="1"/>
-    <w:lsdException w:name="macro" w:semiHidden="1" w:unhideWhenUsed="1"/>
-    <w:lsdException w:name="toa heading" w:semiHidden="1" w:unhideWhenUsed="1"/>
-    <w:lsdException w:name="List" w:semiHidden="1" w:unhideWhenUsed="1"/>
-    <w:lsdException w:name="List Bullet" w:semiHidden="1" w:unhideWhenUsed="1"/>
-    <w:lsdException w:name="List Number" w:semiHidden="1" w:unhideWhenUsed="1"/>
-    <w:lsdException w:name="List 2" w:semiHidden="1" w:unhideWhenUsed="1"/>
-    <w:lsdException w:name="List 3" w:semiHidden="1" w:unhideWhenUsed="1"/>
-    <w:lsdException w:name="List 4" w:semiHidden="1" w:unhideWhenUsed="1"/>
-    <w:lsdException w:name="List 5" w:semiHidden="1" w:unhideWhenUsed="1"/>
-    <w:lsdException w:name="List Bullet 2" w:semiHidden="1" w:unhideWhenUsed="1"/>
-    <w:lsdException w:name="List Bullet 3" w:semiHidden="1" w:unhideWhenUsed="1"/>
-    <w:lsdException w:name="List Bullet 4" w:semiHidden="1" w:unhideWhenUsed="1"/>
-    <w:lsdException w:name="List Bullet 5" w:semiHidden="1" w:unhideWhenUsed="1"/>
-    <w:lsdException w:name="List Number 2" w:semiHidden="1" w:unhideWhenUsed="1"/>
-    <w:lsdException w:name="List Number 3" w:semiHidden="1" w:unhideWhenUsed="1"/>
-    <w:lsdException w:name="List Number 4" w:semiHidden="1" w:unhideWhenUsed="1"/>
-    <w:lsdException w:name="List Number 5" w:semiHidden="1" w:unhideWhenUsed="1"/>
-    <w:lsdException w:name="Title" w:uiPriority="10" w:qFormat="1"/>
-    <w:lsdException w:name="Closing" w:semiHidden="1" w:unhideWhenUsed="1"/>
-    <w:lsdException w:name="Signature" w:semiHidden="1" w:unhideWhenUsed="1"/>
-    <w:lsdException w:name="Default Paragraph Font" w:semiHidden="1" w:uiPriority="1" w:unhideWhenUsed="1"/>
-    <w:lsdException w:name="Body Text" w:semiHidden="1" w:unhideWhenUsed="1"/>
-    <w:lsdException w:name="Body Text Indent" w:semiHidden="1" w:unhideWhenUsed="1"/>
-    <w:lsdException w:name="List Continue" w:semiHidden="1" w:unhideWhenUsed="1"/>
-    <w:lsdException w:name="List Continue 2" w:semiHidden="1" w:unhideWhenUsed="1"/>
-    <w:lsdException w:name="List Continue 3" w:semiHidden="1" w:unhideWhenUsed="1"/>
-    <w:lsdException w:name="List Continue 4" w:semiHidden="1" w:unhideWhenUsed="1"/>
-    <w:lsdException w:name="List Continue 5" w:semiHidden="1" w:unhideWhenUsed="1"/>
-    <w:lsdException w:name="Message Header" w:semiHidden="1" w:unhideWhenUsed="1"/>
-    <w:lsdException w:name="Subtitle" w:uiPriority="11" w:qFormat="1"/>
-    <w:lsdException w:name="Salutation" w:semiHidden="1" w:unhideWhenUsed="1"/>
-    <w:lsdException w:name="Date" w:semiHidden="1" w:unhideWhenUsed="1"/>
-    <w:lsdException w:name="Body Text First Indent" w:semiHidden="1" w:unhideWhenUsed="1"/>
-    <w:lsdException w:name="Body Text First Indent 2" w:semiHidden="1" w:unhideWhenUsed="1"/>
-    <w:lsdException w:name="Note Heading" w:semiHidden="1" w:unhideWhenUsed="1"/>
-    <w:lsdException w:name="Body Text 2" w:semiHidden="1" w:unhideWhenUsed="1"/>
-    <w:lsdException w:name="Body Text 3" w:semiHidden="1" w:unhideWhenUsed="1"/>
-    <w:lsdException w:name="Body Text Indent 2" w:semiHidden="1" w:unhideWhenUsed="1"/>
-    <w:lsdException w:name="Body Text Indent 3" w:semiHidden="1" w:unhideWhenUsed="1"/>
-    <w:lsdException w:name="Block Text" w:semiHidden="1" w:unhideWhenUsed="1"/>
-    <w:lsdException w:name="Hyperlink" w:semiHidden="1" w:uiPriority="0" w:unhideWhenUsed="1"/>
-    <w:lsdException w:name="FollowedHyperlink" w:semiHidden="1" w:unhideWhenUsed="1"/>
-    <w:lsdException w:name="Strong" w:uiPriority="22" w:qFormat="1"/>
-    <w:lsdException w:name="Emphasis" w:uiPriority="20" w:qFormat="1"/>
-    <w:lsdException w:name="Document Map" w:semiHidden="1" w:unhideWhenUsed="1"/>
-    <w:lsdException w:name="Plain Text" w:semiHidden="1" w:unhideWhenUsed="1"/>
-    <w:lsdException w:name="E-mail Signature" w:semiHidden="1" w:unhideWhenUsed="1"/>
-    <w:lsdException w:name="HTML Top of Form" w:semiHidden="1" w:unhideWhenUsed="1"/>
-    <w:lsdException w:name="HTML Bottom of Form" w:semiHidden="1" w:unhideWhenUsed="1"/>
-    <w:lsdException w:name="Normal (Web)" w:semiHidden="1" w:unhideWhenUsed="1"/>
-    <w:lsdException w:name="HTML Acronym" w:semiHidden="1" w:unhideWhenUsed="1"/>
-    <w:lsdException w:name="HTML Address" w:semiHidden="1" w:unhideWhenUsed="1"/>
-    <w:lsdException w:name="HTML Cite" w:semiHidden="1" w:unhideWhenUsed="1"/>
-    <w:lsdException w:name="HTML Code" w:semiHidden="1" w:unhideWhenUsed="1"/>
-    <w:lsdException w:name="HTML Definition" w:semiHidden="1" w:unhideWhenUsed="1"/>
-    <w:lsdException w:name="HTML Keyboard" w:semiHidden="1" w:unhideWhenUsed="1"/>
-    <w:lsdException w:name="HTML Preformatted" w:semiHidden="1" w:unhideWhenUsed="1"/>
-    <w:lsdException w:name="HTML Sample" w:semiHidden="1" w:unhideWhenUsed="1"/>
-    <w:lsdException w:name="HTML Typewriter" w:semiHidden="1" w:unhideWhenUsed="1"/>
-    <w:lsdException w:name="HTML Variable" w:semiHidden="1" w:unhideWhenUsed="1"/>
-    <w:lsdException w:name="Normal Table" w:semiHidden="1" w:unhideWhenUsed="1"/>
-    <w:lsdException w:name="annotation subject" w:semiHidden="1" w:unhideWhenUsed="1"/>
-    <w:lsdException w:name="No List" w:semiHidden="1" w:unhideWhenUsed="1"/>
-    <w:lsdException w:name="Outline List 1" w:semiHidden="1" w:unhideWhenUsed="1"/>
-    <w:lsdException w:name="Outline List 2" w:semiHidden="1" w:unhideWhenUsed="1"/>
-    <w:lsdException w:name="Outline List 3" w:semiHidden="1" w:unhideWhenUsed="1"/>
-    <w:lsdException w:name="Table Simple 1" w:semiHidden="1" w:unhideWhenUsed="1"/>
-    <w:lsdException w:name="Table Simple 2" w:semiHidden="1" w:unhideWhenUsed="1"/>
-    <w:lsdException w:name="Table Simple 3" w:semiHidden="1" w:unhideWhenUsed="1"/>
-    <w:lsdException w:name="Table Classic 1" w:semiHidden="1" w:unhideWhenUsed="1"/>
-    <w:lsdException w:name="Table Classic 2" w:semiHidden="1" w:unhideWhenUsed="1"/>
-    <w:lsdException w:name="Table Classic 3" w:semiHidden="1" w:unhideWhenUsed="1"/>
-    <w:lsdException w:name="Table Classic 4" w:semiHidden="1" w:unhideWhenUsed="1"/>
-    <w:lsdException w:name="Table Colorful 1" w:semiHidden="1" w:unhideWhenUsed="1"/>
-    <w:lsdException w:name="Table Colorful 2" w:semiHidden="1" w:unhideWhenUsed="1"/>
-    <w:lsdException w:name="Table Colorful 3" w:semiHidden="1" w:unhideWhenUsed="1"/>
-    <w:lsdException w:name="Table Columns 1" w:semiHidden="1" w:unhideWhenUsed="1"/>
-    <w:lsdException w:name="Table Columns 2" w:semiHidden="1" w:unhideWhenUsed="1"/>
-    <w:lsdException w:name="Table Columns 3" w:semiHidden="1" w:unhideWhenUsed="1"/>
-    <w:lsdException w:name="Table Columns 4" w:semiHidden="1" w:unhideWhenUsed="1"/>
-    <w:lsdException w:name="Table Columns 5" w:semiHidden="1" w:unhideWhenUsed="1"/>
-    <w:lsdException w:name="Table Grid 1" w:semiHidden="1" w:unhideWhenUsed="1"/>
-    <w:lsdException w:name="Table Grid 2" w:semiHidden="1" w:unhideWhenUsed="1"/>
-    <w:lsdException w:name="Table Grid 3" w:semiHidden="1" w:unhideWhenUsed="1"/>
-    <w:lsdException w:name="Table Grid 4" w:semiHidden="1" w:unhideWhenUsed="1"/>
-    <w:lsdException w:name="Table Grid 5" w:semiHidden="1" w:unhideWhenUsed="1"/>
-    <w:lsdException w:name="Table Grid 6" w:semiHidden="1" w:unhideWhenUsed="1"/>
-    <w:lsdException w:name="Table Grid 7" w:semiHidden="1" w:unhideWhenUsed="1"/>
-    <w:lsdException w:name="Table Grid 8" w:semiHidden="1" w:unhideWhenUsed="1"/>
-    <w:lsdException w:name="Table List 1" w:semiHidden="1" w:unhideWhenUsed="1"/>
-    <w:lsdException w:name="Table List 2" w:semiHidden="1" w:unhideWhenUsed="1"/>
-    <w:lsdException w:name="Table List 3" w:semiHidden="1" w:unhideWhenUsed="1"/>
-    <w:lsdException w:name="Table List 4" w:semiHidden="1" w:unhideWhenUsed="1"/>
-    <w:lsdException w:name="Table List 5" w:semiHidden="1" w:unhideWhenUsed="1"/>
-    <w:lsdException w:name="Table List 6" w:semiHidden="1" w:unhideWhenUsed="1"/>
-    <w:lsdException w:name="Table List 7" w:semiHidden="1" w:unhideWhenUsed="1"/>
-    <w:lsdException w:name="Table List 8" w:semiHidden="1" w:unhideWhenUsed="1"/>
-    <w:lsdException w:name="Table 3D effects 1" w:semiHidden="1" w:unhideWhenUsed="1"/>
-    <w:lsdException w:name="Table 3D effects 2" w:semiHidden="1" w:unhideWhenUsed="1"/>
-    <w:lsdException w:name="Table 3D effects 3" w:semiHidden="1" w:unhideWhenUsed="1"/>
-    <w:lsdException w:name="Table Contemporary" w:semiHidden="1" w:unhideWhenUsed="1"/>
-    <w:lsdException w:name="Table Elegant" w:semiHidden="1" w:unhideWhenUsed="1"/>
-    <w:lsdException w:name="Table Professional" w:semiHidden="1" w:unhideWhenUsed="1"/>
-    <w:lsdException w:name="Table Subtle 1" w:semiHidden="1" w:unhideWhenUsed="1"/>
-    <w:lsdException w:name="Table Subtle 2" w:semiHidden="1" w:unhideWhenUsed="1"/>
-    <w:lsdException w:name="Table Web 1" w:semiHidden="1" w:unhideWhenUsed="1"/>
-    <w:lsdException w:name="Table Web 2" w:semiHidden="1" w:unhideWhenUsed="1"/>
-    <w:lsdException w:name="Table Web 3" w:semiHidden="1" w:unhideWhenUsed="1"/>
-    <w:lsdException w:name="Balloon Text" w:semiHidden="1" w:unhideWhenUsed="1"/>
-    <w:lsdException w:name="Table Grid" w:uiPriority="59"/>
-    <w:lsdException w:name="Table Theme" w:semiHidden="1" w:unhideWhenUsed="1"/>
-    <w:lsdException w:name="Placeholder Text" w:semiHidden="1"/>
-    <w:lsdException w:name="No Spacing" w:uiPriority="1" w:qFormat="1"/>
-    <w:lsdException w:name="Light Shading" w:uiPriority="60"/>
-    <w:lsdException w:name="Light List" w:uiPriority="61"/>
-    <w:lsdException w:name="Light Grid" w:uiPriority="62"/>
-    <w:lsdException w:name="Medium Shading 1" w:uiPriority="63"/>
-    <w:lsdException w:name="Medium Shading 2" w:uiPriority="64"/>
-    <w:lsdException w:name="Medium List 1" w:uiPriority="65"/>
-    <w:lsdException w:name="Medium List 2" w:uiPriority="66"/>
-    <w:lsdException w:name="Medium Grid 1" w:uiPriority="67"/>
-    <w:lsdException w:name="Medium Grid 2" w:uiPriority="68"/>
-    <w:lsdException w:name="Medium Grid 3" w:uiPriority="69"/>
-    <w:lsdException w:name="Dark List" w:uiPriority="70"/>
-    <w:lsdException w:name="Colorful Shading" w:uiPriority="71"/>
-    <w:lsdException w:name="Colorful List" w:uiPriority="72"/>
-    <w:lsdException w:name="Colorful Grid" w:uiPriority="73"/>
-    <w:lsdException w:name="Light Shading Accent 1" w:uiPriority="60"/>
-    <w:lsdException w:name="Light List Accent 1" w:uiPriority="61"/>
-    <w:lsdException w:name="Light Grid Accent 1" w:uiPriority="62"/>
-    <w:lsdException w:name="Medium Shading 1 Accent 1" w:uiPriority="63"/>
-    <w:lsdException w:name="Medium Shading 2 Accent 1" w:uiPriority="64"/>
-    <w:lsdException w:name="Medium List 1 Accent 1" w:uiPriority="65"/>
-    <w:lsdException w:name="Revision" w:semiHidden="1"/>
-    <w:lsdException w:name="List Paragraph" w:uiPriority="34" w:qFormat="1"/>
-    <w:lsdException w:name="Quote" w:uiPriority="29" w:qFormat="1"/>
-    <w:lsdException w:name="Intense Quote" w:uiPriority="30" w:qFormat="1"/>
-    <w:lsdException w:name="Medium List 2 Accent 1" w:uiPriority="66"/>
-    <w:lsdException w:name="Medium Grid 1 Accent 1" w:uiPriority="67"/>
-    <w:lsdException w:name="Medium Grid 2 Accent 1" w:uiPriority="68"/>
-    <w:lsdException w:name="Medium Grid 3 Accent 1" w:uiPriority="69"/>
-    <w:lsdException w:name="Dark List Accent 1" w:uiPriority="70"/>
-    <w:lsdException w:name="Colorful Shading Accent 1" w:uiPriority="71"/>
-    <w:lsdException w:name="Colorful List Accent 1" w:uiPriority="72"/>
-    <w:lsdException w:name="Colorful Grid Accent 1" w:uiPriority="73"/>
-    <w:lsdException w:name="Light Shading Accent 2" w:uiPriority="60"/>
-    <w:lsdException w:name="Light List Accent 2" w:uiPriority="61"/>
-    <w:lsdException w:name="Light Grid Accent 2" w:uiPriority="62"/>
-    <w:lsdException w:name="Medium Shading 1 Accent 2" w:uiPriority="63"/>
-    <w:lsdException w:name="Medium Shading 2 Accent 2" w:uiPriority="64"/>
-    <w:lsdException w:name="Medium List 1 Accent 2" w:uiPriority="65"/>
-    <w:lsdException w:name="Medium List 2 Accent 2" w:uiPriority="66"/>
-    <w:lsdException w:name="Medium Grid 1 Accent 2" w:uiPriority="67"/>
-    <w:lsdException w:name="Medium Grid 2 Accent 2" w:uiPriority="68"/>
-    <w:lsdException w:name="Medium Grid 3 Accent 2" w:uiPriority="69"/>
-    <w:lsdException w:name="Dark List Accent 2" w:uiPriority="70"/>
-    <w:lsdException w:name="Colorful Shading Accent 2" w:uiPriority="71"/>
-    <w:lsdException w:name="Colorful List Accent 2" w:uiPriority="72"/>
-    <w:lsdException w:name="Colorful Grid Accent 2" w:uiPriority="73"/>
-    <w:lsdException w:name="Light Shading Accent 3" w:uiPriority="60"/>
-    <w:lsdException w:name="Light List Accent 3" w:uiPriority="61"/>
-    <w:lsdException w:name="Light Grid Accent 3" w:uiPriority="62"/>
-    <w:lsdException w:name="Medium Shading 1 Accent 3" w:uiPriority="63"/>
-    <w:lsdException w:name="Medium Shading 2 Accent 3" w:uiPriority="64"/>
-    <w:lsdException w:name="Medium List 1 Accent 3" w:uiPriority="65"/>
-    <w:lsdException w:name="Medium List 2 Accent 3" w:uiPriority="66"/>
-    <w:lsdException w:name="Medium Grid 1 Accent 3" w:uiPriority="67"/>
-    <w:lsdException w:name="Medium Grid 2 Accent 3" w:uiPriority="68"/>
-    <w:lsdException w:name="Medium Grid 3 Accent 3" w:uiPriority="69"/>
-    <w:lsdException w:name="Dark List Accent 3" w:uiPriority="70"/>
-    <w:lsdException w:name="Colorful Shading Accent 3" w:uiPriority="71"/>
-    <w:lsdException w:name="Colorful List Accent 3" w:uiPriority="72"/>
-    <w:lsdException w:name="Colorful Grid Accent 3" w:uiPriority="73"/>
-    <w:lsdException w:name="Light Shading Accent 4" w:uiPriority="60"/>
-    <w:lsdException w:name="Light List Accent 4" w:uiPriority="61"/>
-    <w:lsdException w:name="Light Grid Accent 4" w:uiPriority="62"/>
-    <w:lsdException w:name="Medium Shading 1 Accent 4" w:uiPriority="63"/>
-    <w:lsdException w:name="Medium Shading 2 Accent 4" w:uiPriority="64"/>
-    <w:lsdException w:name="Medium List 1 Accent 4" w:uiPriority="65"/>
-    <w:lsdException w:name="Medium List 2 Accent 4" w:uiPriority="66"/>
-    <w:lsdException w:name="Medium Grid 1 Accent 4" w:uiPriority="67"/>
-    <w:lsdException w:name="Medium Grid 2 Accent 4" w:uiPriority="68"/>
-    <w:lsdException w:name="Medium Grid 3 Accent 4" w:uiPriority="69"/>
-    <w:lsdException w:name="Dark List Accent 4" w:uiPriority="70"/>
-    <w:lsdException w:name="Colorful Shading Accent 4" w:uiPriority="71"/>
-    <w:lsdException w:name="Colorful List Accent 4" w:uiPriority="72"/>
-    <w:lsdException w:name="Colorful Grid Accent 4" w:uiPriority="73"/>
-    <w:lsdException w:name="Light Shading Accent 5" w:uiPriority="60"/>
-    <w:lsdException w:name="Light List Accent 5" w:uiPriority="61"/>
-    <w:lsdException w:name="Light Grid Accent 5" w:uiPriority="62"/>
-    <w:lsdException w:name="Medium Shading 1 Accent 5" w:uiPriority="63"/>
-    <w:lsdException w:name="Medium Shading 2 Accent 5" w:uiPriority="64"/>
-    <w:lsdException w:name="Medium List 1 Accent 5" w:uiPriority="65"/>
-    <w:lsdException w:name="Medium List 2 Accent 5" w:uiPriority="66"/>
-    <w:lsdException w:name="Medium Grid 1 Accent 5" w:uiPriority="67"/>
-    <w:lsdException w:name="Medium Grid 2 Accent 5" w:uiPriority="68"/>
-    <w:lsdException w:name="Medium Grid 3 Accent 5" w:uiPriority="69"/>
-    <w:lsdException w:name="Dark List Accent 5" w:uiPriority="70"/>
-    <w:lsdException w:name="Colorful Shading Accent 5" w:uiPriority="71"/>
-    <w:lsdException w:name="Colorful List Accent 5" w:uiPriority="72"/>
-    <w:lsdException w:name="Colorful Grid Accent 5" w:uiPriority="73"/>
-    <w:lsdException w:name="Light Shading Accent 6" w:uiPriority="60"/>
-    <w:lsdException w:name="Light List Accent 6" w:uiPriority="61"/>
-    <w:lsdException w:name="Light Grid Accent 6" w:uiPriority="62"/>
-    <w:lsdException w:name="Medium Shading 1 Accent 6" w:uiPriority="63"/>
-    <w:lsdException w:name="Medium Shading 2 Accent 6" w:uiPriority="64"/>
-    <w:lsdException w:name="Medium List 1 Accent 6" w:uiPriority="65"/>
-    <w:lsdException w:name="Medium List 2 Accent 6" w:uiPriority="66"/>
-    <w:lsdException w:name="Medium Grid 1 Accent 6" w:uiPriority="67"/>
-    <w:lsdException w:name="Medium Grid 2 Accent 6" w:uiPriority="68"/>
-    <w:lsdException w:name="Medium Grid 3 Accent 6" w:uiPriority="69"/>
-    <w:lsdException w:name="Dark List Accent 6" w:uiPriority="70"/>
-    <w:lsdException w:name="Colorful Shading Accent 6" w:uiPriority="71"/>
-    <w:lsdException w:name="Colorful List Accent 6" w:uiPriority="72"/>
-    <w:lsdException w:name="Colorful Grid Accent 6" w:uiPriority="73"/>
-    <w:lsdException w:name="Subtle Emphasis" w:uiPriority="19" w:qFormat="1"/>
-    <w:lsdException w:name="Intense Emphasis" w:uiPriority="21" w:qFormat="1"/>
-    <w:lsdException w:name="Subtle Reference" w:uiPriority="31" w:qFormat="1"/>
-    <w:lsdException w:name="Intense Reference" w:uiPriority="32" w:qFormat="1"/>
-    <w:lsdException w:name="Book Title" w:uiPriority="33" w:qFormat="1"/>
-    <w:lsdException w:name="Bibliography" w:semiHidden="1" w:uiPriority="37" w:unhideWhenUsed="1"/>
-    <w:lsdException w:name="TOC Heading" w:semiHidden="1" w:uiPriority="39" w:unhideWhenUsed="1" w:qFormat="1"/>
-    <w:lsdException w:name="Grid Table 4" w:uiPriority="49"/>
-    <w:lsdException w:name="Grid Table 5 Dark" w:uiPriority="50"/>
-    <w:lsdException w:name="Grid Table 6 Colorful" w:uiPriority="51"/>
-    <w:lsdException w:name="Grid Table 7 Colorful" w:uiPriority="52"/>
-    <w:lsdException w:name="Grid Table 1 Light Accent 1" w:uiPriority="46"/>
-    <w:lsdException w:name="Grid Table 2 Accent 1" w:uiPriority="47"/>
-    <w:lsdException w:name="Grid Table 3 Accent 1" w:uiPriority="48"/>
-    <w:lsdException w:name="Grid Table 4 Accent 1" w:uiPriority="49"/>
-    <w:lsdException w:name="Grid Table 5 Dark Accent 1" w:uiPriority="50"/>
-    <w:lsdException w:name="Grid Table 6 Colorful Accent 1" w:uiPriority="51"/>
-    <w:lsdException w:name="Grid Table 7 Colorful Accent 1" w:uiPriority="52"/>
-    <w:lsdException w:name="Grid Table 1 Light Accent 2" w:uiPriority="46"/>
-    <w:lsdException w:name="Grid Table 2 Accent 2" w:uiPriority="47"/>
-    <w:lsdException w:name="Grid Table 3 Accent 2" w:uiPriority="48"/>
-    <w:lsdException w:name="Grid Table 4 Accent 2" w:uiPriority="49"/>
-    <w:lsdException w:name="Grid Table 5 Dark Accent 2" w:uiPriority="50"/>
-    <w:lsdException w:name="Grid Table 6 Colorful Accent 2" w:uiPriority="51"/>
-    <w:lsdException w:name="Grid Table 7 Colorful Accent 2" w:uiPriority="52"/>
-    <w:lsdException w:name="Grid Table 1 Light Accent 3" w:uiPriority="46"/>
-    <w:lsdException w:name="Grid Table 2 Accent 3" w:uiPriority="47"/>
-    <w:lsdException w:name="Grid Table 3 Accent 3" w:uiPriority="48"/>
-    <w:lsdException w:name="Grid Table 4 Accent 3" w:uiPriority="49"/>
-    <w:lsdException w:name="Grid Table 5 Dark Accent 3" w:uiPriority="50"/>
-    <w:lsdException w:name="Grid Table 6 Colorful Accent 3" w:uiPriority="51"/>
-    <w:lsdException w:name="Grid Table 7 Colorful Accent 3" w:uiPriority="52"/>
-    <w:lsdException w:name="Grid Table 1 Light Accent 4" w:uiPriority="46"/>
-    <w:lsdException w:name="Grid Table 2 Accent 4" w:uiPriority="47"/>
-    <w:lsdException w:name="Grid Table 3 Accent 4" w:uiPriority="48"/>
-    <w:lsdException w:name="Grid Table 4 Accent 4" w:uiPriority="49"/>
-    <w:lsdException w:name="Grid Table 5 Dark Accent 4" w:uiPriority="50"/>
-    <w:lsdException w:name="Grid Table 6 Colorful Accent 4" w:uiPriority="51"/>
-    <w:lsdException w:name="Grid Table 7 Colorful Accent 4" w:uiPriority="52"/>
-    <w:lsdException w:name="Grid Table 1 Light Accent 5" w:uiPriority="46"/>
-    <w:lsdException w:name="Grid Table 2 Accent 5" w:uiPriority="47"/>
-    <w:lsdException w:name="Grid Table 3 Accent 5" w:uiPriority="48"/>
-    <w:lsdException w:name="Grid Table 4 Accent 5" w:uiPriority="49"/>
-    <w:lsdException w:name="Grid Table 5 Dark Accent 5" w:uiPriority="50"/>
-    <w:lsdException w:name="Grid Table 6 Colorful Accent 5" w:uiPriority="51"/>
-    <w:lsdException w:name="Grid Table 7 Colorful Accent 5" w:uiPriority="52"/>
-    <w:lsdException w:name="Grid Table 1 Light Accent 6" w:uiPriority="46"/>
-    <w:lsdException w:name="Grid Table 2 Accent 6" w:uiPriority="47"/>
-    <w:lsdException w:name="Grid Table 3 Accent 6" w:uiPriority="48"/>
-    <w:lsdException w:name="Grid Table 4 Accent 6" w:uiPriority="49"/>
-    <w:lsdException w:name="Grid Table 5 Dark Accent 6" w:uiPriority="50"/>
-    <w:lsdException w:name="Grid Table 6 Colorful Accent 6" w:uiPriority="51"/>
-    <w:lsdException w:name="Grid Table 7 Colorful Accent 6" w:uiPriority="52"/>
-    <w:lsdException w:name="List Table 1 Light" w:uiPriority="46"/>
-    <w:lsdException w:name="List Table 2" w:uiPriority="47"/>
-    <w:lsdException w:name="List Table 3" w:uiPriority="48"/>
-    <w:lsdException w:name="List Table 4" w:uiPriority="49"/>
-    <w:lsdException w:name="List Table 5 Dark" w:uiPriority="50"/>
-    <w:lsdException w:name="List Table 6 Colorful" w:uiPriority="51"/>
-    <w:lsdException w:name="List Table 7 Colorful" w:uiPriority="52"/>
-    <w:lsdException w:name="List Table 1 Light Accent 1" w:uiPriority="46"/>
-    <w:lsdException w:name="List Table 2 Accent 1" w:uiPriority="47"/>
-    <w:lsdException w:name="List Table 3 Accent 1" w:uiPriority="48"/>
-    <w:lsdException w:name="List Table 4 Accent 1" w:uiPriority="49"/>
-    <w:lsdException w:name="List Table 5 Dark Accent 1" w:uiPriority="50"/>
-    <w:lsdException w:name="List Table 6 Colorful Accent 1" w:uiPriority="51"/>
-    <w:lsdException w:name="List Table 7 Colorful Accent 1" w:uiPriority="52"/>
-    <w:lsdException w:name="List Table 1 Light Accent 2" w:uiPriority="46"/>
-    <w:lsdException w:name="List Table 2 Accent 2" w:uiPriority="47"/>
-    <w:lsdException w:name="List Table 3 Accent 2" w:uiPriority="48"/>
-    <w:lsdException w:name="List Table 4 Accent 2" w:uiPriority="49"/>
-    <w:lsdException w:name="List Table 5 Dark Accent 2" w:uiPriority="50"/>
-    <w:lsdException w:name="List Table 6 Colorful Accent 2" w:uiPriority="51"/>
-    <w:lsdException w:name="List Table 7 Colorful Accent 2" w:uiPriority="52"/>
-    <w:lsdException w:name="List Table 1 Light Accent 3" w:uiPriority="46"/>
-    <w:lsdException w:name="List Table 2 Accent 3" w:uiPriority="47"/>
-    <w:lsdException w:name="List Table 3 Accent 3" w:uiPriority="48"/>
-    <w:lsdException w:name="List Table 4 Accent 3" w:uiPriority="49"/>
-    <w:lsdException w:name="List Table 5 Dark Accent 3" w:uiPriority="50"/>
-    <w:lsdException w:name="List Table 6 Colorful Accent 3" w:uiPriority="51"/>
-    <w:lsdException w:name="List Table 7 Colorful Accent 3" w:uiPriority="52"/>
-    <w:lsdException w:name="List Table 1 Light Accent 4" w:uiPriority="46"/>
-    <w:lsdException w:name="List Table 2 Accent 4" w:uiPriority="47"/>
-    <w:lsdException w:name="List Table 3 Accent 4" w:uiPriority="48"/>
-    <w:lsdException w:name="List Table 4 Accent 4" w:uiPriority="49"/>
-    <w:lsdException w:name="List Table 5 Dark Accent 4" w:uiPriority="50"/>
-    <w:lsdException w:name="List Table 6 Colorful Accent 4" w:uiPriority="51"/>
-    <w:lsdException w:name="List Table 7 Colorful Accent 4" w:uiPriority="52"/>
-    <w:lsdException w:name="List Table 1 Light Accent 5" w:uiPriority="46"/>
-    <w:lsdException w:name="List Table 2 Accent 5" w:uiPriority="47"/>
-    <w:lsdException w:name="List Table 3 Accent 5" w:uiPriority="48"/>
-    <w:lsdException w:name="List Table 4 Accent 5" w:uiPriority="49"/>
-    <w:lsdException w:name="List Table 5 Dark Accent 5" w:uiPriority="50"/>
-    <w:lsdException w:name="List Table 6 Colorful Accent 5" w:uiPriority="51"/>
-    <w:lsdException w:name="List Table 7 Colorful Accent 5" w:uiPriority="52"/>
-    <w:lsdException w:name="List Table 1 Light Accent 6" w:uiPriority="46"/>
-    <w:lsdException w:name="List Table 2 Accent 6" w:uiPriority="47"/>
-    <w:lsdException w:name="List Table 3 Accent 6" w:uiPriority="48"/>
-    <w:lsdException w:name="List Table 4 Accent 6" w:uiPriority="49"/>
-    <w:lsdException w:name="List Table 5 Dark Accent 6" w:uiPriority="50"/>
-    <w:lsdException w:name="List Table 6 Colorful Accent 6" w:uiPriority="51"/>
-    <w:lsdException w:name="List Table 7 Colorful Accent 6" w:uiPriority="52"/>
+  <w:latentStyles w:defLockedState="0" w:defUIPriority="99" w:defSemiHidden="1" w:defUnhideWhenUsed="1" w:defQFormat="0" w:count="276">
+    <w:lsdException w:name="Normal" w:semiHidden="0" w:uiPriority="0" w:unhideWhenUsed="0" w:qFormat="1"/>
+    <w:lsdException w:name="heading 1" w:semiHidden="0" w:uiPriority="9" w:unhideWhenUsed="0" w:qFormat="1"/>
+    <w:lsdException w:name="heading 2" w:uiPriority="9" w:qFormat="1"/>
+    <w:lsdException w:name="heading 3" w:uiPriority="0" w:qFormat="1"/>
+    <w:lsdException w:name="heading 4" w:uiPriority="9" w:qFormat="1"/>
+    <w:lsdException w:name="heading 5" w:uiPriority="9" w:qFormat="1"/>
+    <w:lsdException w:name="heading 6" w:uiPriority="9" w:qFormat="1"/>
+    <w:lsdException w:name="heading 7" w:uiPriority="9" w:qFormat="1"/>
+    <w:lsdException w:name="heading 8" w:uiPriority="9" w:qFormat="1"/>
+    <w:lsdException w:name="heading 9" w:uiPriority="9" w:qFormat="1"/>
+    <w:lsdException w:name="toc 1" w:uiPriority="39"/>
+    <w:lsdException w:name="toc 2" w:uiPriority="39"/>
+    <w:lsdException w:name="toc 3" w:uiPriority="39"/>
+    <w:lsdException w:name="toc 4" w:uiPriority="39"/>
+    <w:lsdException w:name="toc 5" w:uiPriority="39"/>
+    <w:lsdException w:name="toc 6" w:uiPriority="39"/>
+    <w:lsdException w:name="toc 7" w:uiPriority="39"/>
+    <w:lsdException w:name="toc 8" w:uiPriority="39"/>
+    <w:lsdException w:name="toc 9" w:uiPriority="39"/>
+    <w:lsdException w:name="caption" w:uiPriority="35" w:qFormat="1"/>
+    <w:lsdException w:name="Title" w:semiHidden="0" w:uiPriority="10" w:unhideWhenUsed="0" w:qFormat="1"/>
+    <w:lsdException w:name="Default Paragraph Font" w:uiPriority="1"/>
+    <w:lsdException w:name="Subtitle" w:semiHidden="0" w:uiPriority="11" w:unhideWhenUsed="0" w:qFormat="1"/>
+    <w:lsdException w:name="Hyperlink" w:uiPriority="0"/>
+    <w:lsdException w:name="Strong" w:semiHidden="0" w:uiPriority="22" w:unhideWhenUsed="0" w:qFormat="1"/>
+    <w:lsdException w:name="Emphasis" w:semiHidden="0" w:uiPriority="20" w:unhideWhenUsed="0" w:qFormat="1"/>
+    <w:lsdException w:name="Table Grid" w:semiHidden="0" w:uiPriority="59" w:unhideWhenUsed="0"/>
+    <w:lsdException w:name="Note Level 1" w:semiHidden="0" w:unhideWhenUsed="0"/>
+    <w:lsdException w:name="Note Level 2" w:semiHidden="0" w:unhideWhenUsed="0"/>
+    <w:lsdException w:name="Note Level 3" w:semiHidden="0" w:unhideWhenUsed="0"/>
+    <w:lsdException w:name="Note Level 4" w:semiHidden="0" w:unhideWhenUsed="0"/>
+    <w:lsdException w:name="Note Level 5" w:semiHidden="0" w:unhideWhenUsed="0"/>
+    <w:lsdException w:name="Note Level 6" w:semiHidden="0" w:unhideWhenUsed="0"/>
+    <w:lsdException w:name="Note Level 7" w:semiHidden="0" w:unhideWhenUsed="0"/>
+    <w:lsdException w:name="Note Level 8" w:semiHidden="0" w:unhideWhenUsed="0"/>
+    <w:lsdException w:name="Note Level 9" w:semiHidden="0" w:unhideWhenUsed="0"/>
+    <w:lsdException w:name="Placeholder Text" w:unhideWhenUsed="0"/>
+    <w:lsdException w:name="No Spacing" w:semiHidden="0" w:uiPriority="1" w:unhideWhenUsed="0" w:qFormat="1"/>
+    <w:lsdException w:name="Light Shading" w:semiHidden="0" w:uiPriority="60" w:unhideWhenUsed="0"/>
+    <w:lsdException w:name="Light List" w:semiHidden="0" w:uiPriority="61" w:unhideWhenUsed="0"/>
+    <w:lsdException w:name="Light Grid" w:semiHidden="0" w:uiPriority="62" w:unhideWhenUsed="0"/>
+    <w:lsdException w:name="Medium Shading 1" w:semiHidden="0" w:uiPriority="63" w:unhideWhenUsed="0"/>
+    <w:lsdException w:name="Medium Shading 2" w:semiHidden="0" w:uiPriority="64" w:unhideWhenUsed="0"/>
+    <w:lsdException w:name="Medium List 1" w:semiHidden="0" w:uiPriority="65" w:unhideWhenUsed="0"/>
+    <w:lsdException w:name="Medium List 2" w:semiHidden="0" w:uiPriority="66" w:unhideWhenUsed="0"/>
+    <w:lsdException w:name="Medium Grid 1" w:semiHidden="0" w:uiPriority="67" w:unhideWhenUsed="0"/>
+    <w:lsdException w:name="Medium Grid 2" w:semiHidden="0" w:uiPriority="68" w:unhideWhenUsed="0"/>
+    <w:lsdException w:name="Medium Grid 3" w:semiHidden="0" w:uiPriority="69" w:unhideWhenUsed="0"/>
+    <w:lsdException w:name="Dark List" w:semiHidden="0" w:uiPriority="70" w:unhideWhenUsed="0"/>
+    <w:lsdException w:name="Colorful Shading" w:semiHidden="0" w:uiPriority="71" w:unhideWhenUsed="0"/>
+    <w:lsdException w:name="Colorful List" w:semiHidden="0" w:uiPriority="72" w:unhideWhenUsed="0"/>
+    <w:lsdException w:name="Colorful Grid" w:semiHidden="0" w:uiPriority="73" w:unhideWhenUsed="0"/>
+    <w:lsdException w:name="Light Shading Accent 1" w:semiHidden="0" w:uiPriority="60" w:unhideWhenUsed="0"/>
+    <w:lsdException w:name="Light List Accent 1" w:semiHidden="0" w:uiPriority="61" w:unhideWhenUsed="0"/>
+    <w:lsdException w:name="Light Grid Accent 1" w:semiHidden="0" w:uiPriority="62" w:unhideWhenUsed="0"/>
+    <w:lsdException w:name="Medium Shading 1 Accent 1" w:semiHidden="0" w:uiPriority="63" w:unhideWhenUsed="0"/>
+    <w:lsdException w:name="Medium Shading 2 Accent 1" w:semiHidden="0" w:uiPriority="64" w:unhideWhenUsed="0"/>
+    <w:lsdException w:name="Medium List 1 Accent 1" w:semiHidden="0" w:uiPriority="65" w:unhideWhenUsed="0"/>
+    <w:lsdException w:name="Revision" w:unhideWhenUsed="0"/>
+    <w:lsdException w:name="List Paragraph" w:semiHidden="0" w:uiPriority="34" w:unhideWhenUsed="0" w:qFormat="1"/>
+    <w:lsdException w:name="Quote" w:semiHidden="0" w:uiPriority="29" w:unhideWhenUsed="0" w:qFormat="1"/>
+    <w:lsdException w:name="Intense Quote" w:semiHidden="0" w:uiPriority="30" w:unhideWhenUsed="0" w:qFormat="1"/>
+    <w:lsdException w:name="Medium List 2 Accent 1" w:semiHidden="0" w:uiPriority="66" w:unhideWhenUsed="0"/>
+    <w:lsdException w:name="Medium Grid 1 Accent 1" w:semiHidden="0" w:uiPriority="67" w:unhideWhenUsed="0"/>
+    <w:lsdException w:name="Medium Grid 2 Accent 1" w:semiHidden="0" w:uiPriority="68" w:unhideWhenUsed="0"/>
+    <w:lsdException w:name="Medium Grid 3 Accent 1" w:semiHidden="0" w:uiPriority="69" w:unhideWhenUsed="0"/>
+    <w:lsdException w:name="Dark List Accent 1" w:semiHidden="0" w:uiPriority="70" w:unhideWhenUsed="0"/>
+    <w:lsdException w:name="Colorful Shading Accent 1" w:semiHidden="0" w:uiPriority="71" w:unhideWhenUsed="0"/>
+    <w:lsdException w:name="Colorful List Accent 1" w:semiHidden="0" w:uiPriority="72" w:unhideWhenUsed="0"/>
+    <w:lsdException w:name="Colorful Grid Accent 1" w:semiHidden="0" w:uiPriority="73" w:unhideWhenUsed="0"/>
+    <w:lsdException w:name="Light Shading Accent 2" w:semiHidden="0" w:uiPriority="60" w:unhideWhenUsed="0"/>
+    <w:lsdException w:name="Light List Accent 2" w:semiHidden="0" w:uiPriority="61" w:unhideWhenUsed="0"/>
+    <w:lsdException w:name="Light Grid Accent 2" w:semiHidden="0" w:uiPriority="62" w:unhideWhenUsed="0"/>
+    <w:lsdException w:name="Medium Shading 1 Accent 2" w:semiHidden="0" w:uiPriority="63" w:unhideWhenUsed="0"/>
+    <w:lsdException w:name="Medium Shading 2 Accent 2" w:semiHidden="0" w:uiPriority="64" w:unhideWhenUsed="0"/>
+    <w:lsdException w:name="Medium List 1 Accent 2" w:semiHidden="0" w:uiPriority="65" w:unhideWhenUsed="0"/>
+    <w:lsdException w:name="Medium List 2 Accent 2" w:semiHidden="0" w:uiPriority="66" w:unhideWhenUsed="0"/>
+    <w:lsdException w:name="Medium Grid 1 Accent 2" w:semiHidden="0" w:uiPriority="67" w:unhideWhenUsed="0"/>
+    <w:lsdException w:name="Medium Grid 2 Accent 2" w:semiHidden="0" w:uiPriority="68" w:unhideWhenUsed="0"/>
+    <w:lsdException w:name="Medium Grid 3 Accent 2" w:semiHidden="0" w:uiPriority="69" w:unhideWhenUsed="0"/>
+    <w:lsdException w:name="Dark List Accent 2" w:semiHidden="0" w:uiPriority="70" w:unhideWhenUsed="0"/>
+    <w:lsdException w:name="Colorful Shading Accent 2" w:semiHidden="0" w:uiPriority="71" w:unhideWhenUsed="0"/>
+    <w:lsdException w:name="Colorful List Accent 2" w:semiHidden="0" w:uiPriority="72" w:unhideWhenUsed="0"/>
+    <w:lsdException w:name="Colorful Grid Accent 2" w:semiHidden="0" w:uiPriority="73" w:unhideWhenUsed="0"/>
+    <w:lsdException w:name="Light Shading Accent 3" w:semiHidden="0" w:uiPriority="60" w:unhideWhenUsed="0"/>
+    <w:lsdException w:name="Light List Accent 3" w:semiHidden="0" w:uiPriority="61" w:unhideWhenUsed="0"/>
+    <w:lsdException w:name="Light Grid Accent 3" w:semiHidden="0" w:uiPriority="62" w:unhideWhenUsed="0"/>
+    <w:lsdException w:name="Medium Shading 1 Accent 3" w:semiHidden="0" w:uiPriority="63" w:unhideWhenUsed="0"/>
+    <w:lsdException w:name="Medium Shading 2 Accent 3" w:semiHidden="0" w:uiPriority="64" w:unhideWhenUsed="0"/>
+    <w:lsdException w:name="Medium List 1 Accent 3" w:semiHidden="0" w:uiPriority="65" w:unhideWhenUsed="0"/>
+    <w:lsdException w:name="Medium List 2 Accent 3" w:semiHidden="0" w:uiPriority="66" w:unhideWhenUsed="0"/>
+    <w:lsdException w:name="Medium Grid 1 Accent 3" w:semiHidden="0" w:uiPriority="67" w:unhideWhenUsed="0"/>
+    <w:lsdException w:name="Medium Grid 2 Accent 3" w:semiHidden="0" w:uiPriority="68" w:unhideWhenUsed="0"/>
+    <w:lsdException w:name="Medium Grid 3 Accent 3" w:semiHidden="0" w:uiPriority="69" w:unhideWhenUsed="0"/>
+    <w:lsdException w:name="Dark List Accent 3" w:semiHidden="0" w:uiPriority="70" w:unhideWhenUsed="0"/>
+    <w:lsdException w:name="Colorful Shading Accent 3" w:semiHidden="0" w:uiPriority="71" w:unhideWhenUsed="0"/>
+    <w:lsdException w:name="Colorful List Accent 3" w:semiHidden="0" w:uiPriority="72" w:unhideWhenUsed="0"/>
+    <w:lsdException w:name="Colorful Grid Accent 3" w:semiHidden="0" w:uiPriority="73" w:unhideWhenUsed="0"/>
+    <w:lsdException w:name="Light Shading Accent 4" w:semiHidden="0" w:uiPriority="60" w:unhideWhenUsed="0"/>
+    <w:lsdException w:name="Light List Accent 4" w:semiHidden="0" w:uiPriority="61" w:unhideWhenUsed="0"/>
+    <w:lsdException w:name="Light Grid Accent 4" w:semiHidden="0" w:uiPriority="62" w:unhideWhenUsed="0"/>
+    <w:lsdException w:name="Medium Shading 1 Accent 4" w:semiHidden="0" w:uiPriority="63" w:unhideWhenUsed="0"/>
+    <w:lsdException w:name="Medium Shading 2 Accent 4" w:semiHidden="0" w:uiPriority="64" w:unhideWhenUsed="0"/>
+    <w:lsdException w:name="Medium List 1 Accent 4" w:semiHidden="0" w:uiPriority="65" w:unhideWhenUsed="0"/>
+    <w:lsdException w:name="Medium List 2 Accent 4" w:semiHidden="0" w:uiPriority="66" w:unhideWhenUsed="0"/>
+    <w:lsdException w:name="Medium Grid 1 Accent 4" w:semiHidden="0" w:uiPriority="67" w:unhideWhenUsed="0"/>
+    <w:lsdException w:name="Medium Grid 2 Accent 4" w:semiHidden="0" w:uiPriority="68" w:unhideWhenUsed="0"/>
+    <w:lsdException w:name="Medium Grid 3 Accent 4" w:semiHidden="0" w:uiPriority="69" w:unhideWhenUsed="0"/>
+    <w:lsdException w:name="Dark List Accent 4" w:semiHidden="0" w:uiPriority="70" w:unhideWhenUsed="0"/>
+    <w:lsdException w:name="Colorful Shading Accent 4" w:semiHidden="0" w:uiPriority="71" w:unhideWhenUsed="0"/>
+    <w:lsdException w:name="Colorful List Accent 4" w:semiHidden="0" w:uiPriority="72" w:unhideWhenUsed="0"/>
+    <w:lsdException w:name="Colorful Grid Accent 4" w:semiHidden="0" w:uiPriority="73" w:unhideWhenUsed="0"/>
+    <w:lsdException w:name="Light Shading Accent 5" w:semiHidden="0" w:uiPriority="60" w:unhideWhenUsed="0"/>
+    <w:lsdException w:name="Light List Accent 5" w:semiHidden="0" w:uiPriority="61" w:unhideWhenUsed="0"/>
+    <w:lsdException w:name="Light Grid Accent 5" w:semiHidden="0" w:uiPriority="62" w:unhideWhenUsed="0"/>
+    <w:lsdException w:name="Medium Shading 1 Accent 5" w:semiHidden="0" w:uiPriority="63" w:unhideWhenUsed="0"/>
+    <w:lsdException w:name="Medium Shading 2 Accent 5" w:semiHidden="0" w:uiPriority="64" w:unhideWhenUsed="0"/>
+    <w:lsdException w:name="Medium List 1 Accent 5" w:semiHidden="0" w:uiPriority="65" w:unhideWhenUsed="0"/>
+    <w:lsdException w:name="Medium List 2 Accent 5" w:semiHidden="0" w:uiPriority="66" w:unhideWhenUsed="0"/>
+    <w:lsdException w:name="Medium Grid 1 Accent 5" w:semiHidden="0" w:uiPriority="67" w:unhideWhenUsed="0"/>
+    <w:lsdException w:name="Medium Grid 2 Accent 5" w:semiHidden="0" w:uiPriority="68" w:unhideWhenUsed="0"/>
+    <w:lsdException w:name="Medium Grid 3 Accent 5" w:semiHidden="0" w:uiPriority="69" w:unhideWhenUsed="0"/>
+    <w:lsdException w:name="Dark List Accent 5" w:semiHidden="0" w:uiPriority="70" w:unhideWhenUsed="0"/>
+    <w:lsdException w:name="Colorful Shading Accent 5" w:semiHidden="0" w:uiPriority="71" w:unhideWhenUsed="0"/>
+    <w:lsdException w:name="Colorful List Accent 5" w:semiHidden="0" w:uiPriority="72" w:unhideWhenUsed="0"/>
+    <w:lsdException w:name="Colorful Grid Accent 5" w:semiHidden="0" w:uiPriority="73" w:unhideWhenUsed="0"/>
+    <w:lsdException w:name="Light Shading Accent 6" w:semiHidden="0" w:uiPriority="60" w:unhideWhenUsed="0"/>
+    <w:lsdException w:name="Light List Accent 6" w:semiHidden="0" w:uiPriority="61" w:unhideWhenUsed="0"/>
+    <w:lsdException w:name="Light Grid Accent 6" w:semiHidden="0" w:uiPriority="62" w:unhideWhenUsed="0"/>
+    <w:lsdException w:name="Medium Shading 1 Accent 6" w:semiHidden="0" w:uiPriority="63" w:unhideWhenUsed="0"/>
+    <w:lsdException w:name="Medium Shading 2 Accent 6" w:semiHidden="0" w:uiPriority="64" w:unhideWhenUsed="0"/>
+    <w:lsdException w:name="Medium List 1 Accent 6" w:semiHidden="0" w:uiPriority="65" w:unhideWhenUsed="0"/>
+    <w:lsdException w:name="Medium List 2 Accent 6" w:semiHidden="0" w:uiPriority="66" w:unhideWhenUsed="0"/>
+    <w:lsdException w:name="Medium Grid 1 Accent 6" w:semiHidden="0" w:uiPriority="67" w:unhideWhenUsed="0"/>
+    <w:lsdException w:name="Medium Grid 2 Accent 6" w:semiHidden="0" w:uiPriority="68" w:unhideWhenUsed="0"/>
+    <w:lsdException w:name="Medium Grid 3 Accent 6" w:semiHidden="0" w:uiPriority="69" w:unhideWhenUsed="0"/>
+    <w:lsdException w:name="Dark List Accent 6" w:semiHidden="0" w:uiPriority="70" w:unhideWhenUsed="0"/>
+    <w:lsdException w:name="Colorful Shading Accent 6" w:semiHidden="0" w:uiPriority="71" w:unhideWhenUsed="0"/>
+    <w:lsdException w:name="Colorful List Accent 6" w:semiHidden="0" w:uiPriority="72" w:unhideWhenUsed="0"/>
+    <w:lsdException w:name="Colorful Grid Accent 6" w:semiHidden="0" w:uiPriority="73" w:unhideWhenUsed="0"/>
+    <w:lsdException w:name="Subtle Emphasis" w:semiHidden="0" w:uiPriority="19" w:unhideWhenUsed="0" w:qFormat="1"/>
+    <w:lsdException w:name="Intense Emphasis" w:semiHidden="0" w:uiPriority="21" w:unhideWhenUsed="0" w:qFormat="1"/>
+    <w:lsdException w:name="Subtle Reference" w:semiHidden="0" w:uiPriority="31" w:unhideWhenUsed="0" w:qFormat="1"/>
+    <w:lsdException w:name="Intense Reference" w:semiHidden="0" w:uiPriority="32" w:unhideWhenUsed="0" w:qFormat="1"/>
+    <w:lsdException w:name="Book Title" w:semiHidden="0" w:uiPriority="33" w:unhideWhenUsed="0" w:qFormat="1"/>
+    <w:lsdException w:name="Bibliography" w:uiPriority="37"/>
+    <w:lsdException w:name="TOC Heading" w:uiPriority="39" w:qFormat="1"/>
+  </w:latentStyles>
+  <w:style w:type="paragraph" w:default="1" w:styleId="Normal">
+    <w:name w:val="Normal"/>
+    <w:qFormat/>
+    <w:rsid w:val="00FC3B33"/>
+    <w:rPr>
+      <w:rFonts w:ascii="Times New Roman" w:eastAsia="Times New Roman" w:hAnsi="Times New Roman"/>
+      <w:sz w:val="24"/>
+      <w:szCs w:val="24"/>
+    </w:rPr>
+  </w:style>
+  <w:style w:type="paragraph" w:styleId="Heading3">
+    <w:name w:val="heading 3"/>
+    <w:basedOn w:val="Normal"/>
+    <w:next w:val="Normal"/>
+    <w:link w:val="Heading3Char"/>
+    <w:qFormat/>
+    <w:rsid w:val="00FC3B33"/>
+    <w:pPr>
+      <w:keepNext/>
+      <w:spacing w:before="240" w:after="60"/>
+      <w:outlineLvl w:val="2"/>
+    </w:pPr>
+    <w:rPr>
+      <w:rFonts w:ascii="Arial" w:hAnsi="Arial" w:cs="Arial"/>
+      <w:b/>
+      <w:bCs/>
+      <w:sz w:val="26"/>
+      <w:szCs w:val="26"/>
+    </w:rPr>
+  </w:style>
+  <w:style w:type="character" w:default="1" w:styleId="DefaultParagraphFont">
+    <w:name w:val="Default Paragraph Font"/>
+    <w:uiPriority w:val="1"/>
+    <w:semiHidden/>
+    <w:unhideWhenUsed/>
+  </w:style>
+  <w:style w:type="table" w:default="1" w:styleId="TableNormal">
+    <w:name w:val="Normal Table"/>
+    <w:uiPriority w:val="99"/>
+    <w:semiHidden/>
+    <w:unhideWhenUsed/>
+    <w:tblPr>
+      <w:tblInd w:w="0" w:type="dxa"/>
+      <w:tblCellMar>
+        <w:top w:w="0" w:type="dxa"/>
+        <w:left w:w="108" w:type="dxa"/>
+        <w:bottom w:w="0" w:type="dxa"/>
+        <w:right w:w="108" w:type="dxa"/>
+      </w:tblCellMar>
+    </w:tblPr>
+  </w:style>
+  <w:style w:type="numbering" w:default="1" w:styleId="NoList">
+    <w:name w:val="No List"/>
+    <w:uiPriority w:val="99"/>
+    <w:semiHidden/>
+    <w:unhideWhenUsed/>
+  </w:style>
+  <w:style w:type="character" w:customStyle="1" w:styleId="Heading3Char">
+    <w:name w:val="Heading 3 Char"/>
+    <w:basedOn w:val="DefaultParagraphFont"/>
+    <w:link w:val="Heading3"/>
+    <w:rsid w:val="00FC3B33"/>
+    <w:rPr>
+      <w:rFonts w:ascii="Arial" w:eastAsia="Times New Roman" w:hAnsi="Arial" w:cs="Arial"/>
+      <w:b/>
+      <w:bCs/>
+      <w:sz w:val="26"/>
+      <w:szCs w:val="26"/>
+    </w:rPr>
+  </w:style>
+  <w:style w:type="character" w:styleId="Hyperlink">
+    <w:name w:val="Hyperlink"/>
+    <w:basedOn w:val="DefaultParagraphFont"/>
+    <w:rsid w:val="00FC3B33"/>
+    <w:rPr>
+      <w:color w:val="0000FF"/>
+      <w:u w:val="single"/>
+    </w:rPr>
+  </w:style>
+  <w:style w:type="paragraph" w:styleId="BalloonText">
+    <w:name w:val="Balloon Text"/>
+    <w:basedOn w:val="Normal"/>
+    <w:link w:val="BalloonTextChar"/>
+    <w:uiPriority w:val="99"/>
+    <w:semiHidden/>
+    <w:unhideWhenUsed/>
+    <w:rsid w:val="00FC3B33"/>
+    <w:rPr>
+      <w:rFonts w:ascii="Tahoma" w:hAnsi="Tahoma" w:cs="Tahoma"/>
+      <w:sz w:val="16"/>
+      <w:szCs w:val="16"/>
+    </w:rPr>
+  </w:style>
+  <w:style w:type="character" w:customStyle="1" w:styleId="BalloonTextChar">
+    <w:name w:val="Balloon Text Char"/>
+    <w:basedOn w:val="DefaultParagraphFont"/>
+    <w:link w:val="BalloonText"/>
+    <w:uiPriority w:val="99"/>
+    <w:semiHidden/>
+    <w:rsid w:val="00FC3B33"/>
+    <w:rPr>
+      <w:rFonts w:ascii="Tahoma" w:eastAsia="Times New Roman" w:hAnsi="Tahoma" w:cs="Tahoma"/>
+      <w:sz w:val="16"/>
+      <w:szCs w:val="16"/>
+    </w:rPr>
+  </w:style>
+  <w:style w:type="paragraph" w:styleId="NormalWeb">
+    <w:name w:val="Normal (Web)"/>
+    <w:basedOn w:val="Normal"/>
+    <w:uiPriority w:val="99"/>
+    <w:rsid w:val="0074218C"/>
+    <w:pPr>
+      <w:spacing w:before="100" w:beforeAutospacing="1" w:after="100" w:afterAutospacing="1"/>
+    </w:pPr>
+  </w:style>
+  <w:style w:type="character" w:styleId="FollowedHyperlink">
+    <w:name w:val="FollowedHyperlink"/>
+    <w:basedOn w:val="DefaultParagraphFont"/>
+    <w:uiPriority w:val="99"/>
+    <w:semiHidden/>
+    <w:unhideWhenUsed/>
+    <w:rsid w:val="00230BA1"/>
+    <w:rPr>
+      <w:color w:val="800080"/>
+      <w:u w:val="single"/>
+    </w:rPr>
+  </w:style>
+  <w:style w:type="paragraph" w:styleId="ListParagraph">
+    <w:name w:val="List Paragraph"/>
+    <w:basedOn w:val="Normal"/>
+    <w:uiPriority w:val="34"/>
+    <w:qFormat/>
+    <w:rsid w:val="005F46E3"/>
+    <w:pPr>
+      <w:ind w:left="720"/>
+      <w:contextualSpacing/>
+    </w:pPr>
+  </w:style>
+  <w:style w:type="character" w:styleId="CommentReference">
+    <w:name w:val="annotation reference"/>
+    <w:basedOn w:val="DefaultParagraphFont"/>
+    <w:uiPriority w:val="99"/>
+    <w:semiHidden/>
+    <w:unhideWhenUsed/>
+    <w:rsid w:val="002D6F7C"/>
+    <w:rPr>
+      <w:sz w:val="16"/>
+      <w:szCs w:val="16"/>
+    </w:rPr>
+  </w:style>
+  <w:style w:type="paragraph" w:styleId="CommentText">
+    <w:name w:val="annotation text"/>
+    <w:basedOn w:val="Normal"/>
+    <w:link w:val="CommentTextChar"/>
+    <w:uiPriority w:val="99"/>
+    <w:semiHidden/>
+    <w:unhideWhenUsed/>
+    <w:rsid w:val="002D6F7C"/>
+    <w:rPr>
+      <w:sz w:val="20"/>
+      <w:szCs w:val="20"/>
+    </w:rPr>
+  </w:style>
+  <w:style w:type="character" w:customStyle="1" w:styleId="CommentTextChar">
+    <w:name w:val="Comment Text Char"/>
+    <w:basedOn w:val="DefaultParagraphFont"/>
+    <w:link w:val="CommentText"/>
+    <w:uiPriority w:val="99"/>
+    <w:semiHidden/>
+    <w:rsid w:val="002D6F7C"/>
+    <w:rPr>
+      <w:rFonts w:ascii="Times New Roman" w:eastAsia="Times New Roman" w:hAnsi="Times New Roman"/>
+    </w:rPr>
+  </w:style>
+  <w:style w:type="paragraph" w:styleId="CommentSubject">
+    <w:name w:val="annotation subject"/>
+    <w:basedOn w:val="CommentText"/>
+    <w:next w:val="CommentText"/>
+    <w:link w:val="CommentSubjectChar"/>
+    <w:uiPriority w:val="99"/>
+    <w:semiHidden/>
+    <w:unhideWhenUsed/>
+    <w:rsid w:val="002D6F7C"/>
+    <w:rPr>
+      <w:b/>
+      <w:bCs/>
+    </w:rPr>
+  </w:style>
+  <w:style w:type="character" w:customStyle="1" w:styleId="CommentSubjectChar">
+    <w:name w:val="Comment Subject Char"/>
+    <w:basedOn w:val="CommentTextChar"/>
+    <w:link w:val="CommentSubject"/>
+    <w:uiPriority w:val="99"/>
+    <w:semiHidden/>
+    <w:rsid w:val="002D6F7C"/>
+    <w:rPr>
+      <w:rFonts w:ascii="Times New Roman" w:eastAsia="Times New Roman" w:hAnsi="Times New Roman"/>
+      <w:b/>
+      <w:bCs/>
+    </w:rPr>
+  </w:style>
+  <w:style w:type="character" w:styleId="Emphasis">
+    <w:name w:val="Emphasis"/>
+    <w:basedOn w:val="DefaultParagraphFont"/>
+    <w:uiPriority w:val="20"/>
+    <w:qFormat/>
+    <w:rsid w:val="00DF66AE"/>
+    <w:rPr>
+      <w:i/>
+      <w:iCs/>
+    </w:rPr>
+  </w:style>
+  <w:style w:type="character" w:styleId="Strong">
+    <w:name w:val="Strong"/>
+    <w:basedOn w:val="DefaultParagraphFont"/>
+    <w:uiPriority w:val="22"/>
+    <w:qFormat/>
+    <w:rsid w:val="00082C46"/>
+    <w:rPr>
+      <w:b/>
+      <w:bCs/>
+    </w:rPr>
+  </w:style>
+</w:styles>
+</file>
+
+<file path=word/stylesWithEffects.xml><?xml version="1.0" encoding="utf-8"?>
+<w:styles xmlns:wpc="http://schemas.microsoft.com/office/word/2010/wordprocessingCanvas" xmlns:mo="http://schemas.microsoft.com/office/mac/office/2008/main" xmlns:mc="http://schemas.openxmlformats.org/markup-compatibility/2006" xmlns:mv="urn:schemas-microsoft-com:mac:vml" xmlns:o="urn:schemas-microsoft-com:office:office" xmlns:r="http://schemas.openxmlformats.org/officeDocument/2006/relationships" xmlns:m="http://schemas.openxmlformats.org/officeDocument/2006/math" xmlns:v="urn:schemas-microsoft-com:vml" xmlns:wp14="http://schemas.microsoft.com/office/word/2010/wordprocessingDrawing" xmlns:wp="http://schemas.openxmlformats.org/drawingml/2006/wordprocessingDrawing" xmlns:w10="urn:schemas-microsoft-com:office:word" xmlns:w="http://schemas.openxmlformats.org/wordprocessingml/2006/main" xmlns:w14="http://schemas.microsoft.com/office/word/2010/wordml" xmlns:wpg="http://schemas.microsoft.com/office/word/2010/wordprocessingGroup" xmlns:wpi="http://schemas.microsoft.com/office/word/2010/wordprocessingInk" xmlns:wne="http://schemas.microsoft.com/office/word/2006/wordml" xmlns:wps="http://schemas.microsoft.com/office/word/2010/wordprocessingShape" mc:Ignorable="w14 wp14">
+  <w:docDefaults>
+    <w:rPrDefault>
+      <w:rPr>
+        <w:rFonts w:ascii="Calibri" w:eastAsia="Calibri" w:hAnsi="Calibri" w:cs="Times New Roman"/>
+        <w:lang w:val="en-US" w:eastAsia="en-US" w:bidi="ar-SA"/>
+      </w:rPr>
+    </w:rPrDefault>
+    <w:pPrDefault/>
+  </w:docDefaults>
+  <w:latentStyles w:defLockedState="0" w:defUIPriority="99" w:defSemiHidden="1" w:defUnhideWhenUsed="1" w:defQFormat="0" w:count="276">
+    <w:lsdException w:name="Normal" w:semiHidden="0" w:uiPriority="0" w:unhideWhenUsed="0" w:qFormat="1"/>
+    <w:lsdException w:name="heading 1" w:semiHidden="0" w:uiPriority="9" w:unhideWhenUsed="0" w:qFormat="1"/>
+    <w:lsdException w:name="heading 2" w:uiPriority="9" w:qFormat="1"/>
+    <w:lsdException w:name="heading 3" w:uiPriority="0" w:qFormat="1"/>
+    <w:lsdException w:name="heading 4" w:uiPriority="9" w:qFormat="1"/>
+    <w:lsdException w:name="heading 5" w:uiPriority="9" w:qFormat="1"/>
+    <w:lsdException w:name="heading 6" w:uiPriority="9" w:qFormat="1"/>
+    <w:lsdException w:name="heading 7" w:uiPriority="9" w:qFormat="1"/>
+    <w:lsdException w:name="heading 8" w:uiPriority="9" w:qFormat="1"/>
+    <w:lsdException w:name="heading 9" w:uiPriority="9" w:qFormat="1"/>
+    <w:lsdException w:name="toc 1" w:uiPriority="39"/>
+    <w:lsdException w:name="toc 2" w:uiPriority="39"/>
+    <w:lsdException w:name="toc 3" w:uiPriority="39"/>
+    <w:lsdException w:name="toc 4" w:uiPriority="39"/>
+    <w:lsdException w:name="toc 5" w:uiPriority="39"/>
+    <w:lsdException w:name="toc 6" w:uiPriority="39"/>
+    <w:lsdException w:name="toc 7" w:uiPriority="39"/>
+    <w:lsdException w:name="toc 8" w:uiPriority="39"/>
+    <w:lsdException w:name="toc 9" w:uiPriority="39"/>
+    <w:lsdException w:name="caption" w:uiPriority="35" w:qFormat="1"/>
+    <w:lsdException w:name="Title" w:semiHidden="0" w:uiPriority="10" w:unhideWhenUsed="0" w:qFormat="1"/>
+    <w:lsdException w:name="Default Paragraph Font" w:uiPriority="1"/>
+    <w:lsdException w:name="Subtitle" w:semiHidden="0" w:uiPriority="11" w:unhideWhenUsed="0" w:qFormat="1"/>
+    <w:lsdException w:name="Hyperlink" w:uiPriority="0"/>
+    <w:lsdException w:name="Strong" w:semiHidden="0" w:uiPriority="22" w:unhideWhenUsed="0" w:qFormat="1"/>
+    <w:lsdException w:name="Emphasis" w:semiHidden="0" w:uiPriority="20" w:unhideWhenUsed="0" w:qFormat="1"/>
+    <w:lsdException w:name="Table Grid" w:semiHidden="0" w:uiPriority="59" w:unhideWhenUsed="0"/>
+    <w:lsdException w:name="Note Level 1" w:semiHidden="0" w:unhideWhenUsed="0"/>
+    <w:lsdException w:name="Note Level 2" w:semiHidden="0" w:unhideWhenUsed="0"/>
+    <w:lsdException w:name="Note Level 3" w:semiHidden="0" w:unhideWhenUsed="0"/>
+    <w:lsdException w:name="Note Level 4" w:semiHidden="0" w:unhideWhenUsed="0"/>
+    <w:lsdException w:name="Note Level 5" w:semiHidden="0" w:unhideWhenUsed="0"/>
+    <w:lsdException w:name="Note Level 6" w:semiHidden="0" w:unhideWhenUsed="0"/>
+    <w:lsdException w:name="Note Level 7" w:semiHidden="0" w:unhideWhenUsed="0"/>
+    <w:lsdException w:name="Note Level 8" w:semiHidden="0" w:unhideWhenUsed="0"/>
+    <w:lsdException w:name="Note Level 9" w:semiHidden="0" w:unhideWhenUsed="0"/>
+    <w:lsdException w:name="Placeholder Text" w:unhideWhenUsed="0"/>
+    <w:lsdException w:name="No Spacing" w:semiHidden="0" w:uiPriority="1" w:unhideWhenUsed="0" w:qFormat="1"/>
+    <w:lsdException w:name="Light Shading" w:semiHidden="0" w:uiPriority="60" w:unhideWhenUsed="0"/>
+    <w:lsdException w:name="Light List" w:semiHidden="0" w:uiPriority="61" w:unhideWhenUsed="0"/>
+    <w:lsdException w:name="Light Grid" w:semiHidden="0" w:uiPriority="62" w:unhideWhenUsed="0"/>
+    <w:lsdException w:name="Medium Shading 1" w:semiHidden="0" w:uiPriority="63" w:unhideWhenUsed="0"/>
+    <w:lsdException w:name="Medium Shading 2" w:semiHidden="0" w:uiPriority="64" w:unhideWhenUsed="0"/>
+    <w:lsdException w:name="Medium List 1" w:semiHidden="0" w:uiPriority="65" w:unhideWhenUsed="0"/>
+    <w:lsdException w:name="Medium List 2" w:semiHidden="0" w:uiPriority="66" w:unhideWhenUsed="0"/>
+    <w:lsdException w:name="Medium Grid 1" w:semiHidden="0" w:uiPriority="67" w:unhideWhenUsed="0"/>
+    <w:lsdException w:name="Medium Grid 2" w:semiHidden="0" w:uiPriority="68" w:unhideWhenUsed="0"/>
+    <w:lsdException w:name="Medium Grid 3" w:semiHidden="0" w:uiPriority="69" w:unhideWhenUsed="0"/>
+    <w:lsdException w:name="Dark List" w:semiHidden="0" w:uiPriority="70" w:unhideWhenUsed="0"/>
+    <w:lsdException w:name="Colorful Shading" w:semiHidden="0" w:uiPriority="71" w:unhideWhenUsed="0"/>
+    <w:lsdException w:name="Colorful List" w:semiHidden="0" w:uiPriority="72" w:unhideWhenUsed="0"/>
+    <w:lsdException w:name="Colorful Grid" w:semiHidden="0" w:uiPriority="73" w:unhideWhenUsed="0"/>
+    <w:lsdException w:name="Light Shading Accent 1" w:semiHidden="0" w:uiPriority="60" w:unhideWhenUsed="0"/>
+    <w:lsdException w:name="Light List Accent 1" w:semiHidden="0" w:uiPriority="61" w:unhideWhenUsed="0"/>
+    <w:lsdException w:name="Light Grid Accent 1" w:semiHidden="0" w:uiPriority="62" w:unhideWhenUsed="0"/>
+    <w:lsdException w:name="Medium Shading 1 Accent 1" w:semiHidden="0" w:uiPriority="63" w:unhideWhenUsed="0"/>
+    <w:lsdException w:name="Medium Shading 2 Accent 1" w:semiHidden="0" w:uiPriority="64" w:unhideWhenUsed="0"/>
+    <w:lsdException w:name="Medium List 1 Accent 1" w:semiHidden="0" w:uiPriority="65" w:unhideWhenUsed="0"/>
+    <w:lsdException w:name="Revision" w:unhideWhenUsed="0"/>
+    <w:lsdException w:name="List Paragraph" w:semiHidden="0" w:uiPriority="34" w:unhideWhenUsed="0" w:qFormat="1"/>
+    <w:lsdException w:name="Quote" w:semiHidden="0" w:uiPriority="29" w:unhideWhenUsed="0" w:qFormat="1"/>
+    <w:lsdException w:name="Intense Quote" w:semiHidden="0" w:uiPriority="30" w:unhideWhenUsed="0" w:qFormat="1"/>
+    <w:lsdException w:name="Medium List 2 Accent 1" w:semiHidden="0" w:uiPriority="66" w:unhideWhenUsed="0"/>
+    <w:lsdException w:name="Medium Grid 1 Accent 1" w:semiHidden="0" w:uiPriority="67" w:unhideWhenUsed="0"/>
+    <w:lsdException w:name="Medium Grid 2 Accent 1" w:semiHidden="0" w:uiPriority="68" w:unhideWhenUsed="0"/>
+    <w:lsdException w:name="Medium Grid 3 Accent 1" w:semiHidden="0" w:uiPriority="69" w:unhideWhenUsed="0"/>
+    <w:lsdException w:name="Dark List Accent 1" w:semiHidden="0" w:uiPriority="70" w:unhideWhenUsed="0"/>
+    <w:lsdException w:name="Colorful Shading Accent 1" w:semiHidden="0" w:uiPriority="71" w:unhideWhenUsed="0"/>
+    <w:lsdException w:name="Colorful List Accent 1" w:semiHidden="0" w:uiPriority="72" w:unhideWhenUsed="0"/>
+    <w:lsdException w:name="Colorful Grid Accent 1" w:semiHidden="0" w:uiPriority="73" w:unhideWhenUsed="0"/>
+    <w:lsdException w:name="Light Shading Accent 2" w:semiHidden="0" w:uiPriority="60" w:unhideWhenUsed="0"/>
+    <w:lsdException w:name="Light List Accent 2" w:semiHidden="0" w:uiPriority="61" w:unhideWhenUsed="0"/>
+    <w:lsdException w:name="Light Grid Accent 2" w:semiHidden="0" w:uiPriority="62" w:unhideWhenUsed="0"/>
+    <w:lsdException w:name="Medium Shading 1 Accent 2" w:semiHidden="0" w:uiPriority="63" w:unhideWhenUsed="0"/>
+    <w:lsdException w:name="Medium Shading 2 Accent 2" w:semiHidden="0" w:uiPriority="64" w:unhideWhenUsed="0"/>
+    <w:lsdException w:name="Medium List 1 Accent 2" w:semiHidden="0" w:uiPriority="65" w:unhideWhenUsed="0"/>
+    <w:lsdException w:name="Medium List 2 Accent 2" w:semiHidden="0" w:uiPriority="66" w:unhideWhenUsed="0"/>
+    <w:lsdException w:name="Medium Grid 1 Accent 2" w:semiHidden="0" w:uiPriority="67" w:unhideWhenUsed="0"/>
+    <w:lsdException w:name="Medium Grid 2 Accent 2" w:semiHidden="0" w:uiPriority="68" w:unhideWhenUsed="0"/>
+    <w:lsdException w:name="Medium Grid 3 Accent 2" w:semiHidden="0" w:uiPriority="69" w:unhideWhenUsed="0"/>
+    <w:lsdException w:name="Dark List Accent 2" w:semiHidden="0" w:uiPriority="70" w:unhideWhenUsed="0"/>
+    <w:lsdException w:name="Colorful Shading Accent 2" w:semiHidden="0" w:uiPriority="71" w:unhideWhenUsed="0"/>
+    <w:lsdException w:name="Colorful List Accent 2" w:semiHidden="0" w:uiPriority="72" w:unhideWhenUsed="0"/>
+    <w:lsdException w:name="Colorful Grid Accent 2" w:semiHidden="0" w:uiPriority="73" w:unhideWhenUsed="0"/>
+    <w:lsdException w:name="Light Shading Accent 3" w:semiHidden="0" w:uiPriority="60" w:unhideWhenUsed="0"/>
+    <w:lsdException w:name="Light List Accent 3" w:semiHidden="0" w:uiPriority="61" w:unhideWhenUsed="0"/>
+    <w:lsdException w:name="Light Grid Accent 3" w:semiHidden="0" w:uiPriority="62" w:unhideWhenUsed="0"/>
+    <w:lsdException w:name="Medium Shading 1 Accent 3" w:semiHidden="0" w:uiPriority="63" w:unhideWhenUsed="0"/>
+    <w:lsdException w:name="Medium Shading 2 Accent 3" w:semiHidden="0" w:uiPriority="64" w:unhideWhenUsed="0"/>
+    <w:lsdException w:name="Medium List 1 Accent 3" w:semiHidden="0" w:uiPriority="65" w:unhideWhenUsed="0"/>
+    <w:lsdException w:name="Medium List 2 Accent 3" w:semiHidden="0" w:uiPriority="66" w:unhideWhenUsed="0"/>
+    <w:lsdException w:name="Medium Grid 1 Accent 3" w:semiHidden="0" w:uiPriority="67" w:unhideWhenUsed="0"/>
+    <w:lsdException w:name="Medium Grid 2 Accent 3" w:semiHidden="0" w:uiPriority="68" w:unhideWhenUsed="0"/>
+    <w:lsdException w:name="Medium Grid 3 Accent 3" w:semiHidden="0" w:uiPriority="69" w:unhideWhenUsed="0"/>
+    <w:lsdException w:name="Dark List Accent 3" w:semiHidden="0" w:uiPriority="70" w:unhideWhenUsed="0"/>
+    <w:lsdException w:name="Colorful Shading Accent 3" w:semiHidden="0" w:uiPriority="71" w:unhideWhenUsed="0"/>
+    <w:lsdException w:name="Colorful List Accent 3" w:semiHidden="0" w:uiPriority="72" w:unhideWhenUsed="0"/>
+    <w:lsdException w:name="Colorful Grid Accent 3" w:semiHidden="0" w:uiPriority="73" w:unhideWhenUsed="0"/>
+    <w:lsdException w:name="Light Shading Accent 4" w:semiHidden="0" w:uiPriority="60" w:unhideWhenUsed="0"/>
+    <w:lsdException w:name="Light List Accent 4" w:semiHidden="0" w:uiPriority="61" w:unhideWhenUsed="0"/>
+    <w:lsdException w:name="Light Grid Accent 4" w:semiHidden="0" w:uiPriority="62" w:unhideWhenUsed="0"/>
+    <w:lsdException w:name="Medium Shading 1 Accent 4" w:semiHidden="0" w:uiPriority="63" w:unhideWhenUsed="0"/>
+    <w:lsdException w:name="Medium Shading 2 Accent 4" w:semiHidden="0" w:uiPriority="64" w:unhideWhenUsed="0"/>
+    <w:lsdException w:name="Medium List 1 Accent 4" w:semiHidden="0" w:uiPriority="65" w:unhideWhenUsed="0"/>
+    <w:lsdException w:name="Medium List 2 Accent 4" w:semiHidden="0" w:uiPriority="66" w:unhideWhenUsed="0"/>
+    <w:lsdException w:name="Medium Grid 1 Accent 4" w:semiHidden="0" w:uiPriority="67" w:unhideWhenUsed="0"/>
+    <w:lsdException w:name="Medium Grid 2 Accent 4" w:semiHidden="0" w:uiPriority="68" w:unhideWhenUsed="0"/>
+    <w:lsdException w:name="Medium Grid 3 Accent 4" w:semiHidden="0" w:uiPriority="69" w:unhideWhenUsed="0"/>
+    <w:lsdException w:name="Dark List Accent 4" w:semiHidden="0" w:uiPriority="70" w:unhideWhenUsed="0"/>
+    <w:lsdException w:name="Colorful Shading Accent 4" w:semiHidden="0" w:uiPriority="71" w:unhideWhenUsed="0"/>
+    <w:lsdException w:name="Colorful List Accent 4" w:semiHidden="0" w:uiPriority="72" w:unhideWhenUsed="0"/>
+    <w:lsdException w:name="Colorful Grid Accent 4" w:semiHidden="0" w:uiPriority="73" w:unhideWhenUsed="0"/>
+    <w:lsdException w:name="Light Shading Accent 5" w:semiHidden="0" w:uiPriority="60" w:unhideWhenUsed="0"/>
+    <w:lsdException w:name="Light List Accent 5" w:semiHidden="0" w:uiPriority="61" w:unhideWhenUsed="0"/>
+    <w:lsdException w:name="Light Grid Accent 5" w:semiHidden="0" w:uiPriority="62" w:unhideWhenUsed="0"/>
+    <w:lsdException w:name="Medium Shading 1 Accent 5" w:semiHidden="0" w:uiPriority="63" w:unhideWhenUsed="0"/>
+    <w:lsdException w:name="Medium Shading 2 Accent 5" w:semiHidden="0" w:uiPriority="64" w:unhideWhenUsed="0"/>
+    <w:lsdException w:name="Medium List 1 Accent 5" w:semiHidden="0" w:uiPriority="65" w:unhideWhenUsed="0"/>
+    <w:lsdException w:name="Medium List 2 Accent 5" w:semiHidden="0" w:uiPriority="66" w:unhideWhenUsed="0"/>
+    <w:lsdException w:name="Medium Grid 1 Accent 5" w:semiHidden="0" w:uiPriority="67" w:unhideWhenUsed="0"/>
+    <w:lsdException w:name="Medium Grid 2 Accent 5" w:semiHidden="0" w:uiPriority="68" w:unhideWhenUsed="0"/>
+    <w:lsdException w:name="Medium Grid 3 Accent 5" w:semiHidden="0" w:uiPriority="69" w:unhideWhenUsed="0"/>
+    <w:lsdException w:name="Dark List Accent 5" w:semiHidden="0" w:uiPriority="70" w:unhideWhenUsed="0"/>
+    <w:lsdException w:name="Colorful Shading Accent 5" w:semiHidden="0" w:uiPriority="71" w:unhideWhenUsed="0"/>
+    <w:lsdException w:name="Colorful List Accent 5" w:semiHidden="0" w:uiPriority="72" w:unhideWhenUsed="0"/>
+    <w:lsdException w:name="Colorful Grid Accent 5" w:semiHidden="0" w:uiPriority="73" w:unhideWhenUsed="0"/>
+    <w:lsdException w:name="Light Shading Accent 6" w:semiHidden="0" w:uiPriority="60" w:unhideWhenUsed="0"/>
+    <w:lsdException w:name="Light List Accent 6" w:semiHidden="0" w:uiPriority="61" w:unhideWhenUsed="0"/>
+    <w:lsdException w:name="Light Grid Accent 6" w:semiHidden="0" w:uiPriority="62" w:unhideWhenUsed="0"/>
+    <w:lsdException w:name="Medium Shading 1 Accent 6" w:semiHidden="0" w:uiPriority="63" w:unhideWhenUsed="0"/>
+    <w:lsdException w:name="Medium Shading 2 Accent 6" w:semiHidden="0" w:uiPriority="64" w:unhideWhenUsed="0"/>
+    <w:lsdException w:name="Medium List 1 Accent 6" w:semiHidden="0" w:uiPriority="65" w:unhideWhenUsed="0"/>
+    <w:lsdException w:name="Medium List 2 Accent 6" w:semiHidden="0" w:uiPriority="66" w:unhideWhenUsed="0"/>
+    <w:lsdException w:name="Medium Grid 1 Accent 6" w:semiHidden="0" w:uiPriority="67" w:unhideWhenUsed="0"/>
+    <w:lsdException w:name="Medium Grid 2 Accent 6" w:semiHidden="0" w:uiPriority="68" w:unhideWhenUsed="0"/>
+    <w:lsdException w:name="Medium Grid 3 Accent 6" w:semiHidden="0" w:uiPriority="69" w:unhideWhenUsed="0"/>
+    <w:lsdException w:name="Dark List Accent 6" w:semiHidden="0" w:uiPriority="70" w:unhideWhenUsed="0"/>
+    <w:lsdException w:name="Colorful Shading Accent 6" w:semiHidden="0" w:uiPriority="71" w:unhideWhenUsed="0"/>
+    <w:lsdException w:name="Colorful List Accent 6" w:semiHidden="0" w:uiPriority="72" w:unhideWhenUsed="0"/>
+    <w:lsdException w:name="Colorful Grid Accent 6" w:semiHidden="0" w:uiPriority="73" w:unhideWhenUsed="0"/>
+    <w:lsdException w:name="Subtle Emphasis" w:semiHidden="0" w:uiPriority="19" w:unhideWhenUsed="0" w:qFormat="1"/>
+    <w:lsdException w:name="Intense Emphasis" w:semiHidden="0" w:uiPriority="21" w:unhideWhenUsed="0" w:qFormat="1"/>
+    <w:lsdException w:name="Subtle Reference" w:semiHidden="0" w:uiPriority="31" w:unhideWhenUsed="0" w:qFormat="1"/>
+    <w:lsdException w:name="Intense Reference" w:semiHidden="0" w:uiPriority="32" w:unhideWhenUsed="0" w:qFormat="1"/>
+    <w:lsdException w:name="Book Title" w:semiHidden="0" w:uiPriority="33" w:unhideWhenUsed="0" w:qFormat="1"/>
+    <w:lsdException w:name="Bibliography" w:uiPriority="37"/>
+    <w:lsdException w:name="TOC Heading" w:uiPriority="39" w:qFormat="1"/>
   </w:latentStyles>
   <w:style w:type="paragraph" w:default="1" w:styleId="Normal">
     <w:name w:val="Normal"/>

--- a/admin/CS 362 Syllabus.docx
+++ b/admin/CS 362 Syllabus.docx
@@ -127,8 +127,6 @@
         </w:rPr>
         <w:t>TBD</w:t>
       </w:r>
-      <w:bookmarkStart w:id="0" w:name="_GoBack"/>
-      <w:bookmarkEnd w:id="0"/>
     </w:p>
     <w:p>
       <w:pPr>
@@ -178,28 +176,78 @@
           <w:rPr>
             <w:rStyle w:val="Hyperlink"/>
           </w:rPr>
-          <w:t>zhangh7@onid.oregonstate.edu</w:t>
+          <w:t>zhangh7@</w:t>
+        </w:r>
+        <w:r>
+          <w:rPr>
+            <w:rStyle w:val="Hyperlink"/>
+          </w:rPr>
+          <w:t>o</w:t>
+        </w:r>
+        <w:r>
+          <w:rPr>
+            <w:rStyle w:val="Hyperlink"/>
+          </w:rPr>
+          <w:t>regonstate.edu</w:t>
         </w:r>
       </w:hyperlink>
       <w:r>
         <w:rPr>
           <w:color w:val="0A0AB6"/>
         </w:rPr>
-        <w:t xml:space="preserve">) and Ali </w:t>
+        <w:t xml:space="preserve">) and </w:t>
       </w:r>
       <w:proofErr w:type="spellStart"/>
       <w:r>
         <w:rPr>
           <w:color w:val="0A0AB6"/>
         </w:rPr>
-        <w:t>Aburas</w:t>
+        <w:t>Seyed</w:t>
       </w:r>
       <w:proofErr w:type="spellEnd"/>
       <w:r>
         <w:rPr>
           <w:color w:val="0A0AB6"/>
         </w:rPr>
-        <w:t xml:space="preserve"> (aburasali@gmail.com)</w:t>
+        <w:t xml:space="preserve"> </w:t>
+      </w:r>
+      <w:proofErr w:type="spellStart"/>
+      <w:r>
+        <w:rPr>
+          <w:color w:val="0A0AB6"/>
+        </w:rPr>
+        <w:t>Ghourashi</w:t>
+      </w:r>
+      <w:proofErr w:type="spellEnd"/>
+      <w:r>
+        <w:rPr>
+          <w:color w:val="0A0AB6"/>
+        </w:rPr>
+        <w:t xml:space="preserve"> (</w:t>
+      </w:r>
+      <w:r>
+        <w:rPr>
+          <w:color w:val="0A0AB6"/>
+        </w:rPr>
+        <w:t>ghourashi</w:t>
+      </w:r>
+      <w:r>
+        <w:rPr>
+          <w:color w:val="0A0AB6"/>
+        </w:rPr>
+        <w:t>@</w:t>
+      </w:r>
+      <w:r>
+        <w:rPr>
+          <w:color w:val="0A0AB6"/>
+        </w:rPr>
+        <w:t>oregonstate.edu</w:t>
+      </w:r>
+      <w:r>
+        <w:rPr>
+          <w:color w:val="0A0AB6"/>
+        </w:rPr>
+        <w:t>)</w:t>
       </w:r>
     </w:p>
     <w:p>
@@ -221,12 +269,22 @@
         </w:rPr>
         <w:t xml:space="preserve">Office Hours:  </w:t>
       </w:r>
-      <w:r>
-        <w:rPr>
-          <w:color w:val="0A0AB6"/>
-        </w:rPr>
-        <w:t>TBD</w:t>
-      </w:r>
+      <w:proofErr w:type="spellStart"/>
+      <w:r>
+        <w:rPr>
+          <w:color w:val="0A0AB6"/>
+        </w:rPr>
+        <w:t>Soroush</w:t>
+      </w:r>
+      <w:proofErr w:type="spellEnd"/>
+      <w:r>
+        <w:rPr>
+          <w:color w:val="0A0AB6"/>
+        </w:rPr>
+        <w:t xml:space="preserve"> Wed 3pm-4pm, Zhang Tue 2pm-4pm</w:t>
+      </w:r>
+      <w:bookmarkStart w:id="0" w:name="_GoBack"/>
+      <w:bookmarkEnd w:id="0"/>
     </w:p>
     <w:p>
       <w:pPr>
@@ -610,6 +668,7 @@
         </w:numPr>
       </w:pPr>
       <w:r>
+        <w:lastRenderedPageBreak/>
         <w:t>Lessons Learned in Software Testing:  Thinking Like a Tester</w:t>
       </w:r>
     </w:p>
@@ -634,7 +693,6 @@
         </w:numPr>
       </w:pPr>
       <w:r>
-        <w:lastRenderedPageBreak/>
         <w:t>How to Write a Simple Random Tester</w:t>
       </w:r>
     </w:p>
@@ -1519,6 +1577,7 @@
         <w:contextualSpacing/>
       </w:pPr>
       <w:r>
+        <w:lastRenderedPageBreak/>
         <w:t xml:space="preserve">If you have a problem with an assignment grade, you must contact the teaching assistant, who graded your assignment, through EMAIL within ONE WEEK of receiving your grade. </w:t>
       </w:r>
     </w:p>
@@ -1536,7 +1595,6 @@
           <w:b/>
           <w:bCs/>
         </w:rPr>
-        <w:lastRenderedPageBreak/>
         <w:t>Exams - 2</w:t>
       </w:r>
       <w:r>
@@ -2365,11 +2423,11 @@
         <w:spacing w:after="100"/>
       </w:pPr>
       <w:r>
-        <w:t xml:space="preserve">I encourage students to work together and learn from one another on labs and assignments. However, I do expect you to turn in your OWN work. Working with someone does not include copying someone else's work and changing a small amount of that work, such as variable names, comments, spacing, etc. During group assignments you and your partners may turn in one assignment per group with everyone's name attached. Working together is discouraged on exams, quizzes, and the final. At NO point should you copy work from the internet, and if you do copy material from an external resource, then you need to cite the resource and author(s). </w:t>
+        <w:t xml:space="preserve">I encourage students to work together and learn from one another on labs and assignments. However, I do expect you to turn in your OWN work. Working with someone does not include copying someone else's work and changing a small amount of that work, such as variable names, comments, spacing, etc. During group assignments you and your partners may turn in one </w:t>
       </w:r>
       <w:r>
         <w:lastRenderedPageBreak/>
-        <w:t xml:space="preserve">Cheating and plagiarism are not taken lightly! You will receive a zero on your first abuse of these rules. In the case of shared work, the student sharing the work and the student copying the work will both receive zeros. On the second abuse, your name(s) will be given to the EECS department, where they will handle the details. Please read the </w:t>
+        <w:t xml:space="preserve">assignment per group with everyone's name attached. Working together is discouraged on exams, quizzes, and the final. At NO point should you copy work from the internet, and if you do copy material from an external resource, then you need to cite the resource and author(s). Cheating and plagiarism are not taken lightly! You will receive a zero on your first abuse of these rules. In the case of shared work, the student sharing the work and the student copying the work will both receive zeros. On the second abuse, your name(s) will be given to the EECS department, where they will handle the details. Please read the </w:t>
       </w:r>
       <w:hyperlink r:id="rId9" w:history="1">
         <w:r>
@@ -2907,7 +2965,16 @@
           <w:sz w:val="20"/>
           <w:szCs w:val="20"/>
         </w:rPr>
-        <w:t>If you are found in violation of any of the above policies, whether you are the giver or receiver of help, you will receive a zero on the assignment or fail the course (Instructor's discretion). The academic dishonesty charge will be documented and sent to your school's dean and the Office of Student Conduct. The first offense results in a warning; the second offense results in an academic dishonesty charge on your transcript, a disciplinary hearing, and possible expulsion.</w:t>
+        <w:t xml:space="preserve">If you are found in violation of any of the above policies, whether you are the giver or receiver of help, you will receive a zero on the assignment or fail the course (Instructor's discretion). The academic dishonesty charge will be documented and sent to your school's dean and the Office of Student </w:t>
+      </w:r>
+      <w:r>
+        <w:rPr>
+          <w:rFonts w:ascii="Arial" w:hAnsi="Arial" w:cs="Arial"/>
+          <w:sz w:val="20"/>
+          <w:szCs w:val="20"/>
+        </w:rPr>
+        <w:lastRenderedPageBreak/>
+        <w:t>Conduct. The first offense results in a warning; the second offense results in an academic dishonesty charge on your transcript, a disciplinary hearing, and possible expulsion.</w:t>
       </w:r>
     </w:p>
     <w:p>
@@ -2923,7 +2990,6 @@
           <w:color w:val="0A0AB6"/>
           <w:sz w:val="20"/>
         </w:rPr>
-        <w:lastRenderedPageBreak/>
         <w:t xml:space="preserve">♦ </w:t>
       </w:r>
       <w:r>

--- a/admin/CS 362 Syllabus.docx
+++ b/admin/CS 362 Syllabus.docx
@@ -1,6 +1,6 @@
 
 <file path=word/document.xml><?xml version="1.0" encoding="utf-8"?>
-<w:document xmlns:wpc="http://schemas.microsoft.com/office/word/2010/wordprocessingCanvas" xmlns:mo="http://schemas.microsoft.com/office/mac/office/2008/main" xmlns:mc="http://schemas.openxmlformats.org/markup-compatibility/2006" xmlns:mv="urn:schemas-microsoft-com:mac:vml" xmlns:o="urn:schemas-microsoft-com:office:office" xmlns:r="http://schemas.openxmlformats.org/officeDocument/2006/relationships" xmlns:m="http://schemas.openxmlformats.org/officeDocument/2006/math" xmlns:v="urn:schemas-microsoft-com:vml" xmlns:wp14="http://schemas.microsoft.com/office/word/2010/wordprocessingDrawing" xmlns:wp="http://schemas.openxmlformats.org/drawingml/2006/wordprocessingDrawing" xmlns:w10="urn:schemas-microsoft-com:office:word" xmlns:w="http://schemas.openxmlformats.org/wordprocessingml/2006/main" xmlns:w14="http://schemas.microsoft.com/office/word/2010/wordml" xmlns:wpg="http://schemas.microsoft.com/office/word/2010/wordprocessingGroup" xmlns:wpi="http://schemas.microsoft.com/office/word/2010/wordprocessingInk" xmlns:wne="http://schemas.microsoft.com/office/word/2006/wordml" xmlns:wps="http://schemas.microsoft.com/office/word/2010/wordprocessingShape" mc:Ignorable="w14 wp14">
+<w:document xmlns:wpc="http://schemas.microsoft.com/office/word/2010/wordprocessingCanvas" xmlns:mo="http://schemas.microsoft.com/office/mac/office/2008/main" xmlns:mc="http://schemas.openxmlformats.org/markup-compatibility/2006" xmlns:mv="urn:schemas-microsoft-com:mac:vml" xmlns:o="urn:schemas-microsoft-com:office:office" xmlns:r="http://schemas.openxmlformats.org/officeDocument/2006/relationships" xmlns:m="http://schemas.openxmlformats.org/officeDocument/2006/math" xmlns:v="urn:schemas-microsoft-com:vml" xmlns:wp14="http://schemas.microsoft.com/office/word/2010/wordprocessingDrawing" xmlns:wp="http://schemas.openxmlformats.org/drawingml/2006/wordprocessingDrawing" xmlns:w10="urn:schemas-microsoft-com:office:word" xmlns:w="http://schemas.openxmlformats.org/wordprocessingml/2006/main" xmlns:w14="http://schemas.microsoft.com/office/word/2010/wordml" xmlns:w15="http://schemas.microsoft.com/office/word/2012/wordml" xmlns:wpg="http://schemas.microsoft.com/office/word/2010/wordprocessingGroup" xmlns:wpi="http://schemas.microsoft.com/office/word/2010/wordprocessingInk" xmlns:wne="http://schemas.microsoft.com/office/word/2006/wordml" xmlns:wps="http://schemas.microsoft.com/office/word/2010/wordprocessingShape" mc:Ignorable="w14 w15 wp14">
   <w:body>
     <w:p>
       <w:pPr>
@@ -95,7 +95,7 @@
         </w:rPr>
         <w:t xml:space="preserve">♦ </w:t>
       </w:r>
-      <w:hyperlink r:id="rId6" w:history="1">
+      <w:hyperlink r:id="rId5" w:history="1">
         <w:r>
           <w:rPr>
             <w:rStyle w:val="Hyperlink"/>
@@ -171,7 +171,7 @@
         </w:rPr>
         <w:t>Zhang He (</w:t>
       </w:r>
-      <w:hyperlink r:id="rId7" w:history="1">
+      <w:hyperlink r:id="rId6" w:history="1">
         <w:r>
           <w:rPr>
             <w:rStyle w:val="Hyperlink"/>
@@ -182,13 +182,7 @@
           <w:rPr>
             <w:rStyle w:val="Hyperlink"/>
           </w:rPr>
-          <w:t>o</w:t>
-        </w:r>
-        <w:r>
-          <w:rPr>
-            <w:rStyle w:val="Hyperlink"/>
-          </w:rPr>
-          <w:t>regonstate.edu</w:t>
+          <w:t>oregonstate.edu</w:t>
         </w:r>
       </w:hyperlink>
       <w:r>
@@ -197,94 +191,70 @@
         </w:rPr>
         <w:t xml:space="preserve">) and </w:t>
       </w:r>
-      <w:proofErr w:type="spellStart"/>
-      <w:r>
-        <w:rPr>
-          <w:color w:val="0A0AB6"/>
-        </w:rPr>
-        <w:t>Seyed</w:t>
-      </w:r>
-      <w:proofErr w:type="spellEnd"/>
-      <w:r>
-        <w:rPr>
-          <w:color w:val="0A0AB6"/>
-        </w:rPr>
-        <w:t xml:space="preserve"> </w:t>
-      </w:r>
-      <w:proofErr w:type="spellStart"/>
-      <w:r>
-        <w:rPr>
-          <w:color w:val="0A0AB6"/>
-        </w:rPr>
-        <w:t>Ghourashi</w:t>
-      </w:r>
-      <w:proofErr w:type="spellEnd"/>
-      <w:r>
-        <w:rPr>
-          <w:color w:val="0A0AB6"/>
-        </w:rPr>
-        <w:t xml:space="preserve"> (</w:t>
-      </w:r>
-      <w:r>
-        <w:rPr>
-          <w:color w:val="0A0AB6"/>
-        </w:rPr>
-        <w:t>ghourashi</w:t>
-      </w:r>
-      <w:r>
-        <w:rPr>
-          <w:color w:val="0A0AB6"/>
-        </w:rPr>
-        <w:t>@</w:t>
-      </w:r>
-      <w:r>
-        <w:rPr>
-          <w:color w:val="0A0AB6"/>
-        </w:rPr>
-        <w:t>oregonstate.edu</w:t>
-      </w:r>
-      <w:r>
-        <w:rPr>
-          <w:color w:val="0A0AB6"/>
-        </w:rPr>
-        <w:t>)</w:t>
-      </w:r>
-    </w:p>
-    <w:p>
-      <w:pPr>
-        <w:pStyle w:val="Heading3"/>
-        <w:rPr>
-          <w:color w:val="0A0AB6"/>
-        </w:rPr>
-      </w:pPr>
-      <w:r>
-        <w:rPr>
-          <w:color w:val="0A0AB6"/>
-        </w:rPr>
-        <w:t xml:space="preserve">♦ Teaching Assistant </w:t>
-      </w:r>
-      <w:r>
-        <w:rPr>
-          <w:color w:val="0A0AB6"/>
-        </w:rPr>
-        <w:t xml:space="preserve">Office Hours:  </w:t>
-      </w:r>
-      <w:proofErr w:type="spellStart"/>
-      <w:r>
-        <w:rPr>
-          <w:color w:val="0A0AB6"/>
-        </w:rPr>
-        <w:t>Soroush</w:t>
-      </w:r>
-      <w:proofErr w:type="spellEnd"/>
-      <w:r>
-        <w:rPr>
-          <w:color w:val="0A0AB6"/>
-        </w:rPr>
-        <w:t xml:space="preserve"> Wed 3pm-4pm, Zhang Tue 2pm-4pm</w:t>
+      <w:r>
+        <w:rPr>
+          <w:color w:val="0A0AB6"/>
+        </w:rPr>
+        <w:t xml:space="preserve">Soroush Ghorashi </w:t>
       </w:r>
       <w:bookmarkStart w:id="0" w:name="_GoBack"/>
       <w:bookmarkEnd w:id="0"/>
+      <w:r>
+        <w:rPr>
+          <w:color w:val="0A0AB6"/>
+        </w:rPr>
+        <w:t>(</w:t>
+      </w:r>
+      <w:r>
+        <w:rPr>
+          <w:color w:val="0A0AB6"/>
+        </w:rPr>
+        <w:t>ghorashs</w:t>
+      </w:r>
+      <w:r>
+        <w:rPr>
+          <w:color w:val="0A0AB6"/>
+        </w:rPr>
+        <w:t>@</w:t>
+      </w:r>
+      <w:r>
+        <w:rPr>
+          <w:color w:val="0A0AB6"/>
+        </w:rPr>
+        <w:t>oregonstate.edu</w:t>
+      </w:r>
+      <w:r>
+        <w:rPr>
+          <w:color w:val="0A0AB6"/>
+        </w:rPr>
+        <w:t>)</w:t>
+      </w:r>
+    </w:p>
+    <w:p>
+      <w:pPr>
+        <w:pStyle w:val="Heading3"/>
+        <w:rPr>
+          <w:color w:val="0A0AB6"/>
+        </w:rPr>
+      </w:pPr>
+      <w:r>
+        <w:rPr>
+          <w:color w:val="0A0AB6"/>
+        </w:rPr>
+        <w:t xml:space="preserve">♦ Teaching Assistant </w:t>
+      </w:r>
+      <w:r>
+        <w:rPr>
+          <w:color w:val="0A0AB6"/>
+        </w:rPr>
+        <w:t xml:space="preserve">Office Hours:  </w:t>
+      </w:r>
+      <w:r>
+        <w:rPr>
+          <w:color w:val="0A0AB6"/>
+        </w:rPr>
+        <w:t>Soroush Wed 3pm-4pm, Zhang Tue 2pm-4pm</w:t>
+      </w:r>
     </w:p>
     <w:p>
       <w:pPr>
@@ -868,7 +838,7 @@
         </w:rPr>
         <w:t xml:space="preserve">See </w:t>
       </w:r>
-      <w:hyperlink r:id="rId8" w:history="1">
+      <w:hyperlink r:id="rId7" w:history="1">
         <w:r>
           <w:rPr>
             <w:rStyle w:val="Hyperlink"/>
@@ -975,21 +945,12 @@
           <w:sz w:val="20"/>
         </w:rPr>
       </w:pPr>
-      <w:proofErr w:type="gramStart"/>
-      <w:r>
-        <w:rPr>
-          <w:rFonts w:ascii="Arial" w:hAnsi="Arial"/>
-          <w:sz w:val="20"/>
-        </w:rPr>
-        <w:t>software</w:t>
-      </w:r>
-      <w:proofErr w:type="gramEnd"/>
-      <w:r>
-        <w:rPr>
-          <w:rFonts w:ascii="Arial" w:hAnsi="Arial"/>
-          <w:sz w:val="20"/>
-        </w:rPr>
-        <w:t xml:space="preserve"> and configuration management </w:t>
+      <w:r>
+        <w:rPr>
+          <w:rFonts w:ascii="Arial" w:hAnsi="Arial"/>
+          <w:sz w:val="20"/>
+        </w:rPr>
+        <w:t xml:space="preserve">software and configuration management </w:t>
       </w:r>
     </w:p>
     <w:p>
@@ -1040,21 +1001,12 @@
           <w:sz w:val="20"/>
         </w:rPr>
       </w:pPr>
-      <w:proofErr w:type="gramStart"/>
-      <w:r>
-        <w:rPr>
-          <w:rFonts w:ascii="Arial" w:hAnsi="Arial"/>
-          <w:sz w:val="20"/>
-        </w:rPr>
-        <w:t>activities</w:t>
-      </w:r>
-      <w:proofErr w:type="gramEnd"/>
-      <w:r>
-        <w:rPr>
-          <w:rFonts w:ascii="Arial" w:hAnsi="Arial"/>
-          <w:sz w:val="20"/>
-        </w:rPr>
-        <w:t xml:space="preserve">, and regression testing </w:t>
+      <w:r>
+        <w:rPr>
+          <w:rFonts w:ascii="Arial" w:hAnsi="Arial"/>
+          <w:sz w:val="20"/>
+        </w:rPr>
+        <w:t xml:space="preserve">activities, and regression testing </w:t>
       </w:r>
     </w:p>
     <w:p>
@@ -1105,21 +1057,12 @@
           <w:sz w:val="20"/>
         </w:rPr>
       </w:pPr>
-      <w:proofErr w:type="gramStart"/>
-      <w:r>
-        <w:rPr>
-          <w:rFonts w:ascii="Arial" w:hAnsi="Arial"/>
-          <w:sz w:val="20"/>
-        </w:rPr>
-        <w:t>software</w:t>
-      </w:r>
-      <w:proofErr w:type="gramEnd"/>
-      <w:r>
-        <w:rPr>
-          <w:rFonts w:ascii="Arial" w:hAnsi="Arial"/>
-          <w:sz w:val="20"/>
-        </w:rPr>
-        <w:t xml:space="preserve"> systems </w:t>
+      <w:r>
+        <w:rPr>
+          <w:rFonts w:ascii="Arial" w:hAnsi="Arial"/>
+          <w:sz w:val="20"/>
+        </w:rPr>
+        <w:t xml:space="preserve">software systems </w:t>
       </w:r>
     </w:p>
     <w:p>
@@ -1553,15 +1496,7 @@
       </w:r>
       <w:proofErr w:type="spellEnd"/>
       <w:r>
-        <w:t xml:space="preserve"> to the </w:t>
-      </w:r>
-      <w:proofErr w:type="spellStart"/>
-      <w:r>
-        <w:t>svn</w:t>
-      </w:r>
-      <w:proofErr w:type="spellEnd"/>
-      <w:r>
-        <w:t xml:space="preserve"> repository for the class!</w:t>
+        <w:t xml:space="preserve"> to the svn repository for the class!</w:t>
       </w:r>
       <w:r>
         <w:t xml:space="preserve"> </w:t>
@@ -1760,15 +1695,7 @@
         <w:spacing w:after="200"/>
       </w:pPr>
       <w:r>
-        <w:t xml:space="preserve">Like assignments, all submission is via </w:t>
-      </w:r>
-      <w:proofErr w:type="spellStart"/>
-      <w:r>
-        <w:t>svn</w:t>
-      </w:r>
-      <w:proofErr w:type="spellEnd"/>
-      <w:r>
-        <w:t>.</w:t>
+        <w:t>Like assignments, all submission is via svn.</w:t>
       </w:r>
     </w:p>
     <w:p>
@@ -2429,7 +2356,7 @@
         <w:lastRenderedPageBreak/>
         <w:t xml:space="preserve">assignment per group with everyone's name attached. Working together is discouraged on exams, quizzes, and the final. At NO point should you copy work from the internet, and if you do copy material from an external resource, then you need to cite the resource and author(s). Cheating and plagiarism are not taken lightly! You will receive a zero on your first abuse of these rules. In the case of shared work, the student sharing the work and the student copying the work will both receive zeros. On the second abuse, your name(s) will be given to the EECS department, where they will handle the details. Please read the </w:t>
       </w:r>
-      <w:hyperlink r:id="rId9" w:history="1">
+      <w:hyperlink r:id="rId8" w:history="1">
         <w:r>
           <w:rPr>
             <w:color w:val="0000FF"/>
@@ -2441,7 +2368,7 @@
       <w:r>
         <w:t xml:space="preserve">, </w:t>
       </w:r>
-      <w:hyperlink r:id="rId10" w:history="1">
+      <w:hyperlink r:id="rId9" w:history="1">
         <w:r>
           <w:rPr>
             <w:color w:val="0000FF"/>
@@ -2453,7 +2380,7 @@
       <w:r>
         <w:t xml:space="preserve">, and </w:t>
       </w:r>
-      <w:hyperlink r:id="rId11" w:anchor="Section2883" w:history="1">
+      <w:hyperlink r:id="rId10" w:anchor="Section2883" w:history="1">
         <w:r>
           <w:rPr>
             <w:color w:val="0000FF"/>
@@ -2555,7 +2482,7 @@
         </w:rPr>
         <w:t xml:space="preserve">Student conduct is governed by the university’s policies, as explained in the </w:t>
       </w:r>
-      <w:hyperlink r:id="rId12" w:history="1">
+      <w:hyperlink r:id="rId11" w:history="1">
         <w:r>
           <w:rPr>
             <w:rStyle w:val="Hyperlink"/>
@@ -3052,7 +2979,7 @@
         </w:rPr>
         <w:t xml:space="preserve">— If you experience computer difficulties, need help downloading a browser or plug-in, assistance logging into the course, or if you experience any errors or problems while in your online course, contact the OSU Help Desk for assistance.  You can call (541) 737-3474, email </w:t>
       </w:r>
-      <w:hyperlink r:id="rId13" w:history="1">
+      <w:hyperlink r:id="rId12" w:history="1">
         <w:r>
           <w:rPr>
             <w:rStyle w:val="Hyperlink"/>
@@ -3070,7 +2997,7 @@
         </w:rPr>
         <w:t xml:space="preserve"> or visit the </w:t>
       </w:r>
-      <w:hyperlink r:id="rId14" w:history="1">
+      <w:hyperlink r:id="rId13" w:history="1">
         <w:r>
           <w:rPr>
             <w:rStyle w:val="Hyperlink"/>
@@ -3189,7 +3116,7 @@
         </w:rPr>
         <w:t xml:space="preserve"> a new Online Tutoring Service - </w:t>
       </w:r>
-      <w:hyperlink r:id="rId15" w:history="1">
+      <w:hyperlink r:id="rId14" w:history="1">
         <w:proofErr w:type="spellStart"/>
         <w:r>
           <w:rPr>
@@ -3402,7 +3329,7 @@
 </file>
 
 <file path=word/numbering.xml><?xml version="1.0" encoding="utf-8"?>
-<w:numbering xmlns:wpc="http://schemas.microsoft.com/office/word/2010/wordprocessingCanvas" xmlns:mo="http://schemas.microsoft.com/office/mac/office/2008/main" xmlns:mc="http://schemas.openxmlformats.org/markup-compatibility/2006" xmlns:mv="urn:schemas-microsoft-com:mac:vml" xmlns:o="urn:schemas-microsoft-com:office:office" xmlns:r="http://schemas.openxmlformats.org/officeDocument/2006/relationships" xmlns:m="http://schemas.openxmlformats.org/officeDocument/2006/math" xmlns:v="urn:schemas-microsoft-com:vml" xmlns:wp14="http://schemas.microsoft.com/office/word/2010/wordprocessingDrawing" xmlns:wp="http://schemas.openxmlformats.org/drawingml/2006/wordprocessingDrawing" xmlns:w10="urn:schemas-microsoft-com:office:word" xmlns:w="http://schemas.openxmlformats.org/wordprocessingml/2006/main" xmlns:w14="http://schemas.microsoft.com/office/word/2010/wordml" xmlns:wpg="http://schemas.microsoft.com/office/word/2010/wordprocessingGroup" xmlns:wpi="http://schemas.microsoft.com/office/word/2010/wordprocessingInk" xmlns:wne="http://schemas.microsoft.com/office/word/2006/wordml" xmlns:wps="http://schemas.microsoft.com/office/word/2010/wordprocessingShape" mc:Ignorable="w14 wp14">
+<w:numbering xmlns:wpc="http://schemas.microsoft.com/office/word/2010/wordprocessingCanvas" xmlns:mo="http://schemas.microsoft.com/office/mac/office/2008/main" xmlns:mc="http://schemas.openxmlformats.org/markup-compatibility/2006" xmlns:mv="urn:schemas-microsoft-com:mac:vml" xmlns:o="urn:schemas-microsoft-com:office:office" xmlns:r="http://schemas.openxmlformats.org/officeDocument/2006/relationships" xmlns:m="http://schemas.openxmlformats.org/officeDocument/2006/math" xmlns:v="urn:schemas-microsoft-com:vml" xmlns:wp14="http://schemas.microsoft.com/office/word/2010/wordprocessingDrawing" xmlns:wp="http://schemas.openxmlformats.org/drawingml/2006/wordprocessingDrawing" xmlns:w10="urn:schemas-microsoft-com:office:word" xmlns:w="http://schemas.openxmlformats.org/wordprocessingml/2006/main" xmlns:w14="http://schemas.microsoft.com/office/word/2010/wordml" xmlns:w15="http://schemas.microsoft.com/office/word/2012/wordml" xmlns:wpg="http://schemas.microsoft.com/office/word/2010/wordprocessingGroup" xmlns:wpi="http://schemas.microsoft.com/office/word/2010/wordprocessingInk" xmlns:wne="http://schemas.microsoft.com/office/word/2006/wordml" xmlns:wps="http://schemas.microsoft.com/office/word/2010/wordprocessingShape" mc:Ignorable="w14 w15 wp14">
   <w:abstractNum w:abstractNumId="0">
     <w:nsid w:val="042814B1"/>
     <w:multiLevelType w:val="multilevel"/>
@@ -6562,7 +6489,7 @@
 </file>
 
 <file path=word/styles.xml><?xml version="1.0" encoding="utf-8"?>
-<w:styles xmlns:mc="http://schemas.openxmlformats.org/markup-compatibility/2006" xmlns:r="http://schemas.openxmlformats.org/officeDocument/2006/relationships" xmlns:w="http://schemas.openxmlformats.org/wordprocessingml/2006/main" xmlns:w14="http://schemas.microsoft.com/office/word/2010/wordml" mc:Ignorable="w14">
+<w:styles xmlns:mc="http://schemas.openxmlformats.org/markup-compatibility/2006" xmlns:r="http://schemas.openxmlformats.org/officeDocument/2006/relationships" xmlns:w="http://schemas.openxmlformats.org/wordprocessingml/2006/main" xmlns:w14="http://schemas.microsoft.com/office/word/2010/wordml" xmlns:w15="http://schemas.microsoft.com/office/word/2012/wordml" mc:Ignorable="w14 w15">
   <w:docDefaults>
     <w:rPrDefault>
       <w:rPr>
@@ -6572,540 +6499,378 @@
     </w:rPrDefault>
     <w:pPrDefault/>
   </w:docDefaults>
-  <w:latentStyles w:defLockedState="0" w:defUIPriority="99" w:defSemiHidden="1" w:defUnhideWhenUsed="1" w:defQFormat="0" w:count="276">
-    <w:lsdException w:name="Normal" w:semiHidden="0" w:uiPriority="0" w:unhideWhenUsed="0" w:qFormat="1"/>
-    <w:lsdException w:name="heading 1" w:semiHidden="0" w:uiPriority="9" w:unhideWhenUsed="0" w:qFormat="1"/>
-    <w:lsdException w:name="heading 2" w:uiPriority="9" w:qFormat="1"/>
-    <w:lsdException w:name="heading 3" w:uiPriority="0" w:qFormat="1"/>
-    <w:lsdException w:name="heading 4" w:uiPriority="9" w:qFormat="1"/>
-    <w:lsdException w:name="heading 5" w:uiPriority="9" w:qFormat="1"/>
-    <w:lsdException w:name="heading 6" w:uiPriority="9" w:qFormat="1"/>
-    <w:lsdException w:name="heading 7" w:uiPriority="9" w:qFormat="1"/>
-    <w:lsdException w:name="heading 8" w:uiPriority="9" w:qFormat="1"/>
-    <w:lsdException w:name="heading 9" w:uiPriority="9" w:qFormat="1"/>
-    <w:lsdException w:name="toc 1" w:uiPriority="39"/>
-    <w:lsdException w:name="toc 2" w:uiPriority="39"/>
-    <w:lsdException w:name="toc 3" w:uiPriority="39"/>
-    <w:lsdException w:name="toc 4" w:uiPriority="39"/>
-    <w:lsdException w:name="toc 5" w:uiPriority="39"/>
-    <w:lsdException w:name="toc 6" w:uiPriority="39"/>
-    <w:lsdException w:name="toc 7" w:uiPriority="39"/>
-    <w:lsdException w:name="toc 8" w:uiPriority="39"/>
-    <w:lsdException w:name="toc 9" w:uiPriority="39"/>
-    <w:lsdException w:name="caption" w:uiPriority="35" w:qFormat="1"/>
-    <w:lsdException w:name="Title" w:semiHidden="0" w:uiPriority="10" w:unhideWhenUsed="0" w:qFormat="1"/>
-    <w:lsdException w:name="Default Paragraph Font" w:uiPriority="1"/>
-    <w:lsdException w:name="Subtitle" w:semiHidden="0" w:uiPriority="11" w:unhideWhenUsed="0" w:qFormat="1"/>
-    <w:lsdException w:name="Hyperlink" w:uiPriority="0"/>
-    <w:lsdException w:name="Strong" w:semiHidden="0" w:uiPriority="22" w:unhideWhenUsed="0" w:qFormat="1"/>
-    <w:lsdException w:name="Emphasis" w:semiHidden="0" w:uiPriority="20" w:unhideWhenUsed="0" w:qFormat="1"/>
-    <w:lsdException w:name="Table Grid" w:semiHidden="0" w:uiPriority="59" w:unhideWhenUsed="0"/>
-    <w:lsdException w:name="Note Level 1" w:semiHidden="0" w:unhideWhenUsed="0"/>
-    <w:lsdException w:name="Note Level 2" w:semiHidden="0" w:unhideWhenUsed="0"/>
-    <w:lsdException w:name="Note Level 3" w:semiHidden="0" w:unhideWhenUsed="0"/>
-    <w:lsdException w:name="Note Level 4" w:semiHidden="0" w:unhideWhenUsed="0"/>
-    <w:lsdException w:name="Note Level 5" w:semiHidden="0" w:unhideWhenUsed="0"/>
-    <w:lsdException w:name="Note Level 6" w:semiHidden="0" w:unhideWhenUsed="0"/>
-    <w:lsdException w:name="Note Level 7" w:semiHidden="0" w:unhideWhenUsed="0"/>
-    <w:lsdException w:name="Note Level 8" w:semiHidden="0" w:unhideWhenUsed="0"/>
-    <w:lsdException w:name="Note Level 9" w:semiHidden="0" w:unhideWhenUsed="0"/>
-    <w:lsdException w:name="Placeholder Text" w:unhideWhenUsed="0"/>
-    <w:lsdException w:name="No Spacing" w:semiHidden="0" w:uiPriority="1" w:unhideWhenUsed="0" w:qFormat="1"/>
-    <w:lsdException w:name="Light Shading" w:semiHidden="0" w:uiPriority="60" w:unhideWhenUsed="0"/>
-    <w:lsdException w:name="Light List" w:semiHidden="0" w:uiPriority="61" w:unhideWhenUsed="0"/>
-    <w:lsdException w:name="Light Grid" w:semiHidden="0" w:uiPriority="62" w:unhideWhenUsed="0"/>
-    <w:lsdException w:name="Medium Shading 1" w:semiHidden="0" w:uiPriority="63" w:unhideWhenUsed="0"/>
-    <w:lsdException w:name="Medium Shading 2" w:semiHidden="0" w:uiPriority="64" w:unhideWhenUsed="0"/>
-    <w:lsdException w:name="Medium List 1" w:semiHidden="0" w:uiPriority="65" w:unhideWhenUsed="0"/>
-    <w:lsdException w:name="Medium List 2" w:semiHidden="0" w:uiPriority="66" w:unhideWhenUsed="0"/>
-    <w:lsdException w:name="Medium Grid 1" w:semiHidden="0" w:uiPriority="67" w:unhideWhenUsed="0"/>
-    <w:lsdException w:name="Medium Grid 2" w:semiHidden="0" w:uiPriority="68" w:unhideWhenUsed="0"/>
-    <w:lsdException w:name="Medium Grid 3" w:semiHidden="0" w:uiPriority="69" w:unhideWhenUsed="0"/>
-    <w:lsdException w:name="Dark List" w:semiHidden="0" w:uiPriority="70" w:unhideWhenUsed="0"/>
-    <w:lsdException w:name="Colorful Shading" w:semiHidden="0" w:uiPriority="71" w:unhideWhenUsed="0"/>
-    <w:lsdException w:name="Colorful List" w:semiHidden="0" w:uiPriority="72" w:unhideWhenUsed="0"/>
-    <w:lsdException w:name="Colorful Grid" w:semiHidden="0" w:uiPriority="73" w:unhideWhenUsed="0"/>
-    <w:lsdException w:name="Light Shading Accent 1" w:semiHidden="0" w:uiPriority="60" w:unhideWhenUsed="0"/>
-    <w:lsdException w:name="Light List Accent 1" w:semiHidden="0" w:uiPriority="61" w:unhideWhenUsed="0"/>
-    <w:lsdException w:name="Light Grid Accent 1" w:semiHidden="0" w:uiPriority="62" w:unhideWhenUsed="0"/>
-    <w:lsdException w:name="Medium Shading 1 Accent 1" w:semiHidden="0" w:uiPriority="63" w:unhideWhenUsed="0"/>
-    <w:lsdException w:name="Medium Shading 2 Accent 1" w:semiHidden="0" w:uiPriority="64" w:unhideWhenUsed="0"/>
-    <w:lsdException w:name="Medium List 1 Accent 1" w:semiHidden="0" w:uiPriority="65" w:unhideWhenUsed="0"/>
-    <w:lsdException w:name="Revision" w:unhideWhenUsed="0"/>
-    <w:lsdException w:name="List Paragraph" w:semiHidden="0" w:uiPriority="34" w:unhideWhenUsed="0" w:qFormat="1"/>
-    <w:lsdException w:name="Quote" w:semiHidden="0" w:uiPriority="29" w:unhideWhenUsed="0" w:qFormat="1"/>
-    <w:lsdException w:name="Intense Quote" w:semiHidden="0" w:uiPriority="30" w:unhideWhenUsed="0" w:qFormat="1"/>
-    <w:lsdException w:name="Medium List 2 Accent 1" w:semiHidden="0" w:uiPriority="66" w:unhideWhenUsed="0"/>
-    <w:lsdException w:name="Medium Grid 1 Accent 1" w:semiHidden="0" w:uiPriority="67" w:unhideWhenUsed="0"/>
-    <w:lsdException w:name="Medium Grid 2 Accent 1" w:semiHidden="0" w:uiPriority="68" w:unhideWhenUsed="0"/>
-    <w:lsdException w:name="Medium Grid 3 Accent 1" w:semiHidden="0" w:uiPriority="69" w:unhideWhenUsed="0"/>
-    <w:lsdException w:name="Dark List Accent 1" w:semiHidden="0" w:uiPriority="70" w:unhideWhenUsed="0"/>
-    <w:lsdException w:name="Colorful Shading Accent 1" w:semiHidden="0" w:uiPriority="71" w:unhideWhenUsed="0"/>
-    <w:lsdException w:name="Colorful List Accent 1" w:semiHidden="0" w:uiPriority="72" w:unhideWhenUsed="0"/>
-    <w:lsdException w:name="Colorful Grid Accent 1" w:semiHidden="0" w:uiPriority="73" w:unhideWhenUsed="0"/>
-    <w:lsdException w:name="Light Shading Accent 2" w:semiHidden="0" w:uiPriority="60" w:unhideWhenUsed="0"/>
-    <w:lsdException w:name="Light List Accent 2" w:semiHidden="0" w:uiPriority="61" w:unhideWhenUsed="0"/>
-    <w:lsdException w:name="Light Grid Accent 2" w:semiHidden="0" w:uiPriority="62" w:unhideWhenUsed="0"/>
-    <w:lsdException w:name="Medium Shading 1 Accent 2" w:semiHidden="0" w:uiPriority="63" w:unhideWhenUsed="0"/>
-    <w:lsdException w:name="Medium Shading 2 Accent 2" w:semiHidden="0" w:uiPriority="64" w:unhideWhenUsed="0"/>
-    <w:lsdException w:name="Medium List 1 Accent 2" w:semiHidden="0" w:uiPriority="65" w:unhideWhenUsed="0"/>
-    <w:lsdException w:name="Medium List 2 Accent 2" w:semiHidden="0" w:uiPriority="66" w:unhideWhenUsed="0"/>
-    <w:lsdException w:name="Medium Grid 1 Accent 2" w:semiHidden="0" w:uiPriority="67" w:unhideWhenUsed="0"/>
-    <w:lsdException w:name="Medium Grid 2 Accent 2" w:semiHidden="0" w:uiPriority="68" w:unhideWhenUsed="0"/>
-    <w:lsdException w:name="Medium Grid 3 Accent 2" w:semiHidden="0" w:uiPriority="69" w:unhideWhenUsed="0"/>
-    <w:lsdException w:name="Dark List Accent 2" w:semiHidden="0" w:uiPriority="70" w:unhideWhenUsed="0"/>
-    <w:lsdException w:name="Colorful Shading Accent 2" w:semiHidden="0" w:uiPriority="71" w:unhideWhenUsed="0"/>
-    <w:lsdException w:name="Colorful List Accent 2" w:semiHidden="0" w:uiPriority="72" w:unhideWhenUsed="0"/>
-    <w:lsdException w:name="Colorful Grid Accent 2" w:semiHidden="0" w:uiPriority="73" w:unhideWhenUsed="0"/>
-    <w:lsdException w:name="Light Shading Accent 3" w:semiHidden="0" w:uiPriority="60" w:unhideWhenUsed="0"/>
-    <w:lsdException w:name="Light List Accent 3" w:semiHidden="0" w:uiPriority="61" w:unhideWhenUsed="0"/>
-    <w:lsdException w:name="Light Grid Accent 3" w:semiHidden="0" w:uiPriority="62" w:unhideWhenUsed="0"/>
-    <w:lsdException w:name="Medium Shading 1 Accent 3" w:semiHidden="0" w:uiPriority="63" w:unhideWhenUsed="0"/>
-    <w:lsdException w:name="Medium Shading 2 Accent 3" w:semiHidden="0" w:uiPriority="64" w:unhideWhenUsed="0"/>
-    <w:lsdException w:name="Medium List 1 Accent 3" w:semiHidden="0" w:uiPriority="65" w:unhideWhenUsed="0"/>
-    <w:lsdException w:name="Medium List 2 Accent 3" w:semiHidden="0" w:uiPriority="66" w:unhideWhenUsed="0"/>
-    <w:lsdException w:name="Medium Grid 1 Accent 3" w:semiHidden="0" w:uiPriority="67" w:unhideWhenUsed="0"/>
-    <w:lsdException w:name="Medium Grid 2 Accent 3" w:semiHidden="0" w:uiPriority="68" w:unhideWhenUsed="0"/>
-    <w:lsdException w:name="Medium Grid 3 Accent 3" w:semiHidden="0" w:uiPriority="69" w:unhideWhenUsed="0"/>
-    <w:lsdException w:name="Dark List Accent 3" w:semiHidden="0" w:uiPriority="70" w:unhideWhenUsed="0"/>
-    <w:lsdException w:name="Colorful Shading Accent 3" w:semiHidden="0" w:uiPriority="71" w:unhideWhenUsed="0"/>
-    <w:lsdException w:name="Colorful List Accent 3" w:semiHidden="0" w:uiPriority="72" w:unhideWhenUsed="0"/>
-    <w:lsdException w:name="Colorful Grid Accent 3" w:semiHidden="0" w:uiPriority="73" w:unhideWhenUsed="0"/>
-    <w:lsdException w:name="Light Shading Accent 4" w:semiHidden="0" w:uiPriority="60" w:unhideWhenUsed="0"/>
-    <w:lsdException w:name="Light List Accent 4" w:semiHidden="0" w:uiPriority="61" w:unhideWhenUsed="0"/>
-    <w:lsdException w:name="Light Grid Accent 4" w:semiHidden="0" w:uiPriority="62" w:unhideWhenUsed="0"/>
-    <w:lsdException w:name="Medium Shading 1 Accent 4" w:semiHidden="0" w:uiPriority="63" w:unhideWhenUsed="0"/>
-    <w:lsdException w:name="Medium Shading 2 Accent 4" w:semiHidden="0" w:uiPriority="64" w:unhideWhenUsed="0"/>
-    <w:lsdException w:name="Medium List 1 Accent 4" w:semiHidden="0" w:uiPriority="65" w:unhideWhenUsed="0"/>
-    <w:lsdException w:name="Medium List 2 Accent 4" w:semiHidden="0" w:uiPriority="66" w:unhideWhenUsed="0"/>
-    <w:lsdException w:name="Medium Grid 1 Accent 4" w:semiHidden="0" w:uiPriority="67" w:unhideWhenUsed="0"/>
-    <w:lsdException w:name="Medium Grid 2 Accent 4" w:semiHidden="0" w:uiPriority="68" w:unhideWhenUsed="0"/>
-    <w:lsdException w:name="Medium Grid 3 Accent 4" w:semiHidden="0" w:uiPriority="69" w:unhideWhenUsed="0"/>
-    <w:lsdException w:name="Dark List Accent 4" w:semiHidden="0" w:uiPriority="70" w:unhideWhenUsed="0"/>
-    <w:lsdException w:name="Colorful Shading Accent 4" w:semiHidden="0" w:uiPriority="71" w:unhideWhenUsed="0"/>
-    <w:lsdException w:name="Colorful List Accent 4" w:semiHidden="0" w:uiPriority="72" w:unhideWhenUsed="0"/>
-    <w:lsdException w:name="Colorful Grid Accent 4" w:semiHidden="0" w:uiPriority="73" w:unhideWhenUsed="0"/>
-    <w:lsdException w:name="Light Shading Accent 5" w:semiHidden="0" w:uiPriority="60" w:unhideWhenUsed="0"/>
-    <w:lsdException w:name="Light List Accent 5" w:semiHidden="0" w:uiPriority="61" w:unhideWhenUsed="0"/>
-    <w:lsdException w:name="Light Grid Accent 5" w:semiHidden="0" w:uiPriority="62" w:unhideWhenUsed="0"/>
-    <w:lsdException w:name="Medium Shading 1 Accent 5" w:semiHidden="0" w:uiPriority="63" w:unhideWhenUsed="0"/>
-    <w:lsdException w:name="Medium Shading 2 Accent 5" w:semiHidden="0" w:uiPriority="64" w:unhideWhenUsed="0"/>
-    <w:lsdException w:name="Medium List 1 Accent 5" w:semiHidden="0" w:uiPriority="65" w:unhideWhenUsed="0"/>
-    <w:lsdException w:name="Medium List 2 Accent 5" w:semiHidden="0" w:uiPriority="66" w:unhideWhenUsed="0"/>
-    <w:lsdException w:name="Medium Grid 1 Accent 5" w:semiHidden="0" w:uiPriority="67" w:unhideWhenUsed="0"/>
-    <w:lsdException w:name="Medium Grid 2 Accent 5" w:semiHidden="0" w:uiPriority="68" w:unhideWhenUsed="0"/>
-    <w:lsdException w:name="Medium Grid 3 Accent 5" w:semiHidden="0" w:uiPriority="69" w:unhideWhenUsed="0"/>
-    <w:lsdException w:name="Dark List Accent 5" w:semiHidden="0" w:uiPriority="70" w:unhideWhenUsed="0"/>
-    <w:lsdException w:name="Colorful Shading Accent 5" w:semiHidden="0" w:uiPriority="71" w:unhideWhenUsed="0"/>
-    <w:lsdException w:name="Colorful List Accent 5" w:semiHidden="0" w:uiPriority="72" w:unhideWhenUsed="0"/>
-    <w:lsdException w:name="Colorful Grid Accent 5" w:semiHidden="0" w:uiPriority="73" w:unhideWhenUsed="0"/>
-    <w:lsdException w:name="Light Shading Accent 6" w:semiHidden="0" w:uiPriority="60" w:unhideWhenUsed="0"/>
-    <w:lsdException w:name="Light List Accent 6" w:semiHidden="0" w:uiPriority="61" w:unhideWhenUsed="0"/>
-    <w:lsdException w:name="Light Grid Accent 6" w:semiHidden="0" w:uiPriority="62" w:unhideWhenUsed="0"/>
-    <w:lsdException w:name="Medium Shading 1 Accent 6" w:semiHidden="0" w:uiPriority="63" w:unhideWhenUsed="0"/>
-    <w:lsdException w:name="Medium Shading 2 Accent 6" w:semiHidden="0" w:uiPriority="64" w:unhideWhenUsed="0"/>
-    <w:lsdException w:name="Medium List 1 Accent 6" w:semiHidden="0" w:uiPriority="65" w:unhideWhenUsed="0"/>
-    <w:lsdException w:name="Medium List 2 Accent 6" w:semiHidden="0" w:uiPriority="66" w:unhideWhenUsed="0"/>
-    <w:lsdException w:name="Medium Grid 1 Accent 6" w:semiHidden="0" w:uiPriority="67" w:unhideWhenUsed="0"/>
-    <w:lsdException w:name="Medium Grid 2 Accent 6" w:semiHidden="0" w:uiPriority="68" w:unhideWhenUsed="0"/>
-    <w:lsdException w:name="Medium Grid 3 Accent 6" w:semiHidden="0" w:uiPriority="69" w:unhideWhenUsed="0"/>
-    <w:lsdException w:name="Dark List Accent 6" w:semiHidden="0" w:uiPriority="70" w:unhideWhenUsed="0"/>
-    <w:lsdException w:name="Colorful Shading Accent 6" w:semiHidden="0" w:uiPriority="71" w:unhideWhenUsed="0"/>
-    <w:lsdException w:name="Colorful List Accent 6" w:semiHidden="0" w:uiPriority="72" w:unhideWhenUsed="0"/>
-    <w:lsdException w:name="Colorful Grid Accent 6" w:semiHidden="0" w:uiPriority="73" w:unhideWhenUsed="0"/>
-    <w:lsdException w:name="Subtle Emphasis" w:semiHidden="0" w:uiPriority="19" w:unhideWhenUsed="0" w:qFormat="1"/>
-    <w:lsdException w:name="Intense Emphasis" w:semiHidden="0" w:uiPriority="21" w:unhideWhenUsed="0" w:qFormat="1"/>
-    <w:lsdException w:name="Subtle Reference" w:semiHidden="0" w:uiPriority="31" w:unhideWhenUsed="0" w:qFormat="1"/>
-    <w:lsdException w:name="Intense Reference" w:semiHidden="0" w:uiPriority="32" w:unhideWhenUsed="0" w:qFormat="1"/>
-    <w:lsdException w:name="Book Title" w:semiHidden="0" w:uiPriority="33" w:unhideWhenUsed="0" w:qFormat="1"/>
-    <w:lsdException w:name="Bibliography" w:uiPriority="37"/>
-    <w:lsdException w:name="TOC Heading" w:uiPriority="39" w:qFormat="1"/>
-  </w:latentStyles>
-  <w:style w:type="paragraph" w:default="1" w:styleId="Normal">
-    <w:name w:val="Normal"/>
-    <w:qFormat/>
-    <w:rsid w:val="00FC3B33"/>
-    <w:rPr>
-      <w:rFonts w:ascii="Times New Roman" w:eastAsia="Times New Roman" w:hAnsi="Times New Roman"/>
-      <w:sz w:val="24"/>
-      <w:szCs w:val="24"/>
-    </w:rPr>
-  </w:style>
-  <w:style w:type="paragraph" w:styleId="Heading3">
-    <w:name w:val="heading 3"/>
-    <w:basedOn w:val="Normal"/>
-    <w:next w:val="Normal"/>
-    <w:link w:val="Heading3Char"/>
-    <w:qFormat/>
-    <w:rsid w:val="00FC3B33"/>
-    <w:pPr>
-      <w:keepNext/>
-      <w:spacing w:before="240" w:after="60"/>
-      <w:outlineLvl w:val="2"/>
-    </w:pPr>
-    <w:rPr>
-      <w:rFonts w:ascii="Arial" w:hAnsi="Arial" w:cs="Arial"/>
-      <w:b/>
-      <w:bCs/>
-      <w:sz w:val="26"/>
-      <w:szCs w:val="26"/>
-    </w:rPr>
-  </w:style>
-  <w:style w:type="character" w:default="1" w:styleId="DefaultParagraphFont">
-    <w:name w:val="Default Paragraph Font"/>
-    <w:uiPriority w:val="1"/>
-    <w:semiHidden/>
-    <w:unhideWhenUsed/>
-  </w:style>
-  <w:style w:type="table" w:default="1" w:styleId="TableNormal">
-    <w:name w:val="Normal Table"/>
-    <w:uiPriority w:val="99"/>
-    <w:semiHidden/>
-    <w:unhideWhenUsed/>
-    <w:tblPr>
-      <w:tblInd w:w="0" w:type="dxa"/>
-      <w:tblCellMar>
-        <w:top w:w="0" w:type="dxa"/>
-        <w:left w:w="108" w:type="dxa"/>
-        <w:bottom w:w="0" w:type="dxa"/>
-        <w:right w:w="108" w:type="dxa"/>
-      </w:tblCellMar>
-    </w:tblPr>
-  </w:style>
-  <w:style w:type="numbering" w:default="1" w:styleId="NoList">
-    <w:name w:val="No List"/>
-    <w:uiPriority w:val="99"/>
-    <w:semiHidden/>
-    <w:unhideWhenUsed/>
-  </w:style>
-  <w:style w:type="character" w:customStyle="1" w:styleId="Heading3Char">
-    <w:name w:val="Heading 3 Char"/>
-    <w:basedOn w:val="DefaultParagraphFont"/>
-    <w:link w:val="Heading3"/>
-    <w:rsid w:val="00FC3B33"/>
-    <w:rPr>
-      <w:rFonts w:ascii="Arial" w:eastAsia="Times New Roman" w:hAnsi="Arial" w:cs="Arial"/>
-      <w:b/>
-      <w:bCs/>
-      <w:sz w:val="26"/>
-      <w:szCs w:val="26"/>
-    </w:rPr>
-  </w:style>
-  <w:style w:type="character" w:styleId="Hyperlink">
-    <w:name w:val="Hyperlink"/>
-    <w:basedOn w:val="DefaultParagraphFont"/>
-    <w:rsid w:val="00FC3B33"/>
-    <w:rPr>
-      <w:color w:val="0000FF"/>
-      <w:u w:val="single"/>
-    </w:rPr>
-  </w:style>
-  <w:style w:type="paragraph" w:styleId="BalloonText">
-    <w:name w:val="Balloon Text"/>
-    <w:basedOn w:val="Normal"/>
-    <w:link w:val="BalloonTextChar"/>
-    <w:uiPriority w:val="99"/>
-    <w:semiHidden/>
-    <w:unhideWhenUsed/>
-    <w:rsid w:val="00FC3B33"/>
-    <w:rPr>
-      <w:rFonts w:ascii="Tahoma" w:hAnsi="Tahoma" w:cs="Tahoma"/>
-      <w:sz w:val="16"/>
-      <w:szCs w:val="16"/>
-    </w:rPr>
-  </w:style>
-  <w:style w:type="character" w:customStyle="1" w:styleId="BalloonTextChar">
-    <w:name w:val="Balloon Text Char"/>
-    <w:basedOn w:val="DefaultParagraphFont"/>
-    <w:link w:val="BalloonText"/>
-    <w:uiPriority w:val="99"/>
-    <w:semiHidden/>
-    <w:rsid w:val="00FC3B33"/>
-    <w:rPr>
-      <w:rFonts w:ascii="Tahoma" w:eastAsia="Times New Roman" w:hAnsi="Tahoma" w:cs="Tahoma"/>
-      <w:sz w:val="16"/>
-      <w:szCs w:val="16"/>
-    </w:rPr>
-  </w:style>
-  <w:style w:type="paragraph" w:styleId="NormalWeb">
-    <w:name w:val="Normal (Web)"/>
-    <w:basedOn w:val="Normal"/>
-    <w:uiPriority w:val="99"/>
-    <w:rsid w:val="0074218C"/>
-    <w:pPr>
-      <w:spacing w:before="100" w:beforeAutospacing="1" w:after="100" w:afterAutospacing="1"/>
-    </w:pPr>
-  </w:style>
-  <w:style w:type="character" w:styleId="FollowedHyperlink">
-    <w:name w:val="FollowedHyperlink"/>
-    <w:basedOn w:val="DefaultParagraphFont"/>
-    <w:uiPriority w:val="99"/>
-    <w:semiHidden/>
-    <w:unhideWhenUsed/>
-    <w:rsid w:val="00230BA1"/>
-    <w:rPr>
-      <w:color w:val="800080"/>
-      <w:u w:val="single"/>
-    </w:rPr>
-  </w:style>
-  <w:style w:type="paragraph" w:styleId="ListParagraph">
-    <w:name w:val="List Paragraph"/>
-    <w:basedOn w:val="Normal"/>
-    <w:uiPriority w:val="34"/>
-    <w:qFormat/>
-    <w:rsid w:val="005F46E3"/>
-    <w:pPr>
-      <w:ind w:left="720"/>
-      <w:contextualSpacing/>
-    </w:pPr>
-  </w:style>
-  <w:style w:type="character" w:styleId="CommentReference">
-    <w:name w:val="annotation reference"/>
-    <w:basedOn w:val="DefaultParagraphFont"/>
-    <w:uiPriority w:val="99"/>
-    <w:semiHidden/>
-    <w:unhideWhenUsed/>
-    <w:rsid w:val="002D6F7C"/>
-    <w:rPr>
-      <w:sz w:val="16"/>
-      <w:szCs w:val="16"/>
-    </w:rPr>
-  </w:style>
-  <w:style w:type="paragraph" w:styleId="CommentText">
-    <w:name w:val="annotation text"/>
-    <w:basedOn w:val="Normal"/>
-    <w:link w:val="CommentTextChar"/>
-    <w:uiPriority w:val="99"/>
-    <w:semiHidden/>
-    <w:unhideWhenUsed/>
-    <w:rsid w:val="002D6F7C"/>
-    <w:rPr>
-      <w:sz w:val="20"/>
-      <w:szCs w:val="20"/>
-    </w:rPr>
-  </w:style>
-  <w:style w:type="character" w:customStyle="1" w:styleId="CommentTextChar">
-    <w:name w:val="Comment Text Char"/>
-    <w:basedOn w:val="DefaultParagraphFont"/>
-    <w:link w:val="CommentText"/>
-    <w:uiPriority w:val="99"/>
-    <w:semiHidden/>
-    <w:rsid w:val="002D6F7C"/>
-    <w:rPr>
-      <w:rFonts w:ascii="Times New Roman" w:eastAsia="Times New Roman" w:hAnsi="Times New Roman"/>
-    </w:rPr>
-  </w:style>
-  <w:style w:type="paragraph" w:styleId="CommentSubject">
-    <w:name w:val="annotation subject"/>
-    <w:basedOn w:val="CommentText"/>
-    <w:next w:val="CommentText"/>
-    <w:link w:val="CommentSubjectChar"/>
-    <w:uiPriority w:val="99"/>
-    <w:semiHidden/>
-    <w:unhideWhenUsed/>
-    <w:rsid w:val="002D6F7C"/>
-    <w:rPr>
-      <w:b/>
-      <w:bCs/>
-    </w:rPr>
-  </w:style>
-  <w:style w:type="character" w:customStyle="1" w:styleId="CommentSubjectChar">
-    <w:name w:val="Comment Subject Char"/>
-    <w:basedOn w:val="CommentTextChar"/>
-    <w:link w:val="CommentSubject"/>
-    <w:uiPriority w:val="99"/>
-    <w:semiHidden/>
-    <w:rsid w:val="002D6F7C"/>
-    <w:rPr>
-      <w:rFonts w:ascii="Times New Roman" w:eastAsia="Times New Roman" w:hAnsi="Times New Roman"/>
-      <w:b/>
-      <w:bCs/>
-    </w:rPr>
-  </w:style>
-  <w:style w:type="character" w:styleId="Emphasis">
-    <w:name w:val="Emphasis"/>
-    <w:basedOn w:val="DefaultParagraphFont"/>
-    <w:uiPriority w:val="20"/>
-    <w:qFormat/>
-    <w:rsid w:val="00DF66AE"/>
-    <w:rPr>
-      <w:i/>
-      <w:iCs/>
-    </w:rPr>
-  </w:style>
-  <w:style w:type="character" w:styleId="Strong">
-    <w:name w:val="Strong"/>
-    <w:basedOn w:val="DefaultParagraphFont"/>
-    <w:uiPriority w:val="22"/>
-    <w:qFormat/>
-    <w:rsid w:val="00082C46"/>
-    <w:rPr>
-      <w:b/>
-      <w:bCs/>
-    </w:rPr>
-  </w:style>
-</w:styles>
-</file>
-
-<file path=word/stylesWithEffects.xml><?xml version="1.0" encoding="utf-8"?>
-<w:styles xmlns:wpc="http://schemas.microsoft.com/office/word/2010/wordprocessingCanvas" xmlns:mo="http://schemas.microsoft.com/office/mac/office/2008/main" xmlns:mc="http://schemas.openxmlformats.org/markup-compatibility/2006" xmlns:mv="urn:schemas-microsoft-com:mac:vml" xmlns:o="urn:schemas-microsoft-com:office:office" xmlns:r="http://schemas.openxmlformats.org/officeDocument/2006/relationships" xmlns:m="http://schemas.openxmlformats.org/officeDocument/2006/math" xmlns:v="urn:schemas-microsoft-com:vml" xmlns:wp14="http://schemas.microsoft.com/office/word/2010/wordprocessingDrawing" xmlns:wp="http://schemas.openxmlformats.org/drawingml/2006/wordprocessingDrawing" xmlns:w10="urn:schemas-microsoft-com:office:word" xmlns:w="http://schemas.openxmlformats.org/wordprocessingml/2006/main" xmlns:w14="http://schemas.microsoft.com/office/word/2010/wordml" xmlns:wpg="http://schemas.microsoft.com/office/word/2010/wordprocessingGroup" xmlns:wpi="http://schemas.microsoft.com/office/word/2010/wordprocessingInk" xmlns:wne="http://schemas.microsoft.com/office/word/2006/wordml" xmlns:wps="http://schemas.microsoft.com/office/word/2010/wordprocessingShape" mc:Ignorable="w14 wp14">
-  <w:docDefaults>
-    <w:rPrDefault>
-      <w:rPr>
-        <w:rFonts w:ascii="Calibri" w:eastAsia="Calibri" w:hAnsi="Calibri" w:cs="Times New Roman"/>
-        <w:lang w:val="en-US" w:eastAsia="en-US" w:bidi="ar-SA"/>
-      </w:rPr>
-    </w:rPrDefault>
-    <w:pPrDefault/>
-  </w:docDefaults>
-  <w:latentStyles w:defLockedState="0" w:defUIPriority="99" w:defSemiHidden="1" w:defUnhideWhenUsed="1" w:defQFormat="0" w:count="276">
-    <w:lsdException w:name="Normal" w:semiHidden="0" w:uiPriority="0" w:unhideWhenUsed="0" w:qFormat="1"/>
-    <w:lsdException w:name="heading 1" w:semiHidden="0" w:uiPriority="9" w:unhideWhenUsed="0" w:qFormat="1"/>
-    <w:lsdException w:name="heading 2" w:uiPriority="9" w:qFormat="1"/>
-    <w:lsdException w:name="heading 3" w:uiPriority="0" w:qFormat="1"/>
-    <w:lsdException w:name="heading 4" w:uiPriority="9" w:qFormat="1"/>
-    <w:lsdException w:name="heading 5" w:uiPriority="9" w:qFormat="1"/>
-    <w:lsdException w:name="heading 6" w:uiPriority="9" w:qFormat="1"/>
-    <w:lsdException w:name="heading 7" w:uiPriority="9" w:qFormat="1"/>
-    <w:lsdException w:name="heading 8" w:uiPriority="9" w:qFormat="1"/>
-    <w:lsdException w:name="heading 9" w:uiPriority="9" w:qFormat="1"/>
-    <w:lsdException w:name="toc 1" w:uiPriority="39"/>
-    <w:lsdException w:name="toc 2" w:uiPriority="39"/>
-    <w:lsdException w:name="toc 3" w:uiPriority="39"/>
-    <w:lsdException w:name="toc 4" w:uiPriority="39"/>
-    <w:lsdException w:name="toc 5" w:uiPriority="39"/>
-    <w:lsdException w:name="toc 6" w:uiPriority="39"/>
-    <w:lsdException w:name="toc 7" w:uiPriority="39"/>
-    <w:lsdException w:name="toc 8" w:uiPriority="39"/>
-    <w:lsdException w:name="toc 9" w:uiPriority="39"/>
-    <w:lsdException w:name="caption" w:uiPriority="35" w:qFormat="1"/>
-    <w:lsdException w:name="Title" w:semiHidden="0" w:uiPriority="10" w:unhideWhenUsed="0" w:qFormat="1"/>
-    <w:lsdException w:name="Default Paragraph Font" w:uiPriority="1"/>
-    <w:lsdException w:name="Subtitle" w:semiHidden="0" w:uiPriority="11" w:unhideWhenUsed="0" w:qFormat="1"/>
-    <w:lsdException w:name="Hyperlink" w:uiPriority="0"/>
-    <w:lsdException w:name="Strong" w:semiHidden="0" w:uiPriority="22" w:unhideWhenUsed="0" w:qFormat="1"/>
-    <w:lsdException w:name="Emphasis" w:semiHidden="0" w:uiPriority="20" w:unhideWhenUsed="0" w:qFormat="1"/>
-    <w:lsdException w:name="Table Grid" w:semiHidden="0" w:uiPriority="59" w:unhideWhenUsed="0"/>
-    <w:lsdException w:name="Note Level 1" w:semiHidden="0" w:unhideWhenUsed="0"/>
-    <w:lsdException w:name="Note Level 2" w:semiHidden="0" w:unhideWhenUsed="0"/>
-    <w:lsdException w:name="Note Level 3" w:semiHidden="0" w:unhideWhenUsed="0"/>
-    <w:lsdException w:name="Note Level 4" w:semiHidden="0" w:unhideWhenUsed="0"/>
-    <w:lsdException w:name="Note Level 5" w:semiHidden="0" w:unhideWhenUsed="0"/>
-    <w:lsdException w:name="Note Level 6" w:semiHidden="0" w:unhideWhenUsed="0"/>
-    <w:lsdException w:name="Note Level 7" w:semiHidden="0" w:unhideWhenUsed="0"/>
-    <w:lsdException w:name="Note Level 8" w:semiHidden="0" w:unhideWhenUsed="0"/>
-    <w:lsdException w:name="Note Level 9" w:semiHidden="0" w:unhideWhenUsed="0"/>
-    <w:lsdException w:name="Placeholder Text" w:unhideWhenUsed="0"/>
-    <w:lsdException w:name="No Spacing" w:semiHidden="0" w:uiPriority="1" w:unhideWhenUsed="0" w:qFormat="1"/>
-    <w:lsdException w:name="Light Shading" w:semiHidden="0" w:uiPriority="60" w:unhideWhenUsed="0"/>
-    <w:lsdException w:name="Light List" w:semiHidden="0" w:uiPriority="61" w:unhideWhenUsed="0"/>
-    <w:lsdException w:name="Light Grid" w:semiHidden="0" w:uiPriority="62" w:unhideWhenUsed="0"/>
-    <w:lsdException w:name="Medium Shading 1" w:semiHidden="0" w:uiPriority="63" w:unhideWhenUsed="0"/>
-    <w:lsdException w:name="Medium Shading 2" w:semiHidden="0" w:uiPriority="64" w:unhideWhenUsed="0"/>
-    <w:lsdException w:name="Medium List 1" w:semiHidden="0" w:uiPriority="65" w:unhideWhenUsed="0"/>
-    <w:lsdException w:name="Medium List 2" w:semiHidden="0" w:uiPriority="66" w:unhideWhenUsed="0"/>
-    <w:lsdException w:name="Medium Grid 1" w:semiHidden="0" w:uiPriority="67" w:unhideWhenUsed="0"/>
-    <w:lsdException w:name="Medium Grid 2" w:semiHidden="0" w:uiPriority="68" w:unhideWhenUsed="0"/>
-    <w:lsdException w:name="Medium Grid 3" w:semiHidden="0" w:uiPriority="69" w:unhideWhenUsed="0"/>
-    <w:lsdException w:name="Dark List" w:semiHidden="0" w:uiPriority="70" w:unhideWhenUsed="0"/>
-    <w:lsdException w:name="Colorful Shading" w:semiHidden="0" w:uiPriority="71" w:unhideWhenUsed="0"/>
-    <w:lsdException w:name="Colorful List" w:semiHidden="0" w:uiPriority="72" w:unhideWhenUsed="0"/>
-    <w:lsdException w:name="Colorful Grid" w:semiHidden="0" w:uiPriority="73" w:unhideWhenUsed="0"/>
-    <w:lsdException w:name="Light Shading Accent 1" w:semiHidden="0" w:uiPriority="60" w:unhideWhenUsed="0"/>
-    <w:lsdException w:name="Light List Accent 1" w:semiHidden="0" w:uiPriority="61" w:unhideWhenUsed="0"/>
-    <w:lsdException w:name="Light Grid Accent 1" w:semiHidden="0" w:uiPriority="62" w:unhideWhenUsed="0"/>
-    <w:lsdException w:name="Medium Shading 1 Accent 1" w:semiHidden="0" w:uiPriority="63" w:unhideWhenUsed="0"/>
-    <w:lsdException w:name="Medium Shading 2 Accent 1" w:semiHidden="0" w:uiPriority="64" w:unhideWhenUsed="0"/>
-    <w:lsdException w:name="Medium List 1 Accent 1" w:semiHidden="0" w:uiPriority="65" w:unhideWhenUsed="0"/>
-    <w:lsdException w:name="Revision" w:unhideWhenUsed="0"/>
-    <w:lsdException w:name="List Paragraph" w:semiHidden="0" w:uiPriority="34" w:unhideWhenUsed="0" w:qFormat="1"/>
-    <w:lsdException w:name="Quote" w:semiHidden="0" w:uiPriority="29" w:unhideWhenUsed="0" w:qFormat="1"/>
-    <w:lsdException w:name="Intense Quote" w:semiHidden="0" w:uiPriority="30" w:unhideWhenUsed="0" w:qFormat="1"/>
-    <w:lsdException w:name="Medium List 2 Accent 1" w:semiHidden="0" w:uiPriority="66" w:unhideWhenUsed="0"/>
-    <w:lsdException w:name="Medium Grid 1 Accent 1" w:semiHidden="0" w:uiPriority="67" w:unhideWhenUsed="0"/>
-    <w:lsdException w:name="Medium Grid 2 Accent 1" w:semiHidden="0" w:uiPriority="68" w:unhideWhenUsed="0"/>
-    <w:lsdException w:name="Medium Grid 3 Accent 1" w:semiHidden="0" w:uiPriority="69" w:unhideWhenUsed="0"/>
-    <w:lsdException w:name="Dark List Accent 1" w:semiHidden="0" w:uiPriority="70" w:unhideWhenUsed="0"/>
-    <w:lsdException w:name="Colorful Shading Accent 1" w:semiHidden="0" w:uiPriority="71" w:unhideWhenUsed="0"/>
-    <w:lsdException w:name="Colorful List Accent 1" w:semiHidden="0" w:uiPriority="72" w:unhideWhenUsed="0"/>
-    <w:lsdException w:name="Colorful Grid Accent 1" w:semiHidden="0" w:uiPriority="73" w:unhideWhenUsed="0"/>
-    <w:lsdException w:name="Light Shading Accent 2" w:semiHidden="0" w:uiPriority="60" w:unhideWhenUsed="0"/>
-    <w:lsdException w:name="Light List Accent 2" w:semiHidden="0" w:uiPriority="61" w:unhideWhenUsed="0"/>
-    <w:lsdException w:name="Light Grid Accent 2" w:semiHidden="0" w:uiPriority="62" w:unhideWhenUsed="0"/>
-    <w:lsdException w:name="Medium Shading 1 Accent 2" w:semiHidden="0" w:uiPriority="63" w:unhideWhenUsed="0"/>
-    <w:lsdException w:name="Medium Shading 2 Accent 2" w:semiHidden="0" w:uiPriority="64" w:unhideWhenUsed="0"/>
-    <w:lsdException w:name="Medium List 1 Accent 2" w:semiHidden="0" w:uiPriority="65" w:unhideWhenUsed="0"/>
-    <w:lsdException w:name="Medium List 2 Accent 2" w:semiHidden="0" w:uiPriority="66" w:unhideWhenUsed="0"/>
-    <w:lsdException w:name="Medium Grid 1 Accent 2" w:semiHidden="0" w:uiPriority="67" w:unhideWhenUsed="0"/>
-    <w:lsdException w:name="Medium Grid 2 Accent 2" w:semiHidden="0" w:uiPriority="68" w:unhideWhenUsed="0"/>
-    <w:lsdException w:name="Medium Grid 3 Accent 2" w:semiHidden="0" w:uiPriority="69" w:unhideWhenUsed="0"/>
-    <w:lsdException w:name="Dark List Accent 2" w:semiHidden="0" w:uiPriority="70" w:unhideWhenUsed="0"/>
-    <w:lsdException w:name="Colorful Shading Accent 2" w:semiHidden="0" w:uiPriority="71" w:unhideWhenUsed="0"/>
-    <w:lsdException w:name="Colorful List Accent 2" w:semiHidden="0" w:uiPriority="72" w:unhideWhenUsed="0"/>
-    <w:lsdException w:name="Colorful Grid Accent 2" w:semiHidden="0" w:uiPriority="73" w:unhideWhenUsed="0"/>
-    <w:lsdException w:name="Light Shading Accent 3" w:semiHidden="0" w:uiPriority="60" w:unhideWhenUsed="0"/>
-    <w:lsdException w:name="Light List Accent 3" w:semiHidden="0" w:uiPriority="61" w:unhideWhenUsed="0"/>
-    <w:lsdException w:name="Light Grid Accent 3" w:semiHidden="0" w:uiPriority="62" w:unhideWhenUsed="0"/>
-    <w:lsdException w:name="Medium Shading 1 Accent 3" w:semiHidden="0" w:uiPriority="63" w:unhideWhenUsed="0"/>
-    <w:lsdException w:name="Medium Shading 2 Accent 3" w:semiHidden="0" w:uiPriority="64" w:unhideWhenUsed="0"/>
-    <w:lsdException w:name="Medium List 1 Accent 3" w:semiHidden="0" w:uiPriority="65" w:unhideWhenUsed="0"/>
-    <w:lsdException w:name="Medium List 2 Accent 3" w:semiHidden="0" w:uiPriority="66" w:unhideWhenUsed="0"/>
-    <w:lsdException w:name="Medium Grid 1 Accent 3" w:semiHidden="0" w:uiPriority="67" w:unhideWhenUsed="0"/>
-    <w:lsdException w:name="Medium Grid 2 Accent 3" w:semiHidden="0" w:uiPriority="68" w:unhideWhenUsed="0"/>
-    <w:lsdException w:name="Medium Grid 3 Accent 3" w:semiHidden="0" w:uiPriority="69" w:unhideWhenUsed="0"/>
-    <w:lsdException w:name="Dark List Accent 3" w:semiHidden="0" w:uiPriority="70" w:unhideWhenUsed="0"/>
-    <w:lsdException w:name="Colorful Shading Accent 3" w:semiHidden="0" w:uiPriority="71" w:unhideWhenUsed="0"/>
-    <w:lsdException w:name="Colorful List Accent 3" w:semiHidden="0" w:uiPriority="72" w:unhideWhenUsed="0"/>
-    <w:lsdException w:name="Colorful Grid Accent 3" w:semiHidden="0" w:uiPriority="73" w:unhideWhenUsed="0"/>
-    <w:lsdException w:name="Light Shading Accent 4" w:semiHidden="0" w:uiPriority="60" w:unhideWhenUsed="0"/>
-    <w:lsdException w:name="Light List Accent 4" w:semiHidden="0" w:uiPriority="61" w:unhideWhenUsed="0"/>
-    <w:lsdException w:name="Light Grid Accent 4" w:semiHidden="0" w:uiPriority="62" w:unhideWhenUsed="0"/>
-    <w:lsdException w:name="Medium Shading 1 Accent 4" w:semiHidden="0" w:uiPriority="63" w:unhideWhenUsed="0"/>
-    <w:lsdException w:name="Medium Shading 2 Accent 4" w:semiHidden="0" w:uiPriority="64" w:unhideWhenUsed="0"/>
-    <w:lsdException w:name="Medium List 1 Accent 4" w:semiHidden="0" w:uiPriority="65" w:unhideWhenUsed="0"/>
-    <w:lsdException w:name="Medium List 2 Accent 4" w:semiHidden="0" w:uiPriority="66" w:unhideWhenUsed="0"/>
-    <w:lsdException w:name="Medium Grid 1 Accent 4" w:semiHidden="0" w:uiPriority="67" w:unhideWhenUsed="0"/>
-    <w:lsdException w:name="Medium Grid 2 Accent 4" w:semiHidden="0" w:uiPriority="68" w:unhideWhenUsed="0"/>
-    <w:lsdException w:name="Medium Grid 3 Accent 4" w:semiHidden="0" w:uiPriority="69" w:unhideWhenUsed="0"/>
-    <w:lsdException w:name="Dark List Accent 4" w:semiHidden="0" w:uiPriority="70" w:unhideWhenUsed="0"/>
-    <w:lsdException w:name="Colorful Shading Accent 4" w:semiHidden="0" w:uiPriority="71" w:unhideWhenUsed="0"/>
-    <w:lsdException w:name="Colorful List Accent 4" w:semiHidden="0" w:uiPriority="72" w:unhideWhenUsed="0"/>
-    <w:lsdException w:name="Colorful Grid Accent 4" w:semiHidden="0" w:uiPriority="73" w:unhideWhenUsed="0"/>
-    <w:lsdException w:name="Light Shading Accent 5" w:semiHidden="0" w:uiPriority="60" w:unhideWhenUsed="0"/>
-    <w:lsdException w:name="Light List Accent 5" w:semiHidden="0" w:uiPriority="61" w:unhideWhenUsed="0"/>
-    <w:lsdException w:name="Light Grid Accent 5" w:semiHidden="0" w:uiPriority="62" w:unhideWhenUsed="0"/>
-    <w:lsdException w:name="Medium Shading 1 Accent 5" w:semiHidden="0" w:uiPriority="63" w:unhideWhenUsed="0"/>
-    <w:lsdException w:name="Medium Shading 2 Accent 5" w:semiHidden="0" w:uiPriority="64" w:unhideWhenUsed="0"/>
-    <w:lsdException w:name="Medium List 1 Accent 5" w:semiHidden="0" w:uiPriority="65" w:unhideWhenUsed="0"/>
-    <w:lsdException w:name="Medium List 2 Accent 5" w:semiHidden="0" w:uiPriority="66" w:unhideWhenUsed="0"/>
-    <w:lsdException w:name="Medium Grid 1 Accent 5" w:semiHidden="0" w:uiPriority="67" w:unhideWhenUsed="0"/>
-    <w:lsdException w:name="Medium Grid 2 Accent 5" w:semiHidden="0" w:uiPriority="68" w:unhideWhenUsed="0"/>
-    <w:lsdException w:name="Medium Grid 3 Accent 5" w:semiHidden="0" w:uiPriority="69" w:unhideWhenUsed="0"/>
-    <w:lsdException w:name="Dark List Accent 5" w:semiHidden="0" w:uiPriority="70" w:unhideWhenUsed="0"/>
-    <w:lsdException w:name="Colorful Shading Accent 5" w:semiHidden="0" w:uiPriority="71" w:unhideWhenUsed="0"/>
-    <w:lsdException w:name="Colorful List Accent 5" w:semiHidden="0" w:uiPriority="72" w:unhideWhenUsed="0"/>
-    <w:lsdException w:name="Colorful Grid Accent 5" w:semiHidden="0" w:uiPriority="73" w:unhideWhenUsed="0"/>
-    <w:lsdException w:name="Light Shading Accent 6" w:semiHidden="0" w:uiPriority="60" w:unhideWhenUsed="0"/>
-    <w:lsdException w:name="Light List Accent 6" w:semiHidden="0" w:uiPriority="61" w:unhideWhenUsed="0"/>
-    <w:lsdException w:name="Light Grid Accent 6" w:semiHidden="0" w:uiPriority="62" w:unhideWhenUsed="0"/>
-    <w:lsdException w:name="Medium Shading 1 Accent 6" w:semiHidden="0" w:uiPriority="63" w:unhideWhenUsed="0"/>
-    <w:lsdException w:name="Medium Shading 2 Accent 6" w:semiHidden="0" w:uiPriority="64" w:unhideWhenUsed="0"/>
-    <w:lsdException w:name="Medium List 1 Accent 6" w:semiHidden="0" w:uiPriority="65" w:unhideWhenUsed="0"/>
-    <w:lsdException w:name="Medium List 2 Accent 6" w:semiHidden="0" w:uiPriority="66" w:unhideWhenUsed="0"/>
-    <w:lsdException w:name="Medium Grid 1 Accent 6" w:semiHidden="0" w:uiPriority="67" w:unhideWhenUsed="0"/>
-    <w:lsdException w:name="Medium Grid 2 Accent 6" w:semiHidden="0" w:uiPriority="68" w:unhideWhenUsed="0"/>
-    <w:lsdException w:name="Medium Grid 3 Accent 6" w:semiHidden="0" w:uiPriority="69" w:unhideWhenUsed="0"/>
-    <w:lsdException w:name="Dark List Accent 6" w:semiHidden="0" w:uiPriority="70" w:unhideWhenUsed="0"/>
-    <w:lsdException w:name="Colorful Shading Accent 6" w:semiHidden="0" w:uiPriority="71" w:unhideWhenUsed="0"/>
-    <w:lsdException w:name="Colorful List Accent 6" w:semiHidden="0" w:uiPriority="72" w:unhideWhenUsed="0"/>
-    <w:lsdException w:name="Colorful Grid Accent 6" w:semiHidden="0" w:uiPriority="73" w:unhideWhenUsed="0"/>
-    <w:lsdException w:name="Subtle Emphasis" w:semiHidden="0" w:uiPriority="19" w:unhideWhenUsed="0" w:qFormat="1"/>
-    <w:lsdException w:name="Intense Emphasis" w:semiHidden="0" w:uiPriority="21" w:unhideWhenUsed="0" w:qFormat="1"/>
-    <w:lsdException w:name="Subtle Reference" w:semiHidden="0" w:uiPriority="31" w:unhideWhenUsed="0" w:qFormat="1"/>
-    <w:lsdException w:name="Intense Reference" w:semiHidden="0" w:uiPriority="32" w:unhideWhenUsed="0" w:qFormat="1"/>
-    <w:lsdException w:name="Book Title" w:semiHidden="0" w:uiPriority="33" w:unhideWhenUsed="0" w:qFormat="1"/>
-    <w:lsdException w:name="Bibliography" w:uiPriority="37"/>
-    <w:lsdException w:name="TOC Heading" w:uiPriority="39" w:qFormat="1"/>
+  <w:latentStyles w:defLockedState="0" w:defUIPriority="99" w:defSemiHidden="0" w:defUnhideWhenUsed="0" w:defQFormat="0" w:count="380">
+    <w:lsdException w:name="Normal" w:uiPriority="0" w:qFormat="1"/>
+    <w:lsdException w:name="heading 1" w:uiPriority="9" w:qFormat="1"/>
+    <w:lsdException w:name="heading 2" w:semiHidden="1" w:uiPriority="9" w:unhideWhenUsed="1" w:qFormat="1"/>
+    <w:lsdException w:name="heading 3" w:semiHidden="1" w:uiPriority="0" w:unhideWhenUsed="1" w:qFormat="1"/>
+    <w:lsdException w:name="heading 4" w:semiHidden="1" w:uiPriority="9" w:unhideWhenUsed="1" w:qFormat="1"/>
+    <w:lsdException w:name="heading 5" w:semiHidden="1" w:uiPriority="9" w:unhideWhenUsed="1" w:qFormat="1"/>
+    <w:lsdException w:name="heading 6" w:semiHidden="1" w:uiPriority="9" w:unhideWhenUsed="1" w:qFormat="1"/>
+    <w:lsdException w:name="heading 7" w:semiHidden="1" w:uiPriority="9" w:unhideWhenUsed="1" w:qFormat="1"/>
+    <w:lsdException w:name="heading 8" w:semiHidden="1" w:uiPriority="9" w:unhideWhenUsed="1" w:qFormat="1"/>
+    <w:lsdException w:name="heading 9" w:semiHidden="1" w:uiPriority="9" w:unhideWhenUsed="1" w:qFormat="1"/>
+    <w:lsdException w:name="index 1" w:semiHidden="1" w:unhideWhenUsed="1"/>
+    <w:lsdException w:name="index 2" w:semiHidden="1" w:unhideWhenUsed="1"/>
+    <w:lsdException w:name="index 3" w:semiHidden="1" w:unhideWhenUsed="1"/>
+    <w:lsdException w:name="index 4" w:semiHidden="1" w:unhideWhenUsed="1"/>
+    <w:lsdException w:name="index 5" w:semiHidden="1" w:unhideWhenUsed="1"/>
+    <w:lsdException w:name="index 6" w:semiHidden="1" w:unhideWhenUsed="1"/>
+    <w:lsdException w:name="index 7" w:semiHidden="1" w:unhideWhenUsed="1"/>
+    <w:lsdException w:name="index 8" w:semiHidden="1" w:unhideWhenUsed="1"/>
+    <w:lsdException w:name="index 9" w:semiHidden="1" w:unhideWhenUsed="1"/>
+    <w:lsdException w:name="toc 1" w:semiHidden="1" w:uiPriority="39" w:unhideWhenUsed="1"/>
+    <w:lsdException w:name="toc 2" w:semiHidden="1" w:uiPriority="39" w:unhideWhenUsed="1"/>
+    <w:lsdException w:name="toc 3" w:semiHidden="1" w:uiPriority="39" w:unhideWhenUsed="1"/>
+    <w:lsdException w:name="toc 4" w:semiHidden="1" w:uiPriority="39" w:unhideWhenUsed="1"/>
+    <w:lsdException w:name="toc 5" w:semiHidden="1" w:uiPriority="39" w:unhideWhenUsed="1"/>
+    <w:lsdException w:name="toc 6" w:semiHidden="1" w:uiPriority="39" w:unhideWhenUsed="1"/>
+    <w:lsdException w:name="toc 7" w:semiHidden="1" w:uiPriority="39" w:unhideWhenUsed="1"/>
+    <w:lsdException w:name="toc 8" w:semiHidden="1" w:uiPriority="39" w:unhideWhenUsed="1"/>
+    <w:lsdException w:name="toc 9" w:semiHidden="1" w:uiPriority="39" w:unhideWhenUsed="1"/>
+    <w:lsdException w:name="Normal Indent" w:semiHidden="1" w:unhideWhenUsed="1"/>
+    <w:lsdException w:name="footnote text" w:semiHidden="1" w:unhideWhenUsed="1"/>
+    <w:lsdException w:name="annotation text" w:semiHidden="1" w:unhideWhenUsed="1"/>
+    <w:lsdException w:name="header" w:semiHidden="1" w:unhideWhenUsed="1"/>
+    <w:lsdException w:name="footer" w:semiHidden="1" w:unhideWhenUsed="1"/>
+    <w:lsdException w:name="index heading" w:semiHidden="1" w:unhideWhenUsed="1"/>
+    <w:lsdException w:name="caption" w:semiHidden="1" w:uiPriority="35" w:unhideWhenUsed="1" w:qFormat="1"/>
+    <w:lsdException w:name="table of figures" w:semiHidden="1" w:unhideWhenUsed="1"/>
+    <w:lsdException w:name="envelope address" w:semiHidden="1" w:unhideWhenUsed="1"/>
+    <w:lsdException w:name="envelope return" w:semiHidden="1" w:unhideWhenUsed="1"/>
+    <w:lsdException w:name="footnote reference" w:semiHidden="1" w:unhideWhenUsed="1"/>
+    <w:lsdException w:name="annotation reference" w:semiHidden="1" w:unhideWhenUsed="1"/>
+    <w:lsdException w:name="line number" w:semiHidden="1" w:unhideWhenUsed="1"/>
+    <w:lsdException w:name="page number" w:semiHidden="1" w:unhideWhenUsed="1"/>
+    <w:lsdException w:name="endnote reference" w:semiHidden="1" w:unhideWhenUsed="1"/>
+    <w:lsdException w:name="endnote text" w:semiHidden="1" w:unhideWhenUsed="1"/>
+    <w:lsdException w:name="table of authorities" w:semiHidden="1" w:unhideWhenUsed="1"/>
+    <w:lsdException w:name="macro" w:semiHidden="1" w:unhideWhenUsed="1"/>
+    <w:lsdException w:name="toa heading" w:semiHidden="1" w:unhideWhenUsed="1"/>
+    <w:lsdException w:name="List" w:semiHidden="1" w:unhideWhenUsed="1"/>
+    <w:lsdException w:name="List Bullet" w:semiHidden="1" w:unhideWhenUsed="1"/>
+    <w:lsdException w:name="List Number" w:semiHidden="1" w:unhideWhenUsed="1"/>
+    <w:lsdException w:name="List 2" w:semiHidden="1" w:unhideWhenUsed="1"/>
+    <w:lsdException w:name="List 3" w:semiHidden="1" w:unhideWhenUsed="1"/>
+    <w:lsdException w:name="List 4" w:semiHidden="1" w:unhideWhenUsed="1"/>
+    <w:lsdException w:name="List 5" w:semiHidden="1" w:unhideWhenUsed="1"/>
+    <w:lsdException w:name="List Bullet 2" w:semiHidden="1" w:unhideWhenUsed="1"/>
+    <w:lsdException w:name="List Bullet 3" w:semiHidden="1" w:unhideWhenUsed="1"/>
+    <w:lsdException w:name="List Bullet 4" w:semiHidden="1" w:unhideWhenUsed="1"/>
+    <w:lsdException w:name="List Bullet 5" w:semiHidden="1" w:unhideWhenUsed="1"/>
+    <w:lsdException w:name="List Number 2" w:semiHidden="1" w:unhideWhenUsed="1"/>
+    <w:lsdException w:name="List Number 3" w:semiHidden="1" w:unhideWhenUsed="1"/>
+    <w:lsdException w:name="List Number 4" w:semiHidden="1" w:unhideWhenUsed="1"/>
+    <w:lsdException w:name="List Number 5" w:semiHidden="1" w:unhideWhenUsed="1"/>
+    <w:lsdException w:name="Title" w:uiPriority="10" w:qFormat="1"/>
+    <w:lsdException w:name="Closing" w:semiHidden="1" w:unhideWhenUsed="1"/>
+    <w:lsdException w:name="Signature" w:semiHidden="1" w:unhideWhenUsed="1"/>
+    <w:lsdException w:name="Default Paragraph Font" w:semiHidden="1" w:uiPriority="1" w:unhideWhenUsed="1"/>
+    <w:lsdException w:name="Body Text" w:semiHidden="1" w:unhideWhenUsed="1"/>
+    <w:lsdException w:name="Body Text Indent" w:semiHidden="1" w:unhideWhenUsed="1"/>
+    <w:lsdException w:name="List Continue" w:semiHidden="1" w:unhideWhenUsed="1"/>
+    <w:lsdException w:name="List Continue 2" w:semiHidden="1" w:unhideWhenUsed="1"/>
+    <w:lsdException w:name="List Continue 3" w:semiHidden="1" w:unhideWhenUsed="1"/>
+    <w:lsdException w:name="List Continue 4" w:semiHidden="1" w:unhideWhenUsed="1"/>
+    <w:lsdException w:name="List Continue 5" w:semiHidden="1" w:unhideWhenUsed="1"/>
+    <w:lsdException w:name="Message Header" w:semiHidden="1" w:unhideWhenUsed="1"/>
+    <w:lsdException w:name="Subtitle" w:uiPriority="11" w:qFormat="1"/>
+    <w:lsdException w:name="Salutation" w:semiHidden="1" w:unhideWhenUsed="1"/>
+    <w:lsdException w:name="Date" w:semiHidden="1" w:unhideWhenUsed="1"/>
+    <w:lsdException w:name="Body Text First Indent" w:semiHidden="1" w:unhideWhenUsed="1"/>
+    <w:lsdException w:name="Body Text First Indent 2" w:semiHidden="1" w:unhideWhenUsed="1"/>
+    <w:lsdException w:name="Note Heading" w:semiHidden="1" w:unhideWhenUsed="1"/>
+    <w:lsdException w:name="Body Text 2" w:semiHidden="1" w:unhideWhenUsed="1"/>
+    <w:lsdException w:name="Body Text 3" w:semiHidden="1" w:unhideWhenUsed="1"/>
+    <w:lsdException w:name="Body Text Indent 2" w:semiHidden="1" w:unhideWhenUsed="1"/>
+    <w:lsdException w:name="Body Text Indent 3" w:semiHidden="1" w:unhideWhenUsed="1"/>
+    <w:lsdException w:name="Block Text" w:semiHidden="1" w:unhideWhenUsed="1"/>
+    <w:lsdException w:name="Hyperlink" w:semiHidden="1" w:uiPriority="0" w:unhideWhenUsed="1"/>
+    <w:lsdException w:name="FollowedHyperlink" w:semiHidden="1" w:unhideWhenUsed="1"/>
+    <w:lsdException w:name="Strong" w:uiPriority="22" w:qFormat="1"/>
+    <w:lsdException w:name="Emphasis" w:uiPriority="20" w:qFormat="1"/>
+    <w:lsdException w:name="Document Map" w:semiHidden="1" w:unhideWhenUsed="1"/>
+    <w:lsdException w:name="Plain Text" w:semiHidden="1" w:unhideWhenUsed="1"/>
+    <w:lsdException w:name="E-mail Signature" w:semiHidden="1" w:unhideWhenUsed="1"/>
+    <w:lsdException w:name="HTML Top of Form" w:semiHidden="1" w:unhideWhenUsed="1"/>
+    <w:lsdException w:name="HTML Bottom of Form" w:semiHidden="1" w:unhideWhenUsed="1"/>
+    <w:lsdException w:name="Normal (Web)" w:semiHidden="1" w:unhideWhenUsed="1"/>
+    <w:lsdException w:name="HTML Acronym" w:semiHidden="1" w:unhideWhenUsed="1"/>
+    <w:lsdException w:name="HTML Address" w:semiHidden="1" w:unhideWhenUsed="1"/>
+    <w:lsdException w:name="HTML Cite" w:semiHidden="1" w:unhideWhenUsed="1"/>
+    <w:lsdException w:name="HTML Code" w:semiHidden="1" w:unhideWhenUsed="1"/>
+    <w:lsdException w:name="HTML Definition" w:semiHidden="1" w:unhideWhenUsed="1"/>
+    <w:lsdException w:name="HTML Keyboard" w:semiHidden="1" w:unhideWhenUsed="1"/>
+    <w:lsdException w:name="HTML Preformatted" w:semiHidden="1" w:unhideWhenUsed="1"/>
+    <w:lsdException w:name="HTML Sample" w:semiHidden="1" w:unhideWhenUsed="1"/>
+    <w:lsdException w:name="HTML Typewriter" w:semiHidden="1" w:unhideWhenUsed="1"/>
+    <w:lsdException w:name="HTML Variable" w:semiHidden="1" w:unhideWhenUsed="1"/>
+    <w:lsdException w:name="Normal Table" w:semiHidden="1" w:unhideWhenUsed="1"/>
+    <w:lsdException w:name="annotation subject" w:semiHidden="1" w:unhideWhenUsed="1"/>
+    <w:lsdException w:name="No List" w:semiHidden="1" w:unhideWhenUsed="1"/>
+    <w:lsdException w:name="Outline List 1" w:semiHidden="1" w:unhideWhenUsed="1"/>
+    <w:lsdException w:name="Outline List 2" w:semiHidden="1" w:unhideWhenUsed="1"/>
+    <w:lsdException w:name="Outline List 3" w:semiHidden="1" w:unhideWhenUsed="1"/>
+    <w:lsdException w:name="Table Simple 1" w:semiHidden="1" w:unhideWhenUsed="1"/>
+    <w:lsdException w:name="Table Simple 2" w:semiHidden="1" w:unhideWhenUsed="1"/>
+    <w:lsdException w:name="Table Simple 3" w:semiHidden="1" w:unhideWhenUsed="1"/>
+    <w:lsdException w:name="Table Classic 1" w:semiHidden="1" w:unhideWhenUsed="1"/>
+    <w:lsdException w:name="Table Classic 2" w:semiHidden="1" w:unhideWhenUsed="1"/>
+    <w:lsdException w:name="Table Classic 3" w:semiHidden="1" w:unhideWhenUsed="1"/>
+    <w:lsdException w:name="Table Classic 4" w:semiHidden="1" w:unhideWhenUsed="1"/>
+    <w:lsdException w:name="Table Colorful 1" w:semiHidden="1" w:unhideWhenUsed="1"/>
+    <w:lsdException w:name="Table Colorful 2" w:semiHidden="1" w:unhideWhenUsed="1"/>
+    <w:lsdException w:name="Table Colorful 3" w:semiHidden="1" w:unhideWhenUsed="1"/>
+    <w:lsdException w:name="Table Columns 1" w:semiHidden="1" w:unhideWhenUsed="1"/>
+    <w:lsdException w:name="Table Columns 2" w:semiHidden="1" w:unhideWhenUsed="1"/>
+    <w:lsdException w:name="Table Columns 3" w:semiHidden="1" w:unhideWhenUsed="1"/>
+    <w:lsdException w:name="Table Columns 4" w:semiHidden="1" w:unhideWhenUsed="1"/>
+    <w:lsdException w:name="Table Columns 5" w:semiHidden="1" w:unhideWhenUsed="1"/>
+    <w:lsdException w:name="Table Grid 1" w:semiHidden="1" w:unhideWhenUsed="1"/>
+    <w:lsdException w:name="Table Grid 2" w:semiHidden="1" w:unhideWhenUsed="1"/>
+    <w:lsdException w:name="Table Grid 3" w:semiHidden="1" w:unhideWhenUsed="1"/>
+    <w:lsdException w:name="Table Grid 4" w:semiHidden="1" w:unhideWhenUsed="1"/>
+    <w:lsdException w:name="Table Grid 5" w:semiHidden="1" w:unhideWhenUsed="1"/>
+    <w:lsdException w:name="Table Grid 6" w:semiHidden="1" w:unhideWhenUsed="1"/>
+    <w:lsdException w:name="Table Grid 7" w:semiHidden="1" w:unhideWhenUsed="1"/>
+    <w:lsdException w:name="Table Grid 8" w:semiHidden="1" w:unhideWhenUsed="1"/>
+    <w:lsdException w:name="Table List 1" w:semiHidden="1" w:unhideWhenUsed="1"/>
+    <w:lsdException w:name="Table List 2" w:semiHidden="1" w:unhideWhenUsed="1"/>
+    <w:lsdException w:name="Table List 3" w:semiHidden="1" w:unhideWhenUsed="1"/>
+    <w:lsdException w:name="Table List 4" w:semiHidden="1" w:unhideWhenUsed="1"/>
+    <w:lsdException w:name="Table List 5" w:semiHidden="1" w:unhideWhenUsed="1"/>
+    <w:lsdException w:name="Table List 6" w:semiHidden="1" w:unhideWhenUsed="1"/>
+    <w:lsdException w:name="Table List 7" w:semiHidden="1" w:unhideWhenUsed="1"/>
+    <w:lsdException w:name="Table List 8" w:semiHidden="1" w:unhideWhenUsed="1"/>
+    <w:lsdException w:name="Table 3D effects 1" w:semiHidden="1" w:unhideWhenUsed="1"/>
+    <w:lsdException w:name="Table 3D effects 2" w:semiHidden="1" w:unhideWhenUsed="1"/>
+    <w:lsdException w:name="Table 3D effects 3" w:semiHidden="1" w:unhideWhenUsed="1"/>
+    <w:lsdException w:name="Table Contemporary" w:semiHidden="1" w:unhideWhenUsed="1"/>
+    <w:lsdException w:name="Table Elegant" w:semiHidden="1" w:unhideWhenUsed="1"/>
+    <w:lsdException w:name="Table Professional" w:semiHidden="1" w:unhideWhenUsed="1"/>
+    <w:lsdException w:name="Table Subtle 1" w:semiHidden="1" w:unhideWhenUsed="1"/>
+    <w:lsdException w:name="Table Subtle 2" w:semiHidden="1" w:unhideWhenUsed="1"/>
+    <w:lsdException w:name="Table Web 1" w:semiHidden="1" w:unhideWhenUsed="1"/>
+    <w:lsdException w:name="Table Web 2" w:semiHidden="1" w:unhideWhenUsed="1"/>
+    <w:lsdException w:name="Table Web 3" w:semiHidden="1" w:unhideWhenUsed="1"/>
+    <w:lsdException w:name="Balloon Text" w:semiHidden="1" w:unhideWhenUsed="1"/>
+    <w:lsdException w:name="Table Grid" w:uiPriority="59"/>
+    <w:lsdException w:name="Table Theme" w:semiHidden="1" w:unhideWhenUsed="1"/>
+    <w:lsdException w:name="Placeholder Text" w:semiHidden="1"/>
+    <w:lsdException w:name="No Spacing" w:uiPriority="1" w:qFormat="1"/>
+    <w:lsdException w:name="Light Shading" w:uiPriority="60"/>
+    <w:lsdException w:name="Light List" w:uiPriority="61"/>
+    <w:lsdException w:name="Light Grid" w:uiPriority="62"/>
+    <w:lsdException w:name="Medium Shading 1" w:uiPriority="63"/>
+    <w:lsdException w:name="Medium Shading 2" w:uiPriority="64"/>
+    <w:lsdException w:name="Medium List 1" w:uiPriority="65"/>
+    <w:lsdException w:name="Medium List 2" w:uiPriority="66"/>
+    <w:lsdException w:name="Medium Grid 1" w:uiPriority="67"/>
+    <w:lsdException w:name="Medium Grid 2" w:uiPriority="68"/>
+    <w:lsdException w:name="Medium Grid 3" w:uiPriority="69"/>
+    <w:lsdException w:name="Dark List" w:uiPriority="70"/>
+    <w:lsdException w:name="Colorful Shading" w:uiPriority="71"/>
+    <w:lsdException w:name="Colorful List" w:uiPriority="72"/>
+    <w:lsdException w:name="Colorful Grid" w:uiPriority="73"/>
+    <w:lsdException w:name="Light Shading Accent 1" w:uiPriority="60"/>
+    <w:lsdException w:name="Light List Accent 1" w:uiPriority="61"/>
+    <w:lsdException w:name="Light Grid Accent 1" w:uiPriority="62"/>
+    <w:lsdException w:name="Medium Shading 1 Accent 1" w:uiPriority="63"/>
+    <w:lsdException w:name="Medium Shading 2 Accent 1" w:uiPriority="64"/>
+    <w:lsdException w:name="Medium List 1 Accent 1" w:uiPriority="65"/>
+    <w:lsdException w:name="Revision" w:semiHidden="1"/>
+    <w:lsdException w:name="List Paragraph" w:uiPriority="34" w:qFormat="1"/>
+    <w:lsdException w:name="Quote" w:uiPriority="29" w:qFormat="1"/>
+    <w:lsdException w:name="Intense Quote" w:uiPriority="30" w:qFormat="1"/>
+    <w:lsdException w:name="Medium List 2 Accent 1" w:uiPriority="66"/>
+    <w:lsdException w:name="Medium Grid 1 Accent 1" w:uiPriority="67"/>
+    <w:lsdException w:name="Medium Grid 2 Accent 1" w:uiPriority="68"/>
+    <w:lsdException w:name="Medium Grid 3 Accent 1" w:uiPriority="69"/>
+    <w:lsdException w:name="Dark List Accent 1" w:uiPriority="70"/>
+    <w:lsdException w:name="Colorful Shading Accent 1" w:uiPriority="71"/>
+    <w:lsdException w:name="Colorful List Accent 1" w:uiPriority="72"/>
+    <w:lsdException w:name="Colorful Grid Accent 1" w:uiPriority="73"/>
+    <w:lsdException w:name="Light Shading Accent 2" w:uiPriority="60"/>
+    <w:lsdException w:name="Light List Accent 2" w:uiPriority="61"/>
+    <w:lsdException w:name="Light Grid Accent 2" w:uiPriority="62"/>
+    <w:lsdException w:name="Medium Shading 1 Accent 2" w:uiPriority="63"/>
+    <w:lsdException w:name="Medium Shading 2 Accent 2" w:uiPriority="64"/>
+    <w:lsdException w:name="Medium List 1 Accent 2" w:uiPriority="65"/>
+    <w:lsdException w:name="Medium List 2 Accent 2" w:uiPriority="66"/>
+    <w:lsdException w:name="Medium Grid 1 Accent 2" w:uiPriority="67"/>
+    <w:lsdException w:name="Medium Grid 2 Accent 2" w:uiPriority="68"/>
+    <w:lsdException w:name="Medium Grid 3 Accent 2" w:uiPriority="69"/>
+    <w:lsdException w:name="Dark List Accent 2" w:uiPriority="70"/>
+    <w:lsdException w:name="Colorful Shading Accent 2" w:uiPriority="71"/>
+    <w:lsdException w:name="Colorful List Accent 2" w:uiPriority="72"/>
+    <w:lsdException w:name="Colorful Grid Accent 2" w:uiPriority="73"/>
+    <w:lsdException w:name="Light Shading Accent 3" w:uiPriority="60"/>
+    <w:lsdException w:name="Light List Accent 3" w:uiPriority="61"/>
+    <w:lsdException w:name="Light Grid Accent 3" w:uiPriority="62"/>
+    <w:lsdException w:name="Medium Shading 1 Accent 3" w:uiPriority="63"/>
+    <w:lsdException w:name="Medium Shading 2 Accent 3" w:uiPriority="64"/>
+    <w:lsdException w:name="Medium List 1 Accent 3" w:uiPriority="65"/>
+    <w:lsdException w:name="Medium List 2 Accent 3" w:uiPriority="66"/>
+    <w:lsdException w:name="Medium Grid 1 Accent 3" w:uiPriority="67"/>
+    <w:lsdException w:name="Medium Grid 2 Accent 3" w:uiPriority="68"/>
+    <w:lsdException w:name="Medium Grid 3 Accent 3" w:uiPriority="69"/>
+    <w:lsdException w:name="Dark List Accent 3" w:uiPriority="70"/>
+    <w:lsdException w:name="Colorful Shading Accent 3" w:uiPriority="71"/>
+    <w:lsdException w:name="Colorful List Accent 3" w:uiPriority="72"/>
+    <w:lsdException w:name="Colorful Grid Accent 3" w:uiPriority="73"/>
+    <w:lsdException w:name="Light Shading Accent 4" w:uiPriority="60"/>
+    <w:lsdException w:name="Light List Accent 4" w:uiPriority="61"/>
+    <w:lsdException w:name="Light Grid Accent 4" w:uiPriority="62"/>
+    <w:lsdException w:name="Medium Shading 1 Accent 4" w:uiPriority="63"/>
+    <w:lsdException w:name="Medium Shading 2 Accent 4" w:uiPriority="64"/>
+    <w:lsdException w:name="Medium List 1 Accent 4" w:uiPriority="65"/>
+    <w:lsdException w:name="Medium List 2 Accent 4" w:uiPriority="66"/>
+    <w:lsdException w:name="Medium Grid 1 Accent 4" w:uiPriority="67"/>
+    <w:lsdException w:name="Medium Grid 2 Accent 4" w:uiPriority="68"/>
+    <w:lsdException w:name="Medium Grid 3 Accent 4" w:uiPriority="69"/>
+    <w:lsdException w:name="Dark List Accent 4" w:uiPriority="70"/>
+    <w:lsdException w:name="Colorful Shading Accent 4" w:uiPriority="71"/>
+    <w:lsdException w:name="Colorful List Accent 4" w:uiPriority="72"/>
+    <w:lsdException w:name="Colorful Grid Accent 4" w:uiPriority="73"/>
+    <w:lsdException w:name="Light Shading Accent 5" w:uiPriority="60"/>
+    <w:lsdException w:name="Light List Accent 5" w:uiPriority="61"/>
+    <w:lsdException w:name="Light Grid Accent 5" w:uiPriority="62"/>
+    <w:lsdException w:name="Medium Shading 1 Accent 5" w:uiPriority="63"/>
+    <w:lsdException w:name="Medium Shading 2 Accent 5" w:uiPriority="64"/>
+    <w:lsdException w:name="Medium List 1 Accent 5" w:uiPriority="65"/>
+    <w:lsdException w:name="Medium List 2 Accent 5" w:uiPriority="66"/>
+    <w:lsdException w:name="Medium Grid 1 Accent 5" w:uiPriority="67"/>
+    <w:lsdException w:name="Medium Grid 2 Accent 5" w:uiPriority="68"/>
+    <w:lsdException w:name="Medium Grid 3 Accent 5" w:uiPriority="69"/>
+    <w:lsdException w:name="Dark List Accent 5" w:uiPriority="70"/>
+    <w:lsdException w:name="Colorful Shading Accent 5" w:uiPriority="71"/>
+    <w:lsdException w:name="Colorful List Accent 5" w:uiPriority="72"/>
+    <w:lsdException w:name="Colorful Grid Accent 5" w:uiPriority="73"/>
+    <w:lsdException w:name="Light Shading Accent 6" w:uiPriority="60"/>
+    <w:lsdException w:name="Light List Accent 6" w:uiPriority="61"/>
+    <w:lsdException w:name="Light Grid Accent 6" w:uiPriority="62"/>
+    <w:lsdException w:name="Medium Shading 1 Accent 6" w:uiPriority="63"/>
+    <w:lsdException w:name="Medium Shading 2 Accent 6" w:uiPriority="64"/>
+    <w:lsdException w:name="Medium List 1 Accent 6" w:uiPriority="65"/>
+    <w:lsdException w:name="Medium List 2 Accent 6" w:uiPriority="66"/>
+    <w:lsdException w:name="Medium Grid 1 Accent 6" w:uiPriority="67"/>
+    <w:lsdException w:name="Medium Grid 2 Accent 6" w:uiPriority="68"/>
+    <w:lsdException w:name="Medium Grid 3 Accent 6" w:uiPriority="69"/>
+    <w:lsdException w:name="Dark List Accent 6" w:uiPriority="70"/>
+    <w:lsdException w:name="Colorful Shading Accent 6" w:uiPriority="71"/>
+    <w:lsdException w:name="Colorful List Accent 6" w:uiPriority="72"/>
+    <w:lsdException w:name="Colorful Grid Accent 6" w:uiPriority="73"/>
+    <w:lsdException w:name="Subtle Emphasis" w:uiPriority="19" w:qFormat="1"/>
+    <w:lsdException w:name="Intense Emphasis" w:uiPriority="21" w:qFormat="1"/>
+    <w:lsdException w:name="Subtle Reference" w:uiPriority="31" w:qFormat="1"/>
+    <w:lsdException w:name="Intense Reference" w:uiPriority="32" w:qFormat="1"/>
+    <w:lsdException w:name="Book Title" w:uiPriority="33" w:qFormat="1"/>
+    <w:lsdException w:name="Bibliography" w:semiHidden="1" w:uiPriority="37" w:unhideWhenUsed="1"/>
+    <w:lsdException w:name="TOC Heading" w:semiHidden="1" w:uiPriority="39" w:unhideWhenUsed="1" w:qFormat="1"/>
+    <w:lsdException w:name="Plain Table 1" w:uiPriority="41"/>
+    <w:lsdException w:name="Plain Table 2" w:uiPriority="42"/>
+    <w:lsdException w:name="Plain Table 3" w:uiPriority="43"/>
+    <w:lsdException w:name="Plain Table 4" w:uiPriority="44"/>
+    <w:lsdException w:name="Plain Table 5" w:uiPriority="45"/>
+    <w:lsdException w:name="Grid Table Light" w:uiPriority="40"/>
+    <w:lsdException w:name="Grid Table 1 Light" w:uiPriority="46"/>
+    <w:lsdException w:name="Grid Table 2" w:uiPriority="47"/>
+    <w:lsdException w:name="Grid Table 3" w:uiPriority="48"/>
+    <w:lsdException w:name="Grid Table 4" w:uiPriority="49"/>
+    <w:lsdException w:name="Grid Table 5 Dark" w:uiPriority="50"/>
+    <w:lsdException w:name="Grid Table 6 Colorful" w:uiPriority="51"/>
+    <w:lsdException w:name="Grid Table 7 Colorful" w:uiPriority="52"/>
+    <w:lsdException w:name="Grid Table 1 Light Accent 1" w:uiPriority="46"/>
+    <w:lsdException w:name="Grid Table 2 Accent 1" w:uiPriority="47"/>
+    <w:lsdException w:name="Grid Table 3 Accent 1" w:uiPriority="48"/>
+    <w:lsdException w:name="Grid Table 4 Accent 1" w:uiPriority="49"/>
+    <w:lsdException w:name="Grid Table 5 Dark Accent 1" w:uiPriority="50"/>
+    <w:lsdException w:name="Grid Table 6 Colorful Accent 1" w:uiPriority="51"/>
+    <w:lsdException w:name="Grid Table 7 Colorful Accent 1" w:uiPriority="52"/>
+    <w:lsdException w:name="Grid Table 1 Light Accent 2" w:uiPriority="46"/>
+    <w:lsdException w:name="Grid Table 2 Accent 2" w:uiPriority="47"/>
+    <w:lsdException w:name="Grid Table 3 Accent 2" w:uiPriority="48"/>
+    <w:lsdException w:name="Grid Table 4 Accent 2" w:uiPriority="49"/>
+    <w:lsdException w:name="Grid Table 5 Dark Accent 2" w:uiPriority="50"/>
+    <w:lsdException w:name="Grid Table 6 Colorful Accent 2" w:uiPriority="51"/>
+    <w:lsdException w:name="Grid Table 7 Colorful Accent 2" w:uiPriority="52"/>
+    <w:lsdException w:name="Grid Table 1 Light Accent 3" w:uiPriority="46"/>
+    <w:lsdException w:name="Grid Table 2 Accent 3" w:uiPriority="47"/>
+    <w:lsdException w:name="Grid Table 3 Accent 3" w:uiPriority="48"/>
+    <w:lsdException w:name="Grid Table 4 Accent 3" w:uiPriority="49"/>
+    <w:lsdException w:name="Grid Table 5 Dark Accent 3" w:uiPriority="50"/>
+    <w:lsdException w:name="Grid Table 6 Colorful Accent 3" w:uiPriority="51"/>
+    <w:lsdException w:name="Grid Table 7 Colorful Accent 3" w:uiPriority="52"/>
+    <w:lsdException w:name="Grid Table 1 Light Accent 4" w:uiPriority="46"/>
+    <w:lsdException w:name="Grid Table 2 Accent 4" w:uiPriority="47"/>
+    <w:lsdException w:name="Grid Table 3 Accent 4" w:uiPriority="48"/>
+    <w:lsdException w:name="Grid Table 4 Accent 4" w:uiPriority="49"/>
+    <w:lsdException w:name="Grid Table 5 Dark Accent 4" w:uiPriority="50"/>
+    <w:lsdException w:name="Grid Table 6 Colorful Accent 4" w:uiPriority="51"/>
+    <w:lsdException w:name="Grid Table 7 Colorful Accent 4" w:uiPriority="52"/>
+    <w:lsdException w:name="Grid Table 1 Light Accent 5" w:uiPriority="46"/>
+    <w:lsdException w:name="Grid Table 2 Accent 5" w:uiPriority="47"/>
+    <w:lsdException w:name="Grid Table 3 Accent 5" w:uiPriority="48"/>
+    <w:lsdException w:name="Grid Table 4 Accent 5" w:uiPriority="49"/>
+    <w:lsdException w:name="Grid Table 5 Dark Accent 5" w:uiPriority="50"/>
+    <w:lsdException w:name="Grid Table 6 Colorful Accent 5" w:uiPriority="51"/>
+    <w:lsdException w:name="Grid Table 7 Colorful Accent 5" w:uiPriority="52"/>
+    <w:lsdException w:name="Grid Table 1 Light Accent 6" w:uiPriority="46"/>
+    <w:lsdException w:name="Grid Table 2 Accent 6" w:uiPriority="47"/>
+    <w:lsdException w:name="Grid Table 3 Accent 6" w:uiPriority="48"/>
+    <w:lsdException w:name="Grid Table 4 Accent 6" w:uiPriority="49"/>
+    <w:lsdException w:name="Grid Table 5 Dark Accent 6" w:uiPriority="50"/>
+    <w:lsdException w:name="Grid Table 6 Colorful Accent 6" w:uiPriority="51"/>
+    <w:lsdException w:name="Grid Table 7 Colorful Accent 6" w:uiPriority="52"/>
+    <w:lsdException w:name="List Table 1 Light" w:uiPriority="46"/>
+    <w:lsdException w:name="List Table 2" w:uiPriority="47"/>
+    <w:lsdException w:name="List Table 3" w:uiPriority="48"/>
+    <w:lsdException w:name="List Table 4" w:uiPriority="49"/>
+    <w:lsdException w:name="List Table 5 Dark" w:uiPriority="50"/>
+    <w:lsdException w:name="List Table 6 Colorful" w:uiPriority="51"/>
+    <w:lsdException w:name="List Table 7 Colorful" w:uiPriority="52"/>
+    <w:lsdException w:name="List Table 1 Light Accent 1" w:uiPriority="46"/>
+    <w:lsdException w:name="List Table 2 Accent 1" w:uiPriority="47"/>
+    <w:lsdException w:name="List Table 3 Accent 1" w:uiPriority="48"/>
+    <w:lsdException w:name="List Table 4 Accent 1" w:uiPriority="49"/>
+    <w:lsdException w:name="List Table 5 Dark Accent 1" w:uiPriority="50"/>
+    <w:lsdException w:name="List Table 6 Colorful Accent 1" w:uiPriority="51"/>
+    <w:lsdException w:name="List Table 7 Colorful Accent 1" w:uiPriority="52"/>
+    <w:lsdException w:name="List Table 1 Light Accent 2" w:uiPriority="46"/>
+    <w:lsdException w:name="List Table 2 Accent 2" w:uiPriority="47"/>
+    <w:lsdException w:name="List Table 3 Accent 2" w:uiPriority="48"/>
+    <w:lsdException w:name="List Table 4 Accent 2" w:uiPriority="49"/>
+    <w:lsdException w:name="List Table 5 Dark Accent 2" w:uiPriority="50"/>
+    <w:lsdException w:name="List Table 6 Colorful Accent 2" w:uiPriority="51"/>
+    <w:lsdException w:name="List Table 7 Colorful Accent 2" w:uiPriority="52"/>
+    <w:lsdException w:name="List Table 1 Light Accent 3" w:uiPriority="46"/>
+    <w:lsdException w:name="List Table 2 Accent 3" w:uiPriority="47"/>
+    <w:lsdException w:name="List Table 3 Accent 3" w:uiPriority="48"/>
+    <w:lsdException w:name="List Table 4 Accent 3" w:uiPriority="49"/>
+    <w:lsdException w:name="List Table 5 Dark Accent 3" w:uiPriority="50"/>
+    <w:lsdException w:name="List Table 6 Colorful Accent 3" w:uiPriority="51"/>
+    <w:lsdException w:name="List Table 7 Colorful Accent 3" w:uiPriority="52"/>
+    <w:lsdException w:name="List Table 1 Light Accent 4" w:uiPriority="46"/>
+    <w:lsdException w:name="List Table 2 Accent 4" w:uiPriority="47"/>
+    <w:lsdException w:name="List Table 3 Accent 4" w:uiPriority="48"/>
+    <w:lsdException w:name="List Table 4 Accent 4" w:uiPriority="49"/>
+    <w:lsdException w:name="List Table 5 Dark Accent 4" w:uiPriority="50"/>
+    <w:lsdException w:name="List Table 6 Colorful Accent 4" w:uiPriority="51"/>
+    <w:lsdException w:name="List Table 7 Colorful Accent 4" w:uiPriority="52"/>
+    <w:lsdException w:name="List Table 1 Light Accent 5" w:uiPriority="46"/>
+    <w:lsdException w:name="List Table 2 Accent 5" w:uiPriority="47"/>
+    <w:lsdException w:name="List Table 3 Accent 5" w:uiPriority="48"/>
+    <w:lsdException w:name="List Table 4 Accent 5" w:uiPriority="49"/>
+    <w:lsdException w:name="List Table 5 Dark Accent 5" w:uiPriority="50"/>
+    <w:lsdException w:name="List Table 6 Colorful Accent 5" w:uiPriority="51"/>
+    <w:lsdException w:name="List Table 7 Colorful Accent 5" w:uiPriority="52"/>
+    <w:lsdException w:name="List Table 1 Light Accent 6" w:uiPriority="46"/>
+    <w:lsdException w:name="List Table 2 Accent 6" w:uiPriority="47"/>
+    <w:lsdException w:name="List Table 3 Accent 6" w:uiPriority="48"/>
+    <w:lsdException w:name="List Table 4 Accent 6" w:uiPriority="49"/>
+    <w:lsdException w:name="List Table 5 Dark Accent 6" w:uiPriority="50"/>
+    <w:lsdException w:name="List Table 6 Colorful Accent 6" w:uiPriority="51"/>
+    <w:lsdException w:name="List Table 7 Colorful Accent 6" w:uiPriority="52"/>
   </w:latentStyles>
   <w:style w:type="paragraph" w:default="1" w:styleId="Normal">
     <w:name w:val="Normal"/>

--- a/admin/CS 362 Syllabus.docx
+++ b/admin/CS 362 Syllabus.docx
@@ -1,6 +1,6 @@
 
 <file path=word/document.xml><?xml version="1.0" encoding="utf-8"?>
-<w:document xmlns:wpc="http://schemas.microsoft.com/office/word/2010/wordprocessingCanvas" xmlns:mo="http://schemas.microsoft.com/office/mac/office/2008/main" xmlns:mc="http://schemas.openxmlformats.org/markup-compatibility/2006" xmlns:mv="urn:schemas-microsoft-com:mac:vml" xmlns:o="urn:schemas-microsoft-com:office:office" xmlns:r="http://schemas.openxmlformats.org/officeDocument/2006/relationships" xmlns:m="http://schemas.openxmlformats.org/officeDocument/2006/math" xmlns:v="urn:schemas-microsoft-com:vml" xmlns:wp14="http://schemas.microsoft.com/office/word/2010/wordprocessingDrawing" xmlns:wp="http://schemas.openxmlformats.org/drawingml/2006/wordprocessingDrawing" xmlns:w10="urn:schemas-microsoft-com:office:word" xmlns:w="http://schemas.openxmlformats.org/wordprocessingml/2006/main" xmlns:w14="http://schemas.microsoft.com/office/word/2010/wordml" xmlns:w15="http://schemas.microsoft.com/office/word/2012/wordml" xmlns:wpg="http://schemas.microsoft.com/office/word/2010/wordprocessingGroup" xmlns:wpi="http://schemas.microsoft.com/office/word/2010/wordprocessingInk" xmlns:wne="http://schemas.microsoft.com/office/word/2006/wordml" xmlns:wps="http://schemas.microsoft.com/office/word/2010/wordprocessingShape" mc:Ignorable="w14 w15 wp14">
+<w:document xmlns:wpc="http://schemas.microsoft.com/office/word/2010/wordprocessingCanvas" xmlns:mo="http://schemas.microsoft.com/office/mac/office/2008/main" xmlns:mc="http://schemas.openxmlformats.org/markup-compatibility/2006" xmlns:mv="urn:schemas-microsoft-com:mac:vml" xmlns:o="urn:schemas-microsoft-com:office:office" xmlns:r="http://schemas.openxmlformats.org/officeDocument/2006/relationships" xmlns:m="http://schemas.openxmlformats.org/officeDocument/2006/math" xmlns:v="urn:schemas-microsoft-com:vml" xmlns:wp14="http://schemas.microsoft.com/office/word/2010/wordprocessingDrawing" xmlns:wp="http://schemas.openxmlformats.org/drawingml/2006/wordprocessingDrawing" xmlns:w10="urn:schemas-microsoft-com:office:word" xmlns:w="http://schemas.openxmlformats.org/wordprocessingml/2006/main" xmlns:w14="http://schemas.microsoft.com/office/word/2010/wordml" xmlns:wpg="http://schemas.microsoft.com/office/word/2010/wordprocessingGroup" xmlns:wpi="http://schemas.microsoft.com/office/word/2010/wordprocessingInk" xmlns:wne="http://schemas.microsoft.com/office/word/2006/wordml" xmlns:wps="http://schemas.microsoft.com/office/word/2010/wordprocessingShape" mc:Ignorable="w14 wp14">
   <w:body>
     <w:p>
       <w:pPr>
@@ -95,7 +95,7 @@
         </w:rPr>
         <w:t xml:space="preserve">♦ </w:t>
       </w:r>
-      <w:hyperlink r:id="rId5" w:history="1">
+      <w:hyperlink r:id="rId6" w:history="1">
         <w:r>
           <w:rPr>
             <w:rStyle w:val="Hyperlink"/>
@@ -171,7 +171,7 @@
         </w:rPr>
         <w:t>Zhang He (</w:t>
       </w:r>
-      <w:hyperlink r:id="rId6" w:history="1">
+      <w:hyperlink r:id="rId7" w:history="1">
         <w:r>
           <w:rPr>
             <w:rStyle w:val="Hyperlink"/>
@@ -197,8 +197,6 @@
         </w:rPr>
         <w:t xml:space="preserve">Soroush Ghorashi </w:t>
       </w:r>
-      <w:bookmarkStart w:id="0" w:name="_GoBack"/>
-      <w:bookmarkEnd w:id="0"/>
       <w:r>
         <w:rPr>
           <w:color w:val="0A0AB6"/>
@@ -425,23 +423,31 @@
           <w:color w:val="0A0AB6"/>
           <w:sz w:val="20"/>
         </w:rPr>
-        <w:t>unt!  The project name is cs362sp</w:t>
-      </w:r>
-      <w:r>
-        <w:rPr>
-          <w:rFonts w:ascii="Arial" w:hAnsi="Arial"/>
-          <w:color w:val="0A0AB6"/>
-          <w:sz w:val="20"/>
-        </w:rPr>
-        <w:t>15</w:t>
-      </w:r>
-      <w:r>
-        <w:rPr>
-          <w:rFonts w:ascii="Arial" w:hAnsi="Arial"/>
-          <w:color w:val="0A0AB6"/>
-          <w:sz w:val="20"/>
-        </w:rPr>
-        <w:t>core for the materials, and the projects for the class as in cs362sp15</w:t>
+        <w:t xml:space="preserve">unt!  The project name is </w:t>
+      </w:r>
+      <w:r>
+        <w:rPr>
+          <w:rFonts w:ascii="Arial" w:hAnsi="Arial"/>
+          <w:color w:val="0A0AB6"/>
+          <w:sz w:val="20"/>
+        </w:rPr>
+        <w:t>cs362w16</w:t>
+      </w:r>
+      <w:r>
+        <w:rPr>
+          <w:rFonts w:ascii="Arial" w:hAnsi="Arial"/>
+          <w:color w:val="0A0AB6"/>
+          <w:sz w:val="20"/>
+        </w:rPr>
+        <w:t>core for the materials, and the proj</w:t>
+      </w:r>
+      <w:r>
+        <w:rPr>
+          <w:rFonts w:ascii="Arial" w:hAnsi="Arial"/>
+          <w:color w:val="0A0AB6"/>
+          <w:sz w:val="20"/>
+        </w:rPr>
+        <w:t>ects for the class as in cs362w16</w:t>
       </w:r>
       <w:r>
         <w:rPr>
@@ -480,6 +486,8 @@
           <w:sz w:val="20"/>
         </w:rPr>
       </w:pPr>
+      <w:bookmarkStart w:id="0" w:name="_GoBack"/>
+      <w:bookmarkEnd w:id="0"/>
     </w:p>
     <w:p>
       <w:pPr>
@@ -838,7 +846,7 @@
         </w:rPr>
         <w:t xml:space="preserve">See </w:t>
       </w:r>
-      <w:hyperlink r:id="rId7" w:history="1">
+      <w:hyperlink r:id="rId8" w:history="1">
         <w:r>
           <w:rPr>
             <w:rStyle w:val="Hyperlink"/>
@@ -2356,7 +2364,7 @@
         <w:lastRenderedPageBreak/>
         <w:t xml:space="preserve">assignment per group with everyone's name attached. Working together is discouraged on exams, quizzes, and the final. At NO point should you copy work from the internet, and if you do copy material from an external resource, then you need to cite the resource and author(s). Cheating and plagiarism are not taken lightly! You will receive a zero on your first abuse of these rules. In the case of shared work, the student sharing the work and the student copying the work will both receive zeros. On the second abuse, your name(s) will be given to the EECS department, where they will handle the details. Please read the </w:t>
       </w:r>
-      <w:hyperlink r:id="rId8" w:history="1">
+      <w:hyperlink r:id="rId9" w:history="1">
         <w:r>
           <w:rPr>
             <w:color w:val="0000FF"/>
@@ -2368,7 +2376,7 @@
       <w:r>
         <w:t xml:space="preserve">, </w:t>
       </w:r>
-      <w:hyperlink r:id="rId9" w:history="1">
+      <w:hyperlink r:id="rId10" w:history="1">
         <w:r>
           <w:rPr>
             <w:color w:val="0000FF"/>
@@ -2380,7 +2388,7 @@
       <w:r>
         <w:t xml:space="preserve">, and </w:t>
       </w:r>
-      <w:hyperlink r:id="rId10" w:anchor="Section2883" w:history="1">
+      <w:hyperlink r:id="rId11" w:anchor="Section2883" w:history="1">
         <w:r>
           <w:rPr>
             <w:color w:val="0000FF"/>
@@ -2482,7 +2490,7 @@
         </w:rPr>
         <w:t xml:space="preserve">Student conduct is governed by the university’s policies, as explained in the </w:t>
       </w:r>
-      <w:hyperlink r:id="rId11" w:history="1">
+      <w:hyperlink r:id="rId12" w:history="1">
         <w:r>
           <w:rPr>
             <w:rStyle w:val="Hyperlink"/>
@@ -2979,7 +2987,7 @@
         </w:rPr>
         <w:t xml:space="preserve">— If you experience computer difficulties, need help downloading a browser or plug-in, assistance logging into the course, or if you experience any errors or problems while in your online course, contact the OSU Help Desk for assistance.  You can call (541) 737-3474, email </w:t>
       </w:r>
-      <w:hyperlink r:id="rId12" w:history="1">
+      <w:hyperlink r:id="rId13" w:history="1">
         <w:r>
           <w:rPr>
             <w:rStyle w:val="Hyperlink"/>
@@ -2997,7 +3005,7 @@
         </w:rPr>
         <w:t xml:space="preserve"> or visit the </w:t>
       </w:r>
-      <w:hyperlink r:id="rId13" w:history="1">
+      <w:hyperlink r:id="rId14" w:history="1">
         <w:r>
           <w:rPr>
             <w:rStyle w:val="Hyperlink"/>
@@ -3116,7 +3124,7 @@
         </w:rPr>
         <w:t xml:space="preserve"> a new Online Tutoring Service - </w:t>
       </w:r>
-      <w:hyperlink r:id="rId14" w:history="1">
+      <w:hyperlink r:id="rId15" w:history="1">
         <w:proofErr w:type="spellStart"/>
         <w:r>
           <w:rPr>
@@ -3329,7 +3337,7 @@
 </file>
 
 <file path=word/numbering.xml><?xml version="1.0" encoding="utf-8"?>
-<w:numbering xmlns:wpc="http://schemas.microsoft.com/office/word/2010/wordprocessingCanvas" xmlns:mo="http://schemas.microsoft.com/office/mac/office/2008/main" xmlns:mc="http://schemas.openxmlformats.org/markup-compatibility/2006" xmlns:mv="urn:schemas-microsoft-com:mac:vml" xmlns:o="urn:schemas-microsoft-com:office:office" xmlns:r="http://schemas.openxmlformats.org/officeDocument/2006/relationships" xmlns:m="http://schemas.openxmlformats.org/officeDocument/2006/math" xmlns:v="urn:schemas-microsoft-com:vml" xmlns:wp14="http://schemas.microsoft.com/office/word/2010/wordprocessingDrawing" xmlns:wp="http://schemas.openxmlformats.org/drawingml/2006/wordprocessingDrawing" xmlns:w10="urn:schemas-microsoft-com:office:word" xmlns:w="http://schemas.openxmlformats.org/wordprocessingml/2006/main" xmlns:w14="http://schemas.microsoft.com/office/word/2010/wordml" xmlns:w15="http://schemas.microsoft.com/office/word/2012/wordml" xmlns:wpg="http://schemas.microsoft.com/office/word/2010/wordprocessingGroup" xmlns:wpi="http://schemas.microsoft.com/office/word/2010/wordprocessingInk" xmlns:wne="http://schemas.microsoft.com/office/word/2006/wordml" xmlns:wps="http://schemas.microsoft.com/office/word/2010/wordprocessingShape" mc:Ignorable="w14 w15 wp14">
+<w:numbering xmlns:wpc="http://schemas.microsoft.com/office/word/2010/wordprocessingCanvas" xmlns:mo="http://schemas.microsoft.com/office/mac/office/2008/main" xmlns:mc="http://schemas.openxmlformats.org/markup-compatibility/2006" xmlns:mv="urn:schemas-microsoft-com:mac:vml" xmlns:o="urn:schemas-microsoft-com:office:office" xmlns:r="http://schemas.openxmlformats.org/officeDocument/2006/relationships" xmlns:m="http://schemas.openxmlformats.org/officeDocument/2006/math" xmlns:v="urn:schemas-microsoft-com:vml" xmlns:wp14="http://schemas.microsoft.com/office/word/2010/wordprocessingDrawing" xmlns:wp="http://schemas.openxmlformats.org/drawingml/2006/wordprocessingDrawing" xmlns:w10="urn:schemas-microsoft-com:office:word" xmlns:w="http://schemas.openxmlformats.org/wordprocessingml/2006/main" xmlns:w14="http://schemas.microsoft.com/office/word/2010/wordml" xmlns:wpg="http://schemas.microsoft.com/office/word/2010/wordprocessingGroup" xmlns:wpi="http://schemas.microsoft.com/office/word/2010/wordprocessingInk" xmlns:wne="http://schemas.microsoft.com/office/word/2006/wordml" xmlns:wps="http://schemas.microsoft.com/office/word/2010/wordprocessingShape" mc:Ignorable="w14 wp14">
   <w:abstractNum w:abstractNumId="0">
     <w:nsid w:val="042814B1"/>
     <w:multiLevelType w:val="multilevel"/>
@@ -6489,7 +6497,7 @@
 </file>
 
 <file path=word/styles.xml><?xml version="1.0" encoding="utf-8"?>
-<w:styles xmlns:mc="http://schemas.openxmlformats.org/markup-compatibility/2006" xmlns:r="http://schemas.openxmlformats.org/officeDocument/2006/relationships" xmlns:w="http://schemas.openxmlformats.org/wordprocessingml/2006/main" xmlns:w14="http://schemas.microsoft.com/office/word/2010/wordml" xmlns:w15="http://schemas.microsoft.com/office/word/2012/wordml" mc:Ignorable="w14 w15">
+<w:styles xmlns:mc="http://schemas.openxmlformats.org/markup-compatibility/2006" xmlns:r="http://schemas.openxmlformats.org/officeDocument/2006/relationships" xmlns:w="http://schemas.openxmlformats.org/wordprocessingml/2006/main" xmlns:w14="http://schemas.microsoft.com/office/word/2010/wordml" mc:Ignorable="w14">
   <w:docDefaults>
     <w:rPrDefault>
       <w:rPr>
@@ -6499,378 +6507,540 @@
     </w:rPrDefault>
     <w:pPrDefault/>
   </w:docDefaults>
-  <w:latentStyles w:defLockedState="0" w:defUIPriority="99" w:defSemiHidden="0" w:defUnhideWhenUsed="0" w:defQFormat="0" w:count="380">
-    <w:lsdException w:name="Normal" w:uiPriority="0" w:qFormat="1"/>
-    <w:lsdException w:name="heading 1" w:uiPriority="9" w:qFormat="1"/>
-    <w:lsdException w:name="heading 2" w:semiHidden="1" w:uiPriority="9" w:unhideWhenUsed="1" w:qFormat="1"/>
-    <w:lsdException w:name="heading 3" w:semiHidden="1" w:uiPriority="0" w:unhideWhenUsed="1" w:qFormat="1"/>
-    <w:lsdException w:name="heading 4" w:semiHidden="1" w:uiPriority="9" w:unhideWhenUsed="1" w:qFormat="1"/>
-    <w:lsdException w:name="heading 5" w:semiHidden="1" w:uiPriority="9" w:unhideWhenUsed="1" w:qFormat="1"/>
-    <w:lsdException w:name="heading 6" w:semiHidden="1" w:uiPriority="9" w:unhideWhenUsed="1" w:qFormat="1"/>
-    <w:lsdException w:name="heading 7" w:semiHidden="1" w:uiPriority="9" w:unhideWhenUsed="1" w:qFormat="1"/>
-    <w:lsdException w:name="heading 8" w:semiHidden="1" w:uiPriority="9" w:unhideWhenUsed="1" w:qFormat="1"/>
-    <w:lsdException w:name="heading 9" w:semiHidden="1" w:uiPriority="9" w:unhideWhenUsed="1" w:qFormat="1"/>
-    <w:lsdException w:name="index 1" w:semiHidden="1" w:unhideWhenUsed="1"/>
-    <w:lsdException w:name="index 2" w:semiHidden="1" w:unhideWhenUsed="1"/>
-    <w:lsdException w:name="index 3" w:semiHidden="1" w:unhideWhenUsed="1"/>
-    <w:lsdException w:name="index 4" w:semiHidden="1" w:unhideWhenUsed="1"/>
-    <w:lsdException w:name="index 5" w:semiHidden="1" w:unhideWhenUsed="1"/>
-    <w:lsdException w:name="index 6" w:semiHidden="1" w:unhideWhenUsed="1"/>
-    <w:lsdException w:name="index 7" w:semiHidden="1" w:unhideWhenUsed="1"/>
-    <w:lsdException w:name="index 8" w:semiHidden="1" w:unhideWhenUsed="1"/>
-    <w:lsdException w:name="index 9" w:semiHidden="1" w:unhideWhenUsed="1"/>
-    <w:lsdException w:name="toc 1" w:semiHidden="1" w:uiPriority="39" w:unhideWhenUsed="1"/>
-    <w:lsdException w:name="toc 2" w:semiHidden="1" w:uiPriority="39" w:unhideWhenUsed="1"/>
-    <w:lsdException w:name="toc 3" w:semiHidden="1" w:uiPriority="39" w:unhideWhenUsed="1"/>
-    <w:lsdException w:name="toc 4" w:semiHidden="1" w:uiPriority="39" w:unhideWhenUsed="1"/>
-    <w:lsdException w:name="toc 5" w:semiHidden="1" w:uiPriority="39" w:unhideWhenUsed="1"/>
-    <w:lsdException w:name="toc 6" w:semiHidden="1" w:uiPriority="39" w:unhideWhenUsed="1"/>
-    <w:lsdException w:name="toc 7" w:semiHidden="1" w:uiPriority="39" w:unhideWhenUsed="1"/>
-    <w:lsdException w:name="toc 8" w:semiHidden="1" w:uiPriority="39" w:unhideWhenUsed="1"/>
-    <w:lsdException w:name="toc 9" w:semiHidden="1" w:uiPriority="39" w:unhideWhenUsed="1"/>
-    <w:lsdException w:name="Normal Indent" w:semiHidden="1" w:unhideWhenUsed="1"/>
-    <w:lsdException w:name="footnote text" w:semiHidden="1" w:unhideWhenUsed="1"/>
-    <w:lsdException w:name="annotation text" w:semiHidden="1" w:unhideWhenUsed="1"/>
-    <w:lsdException w:name="header" w:semiHidden="1" w:unhideWhenUsed="1"/>
-    <w:lsdException w:name="footer" w:semiHidden="1" w:unhideWhenUsed="1"/>
-    <w:lsdException w:name="index heading" w:semiHidden="1" w:unhideWhenUsed="1"/>
-    <w:lsdException w:name="caption" w:semiHidden="1" w:uiPriority="35" w:unhideWhenUsed="1" w:qFormat="1"/>
-    <w:lsdException w:name="table of figures" w:semiHidden="1" w:unhideWhenUsed="1"/>
-    <w:lsdException w:name="envelope address" w:semiHidden="1" w:unhideWhenUsed="1"/>
-    <w:lsdException w:name="envelope return" w:semiHidden="1" w:unhideWhenUsed="1"/>
-    <w:lsdException w:name="footnote reference" w:semiHidden="1" w:unhideWhenUsed="1"/>
-    <w:lsdException w:name="annotation reference" w:semiHidden="1" w:unhideWhenUsed="1"/>
-    <w:lsdException w:name="line number" w:semiHidden="1" w:unhideWhenUsed="1"/>
-    <w:lsdException w:name="page number" w:semiHidden="1" w:unhideWhenUsed="1"/>
-    <w:lsdException w:name="endnote reference" w:semiHidden="1" w:unhideWhenUsed="1"/>
-    <w:lsdException w:name="endnote text" w:semiHidden="1" w:unhideWhenUsed="1"/>
-    <w:lsdException w:name="table of authorities" w:semiHidden="1" w:unhideWhenUsed="1"/>
-    <w:lsdException w:name="macro" w:semiHidden="1" w:unhideWhenUsed="1"/>
-    <w:lsdException w:name="toa heading" w:semiHidden="1" w:unhideWhenUsed="1"/>
-    <w:lsdException w:name="List" w:semiHidden="1" w:unhideWhenUsed="1"/>
-    <w:lsdException w:name="List Bullet" w:semiHidden="1" w:unhideWhenUsed="1"/>
-    <w:lsdException w:name="List Number" w:semiHidden="1" w:unhideWhenUsed="1"/>
-    <w:lsdException w:name="List 2" w:semiHidden="1" w:unhideWhenUsed="1"/>
-    <w:lsdException w:name="List 3" w:semiHidden="1" w:unhideWhenUsed="1"/>
-    <w:lsdException w:name="List 4" w:semiHidden="1" w:unhideWhenUsed="1"/>
-    <w:lsdException w:name="List 5" w:semiHidden="1" w:unhideWhenUsed="1"/>
-    <w:lsdException w:name="List Bullet 2" w:semiHidden="1" w:unhideWhenUsed="1"/>
-    <w:lsdException w:name="List Bullet 3" w:semiHidden="1" w:unhideWhenUsed="1"/>
-    <w:lsdException w:name="List Bullet 4" w:semiHidden="1" w:unhideWhenUsed="1"/>
-    <w:lsdException w:name="List Bullet 5" w:semiHidden="1" w:unhideWhenUsed="1"/>
-    <w:lsdException w:name="List Number 2" w:semiHidden="1" w:unhideWhenUsed="1"/>
-    <w:lsdException w:name="List Number 3" w:semiHidden="1" w:unhideWhenUsed="1"/>
-    <w:lsdException w:name="List Number 4" w:semiHidden="1" w:unhideWhenUsed="1"/>
-    <w:lsdException w:name="List Number 5" w:semiHidden="1" w:unhideWhenUsed="1"/>
-    <w:lsdException w:name="Title" w:uiPriority="10" w:qFormat="1"/>
-    <w:lsdException w:name="Closing" w:semiHidden="1" w:unhideWhenUsed="1"/>
-    <w:lsdException w:name="Signature" w:semiHidden="1" w:unhideWhenUsed="1"/>
-    <w:lsdException w:name="Default Paragraph Font" w:semiHidden="1" w:uiPriority="1" w:unhideWhenUsed="1"/>
-    <w:lsdException w:name="Body Text" w:semiHidden="1" w:unhideWhenUsed="1"/>
-    <w:lsdException w:name="Body Text Indent" w:semiHidden="1" w:unhideWhenUsed="1"/>
-    <w:lsdException w:name="List Continue" w:semiHidden="1" w:unhideWhenUsed="1"/>
-    <w:lsdException w:name="List Continue 2" w:semiHidden="1" w:unhideWhenUsed="1"/>
-    <w:lsdException w:name="List Continue 3" w:semiHidden="1" w:unhideWhenUsed="1"/>
-    <w:lsdException w:name="List Continue 4" w:semiHidden="1" w:unhideWhenUsed="1"/>
-    <w:lsdException w:name="List Continue 5" w:semiHidden="1" w:unhideWhenUsed="1"/>
-    <w:lsdException w:name="Message Header" w:semiHidden="1" w:unhideWhenUsed="1"/>
-    <w:lsdException w:name="Subtitle" w:uiPriority="11" w:qFormat="1"/>
-    <w:lsdException w:name="Salutation" w:semiHidden="1" w:unhideWhenUsed="1"/>
-    <w:lsdException w:name="Date" w:semiHidden="1" w:unhideWhenUsed="1"/>
-    <w:lsdException w:name="Body Text First Indent" w:semiHidden="1" w:unhideWhenUsed="1"/>
-    <w:lsdException w:name="Body Text First Indent 2" w:semiHidden="1" w:unhideWhenUsed="1"/>
-    <w:lsdException w:name="Note Heading" w:semiHidden="1" w:unhideWhenUsed="1"/>
-    <w:lsdException w:name="Body Text 2" w:semiHidden="1" w:unhideWhenUsed="1"/>
-    <w:lsdException w:name="Body Text 3" w:semiHidden="1" w:unhideWhenUsed="1"/>
-    <w:lsdException w:name="Body Text Indent 2" w:semiHidden="1" w:unhideWhenUsed="1"/>
-    <w:lsdException w:name="Body Text Indent 3" w:semiHidden="1" w:unhideWhenUsed="1"/>
-    <w:lsdException w:name="Block Text" w:semiHidden="1" w:unhideWhenUsed="1"/>
-    <w:lsdException w:name="Hyperlink" w:semiHidden="1" w:uiPriority="0" w:unhideWhenUsed="1"/>
-    <w:lsdException w:name="FollowedHyperlink" w:semiHidden="1" w:unhideWhenUsed="1"/>
-    <w:lsdException w:name="Strong" w:uiPriority="22" w:qFormat="1"/>
-    <w:lsdException w:name="Emphasis" w:uiPriority="20" w:qFormat="1"/>
-    <w:lsdException w:name="Document Map" w:semiHidden="1" w:unhideWhenUsed="1"/>
-    <w:lsdException w:name="Plain Text" w:semiHidden="1" w:unhideWhenUsed="1"/>
-    <w:lsdException w:name="E-mail Signature" w:semiHidden="1" w:unhideWhenUsed="1"/>
-    <w:lsdException w:name="HTML Top of Form" w:semiHidden="1" w:unhideWhenUsed="1"/>
-    <w:lsdException w:name="HTML Bottom of Form" w:semiHidden="1" w:unhideWhenUsed="1"/>
-    <w:lsdException w:name="Normal (Web)" w:semiHidden="1" w:unhideWhenUsed="1"/>
-    <w:lsdException w:name="HTML Acronym" w:semiHidden="1" w:unhideWhenUsed="1"/>
-    <w:lsdException w:name="HTML Address" w:semiHidden="1" w:unhideWhenUsed="1"/>
-    <w:lsdException w:name="HTML Cite" w:semiHidden="1" w:unhideWhenUsed="1"/>
-    <w:lsdException w:name="HTML Code" w:semiHidden="1" w:unhideWhenUsed="1"/>
-    <w:lsdException w:name="HTML Definition" w:semiHidden="1" w:unhideWhenUsed="1"/>
-    <w:lsdException w:name="HTML Keyboard" w:semiHidden="1" w:unhideWhenUsed="1"/>
-    <w:lsdException w:name="HTML Preformatted" w:semiHidden="1" w:unhideWhenUsed="1"/>
-    <w:lsdException w:name="HTML Sample" w:semiHidden="1" w:unhideWhenUsed="1"/>
-    <w:lsdException w:name="HTML Typewriter" w:semiHidden="1" w:unhideWhenUsed="1"/>
-    <w:lsdException w:name="HTML Variable" w:semiHidden="1" w:unhideWhenUsed="1"/>
-    <w:lsdException w:name="Normal Table" w:semiHidden="1" w:unhideWhenUsed="1"/>
-    <w:lsdException w:name="annotation subject" w:semiHidden="1" w:unhideWhenUsed="1"/>
-    <w:lsdException w:name="No List" w:semiHidden="1" w:unhideWhenUsed="1"/>
-    <w:lsdException w:name="Outline List 1" w:semiHidden="1" w:unhideWhenUsed="1"/>
-    <w:lsdException w:name="Outline List 2" w:semiHidden="1" w:unhideWhenUsed="1"/>
-    <w:lsdException w:name="Outline List 3" w:semiHidden="1" w:unhideWhenUsed="1"/>
-    <w:lsdException w:name="Table Simple 1" w:semiHidden="1" w:unhideWhenUsed="1"/>
-    <w:lsdException w:name="Table Simple 2" w:semiHidden="1" w:unhideWhenUsed="1"/>
-    <w:lsdException w:name="Table Simple 3" w:semiHidden="1" w:unhideWhenUsed="1"/>
-    <w:lsdException w:name="Table Classic 1" w:semiHidden="1" w:unhideWhenUsed="1"/>
-    <w:lsdException w:name="Table Classic 2" w:semiHidden="1" w:unhideWhenUsed="1"/>
-    <w:lsdException w:name="Table Classic 3" w:semiHidden="1" w:unhideWhenUsed="1"/>
-    <w:lsdException w:name="Table Classic 4" w:semiHidden="1" w:unhideWhenUsed="1"/>
-    <w:lsdException w:name="Table Colorful 1" w:semiHidden="1" w:unhideWhenUsed="1"/>
-    <w:lsdException w:name="Table Colorful 2" w:semiHidden="1" w:unhideWhenUsed="1"/>
-    <w:lsdException w:name="Table Colorful 3" w:semiHidden="1" w:unhideWhenUsed="1"/>
-    <w:lsdException w:name="Table Columns 1" w:semiHidden="1" w:unhideWhenUsed="1"/>
-    <w:lsdException w:name="Table Columns 2" w:semiHidden="1" w:unhideWhenUsed="1"/>
-    <w:lsdException w:name="Table Columns 3" w:semiHidden="1" w:unhideWhenUsed="1"/>
-    <w:lsdException w:name="Table Columns 4" w:semiHidden="1" w:unhideWhenUsed="1"/>
-    <w:lsdException w:name="Table Columns 5" w:semiHidden="1" w:unhideWhenUsed="1"/>
-    <w:lsdException w:name="Table Grid 1" w:semiHidden="1" w:unhideWhenUsed="1"/>
-    <w:lsdException w:name="Table Grid 2" w:semiHidden="1" w:unhideWhenUsed="1"/>
-    <w:lsdException w:name="Table Grid 3" w:semiHidden="1" w:unhideWhenUsed="1"/>
-    <w:lsdException w:name="Table Grid 4" w:semiHidden="1" w:unhideWhenUsed="1"/>
-    <w:lsdException w:name="Table Grid 5" w:semiHidden="1" w:unhideWhenUsed="1"/>
-    <w:lsdException w:name="Table Grid 6" w:semiHidden="1" w:unhideWhenUsed="1"/>
-    <w:lsdException w:name="Table Grid 7" w:semiHidden="1" w:unhideWhenUsed="1"/>
-    <w:lsdException w:name="Table Grid 8" w:semiHidden="1" w:unhideWhenUsed="1"/>
-    <w:lsdException w:name="Table List 1" w:semiHidden="1" w:unhideWhenUsed="1"/>
-    <w:lsdException w:name="Table List 2" w:semiHidden="1" w:unhideWhenUsed="1"/>
-    <w:lsdException w:name="Table List 3" w:semiHidden="1" w:unhideWhenUsed="1"/>
-    <w:lsdException w:name="Table List 4" w:semiHidden="1" w:unhideWhenUsed="1"/>
-    <w:lsdException w:name="Table List 5" w:semiHidden="1" w:unhideWhenUsed="1"/>
-    <w:lsdException w:name="Table List 6" w:semiHidden="1" w:unhideWhenUsed="1"/>
-    <w:lsdException w:name="Table List 7" w:semiHidden="1" w:unhideWhenUsed="1"/>
-    <w:lsdException w:name="Table List 8" w:semiHidden="1" w:unhideWhenUsed="1"/>
-    <w:lsdException w:name="Table 3D effects 1" w:semiHidden="1" w:unhideWhenUsed="1"/>
-    <w:lsdException w:name="Table 3D effects 2" w:semiHidden="1" w:unhideWhenUsed="1"/>
-    <w:lsdException w:name="Table 3D effects 3" w:semiHidden="1" w:unhideWhenUsed="1"/>
-    <w:lsdException w:name="Table Contemporary" w:semiHidden="1" w:unhideWhenUsed="1"/>
-    <w:lsdException w:name="Table Elegant" w:semiHidden="1" w:unhideWhenUsed="1"/>
-    <w:lsdException w:name="Table Professional" w:semiHidden="1" w:unhideWhenUsed="1"/>
-    <w:lsdException w:name="Table Subtle 1" w:semiHidden="1" w:unhideWhenUsed="1"/>
-    <w:lsdException w:name="Table Subtle 2" w:semiHidden="1" w:unhideWhenUsed="1"/>
-    <w:lsdException w:name="Table Web 1" w:semiHidden="1" w:unhideWhenUsed="1"/>
-    <w:lsdException w:name="Table Web 2" w:semiHidden="1" w:unhideWhenUsed="1"/>
-    <w:lsdException w:name="Table Web 3" w:semiHidden="1" w:unhideWhenUsed="1"/>
-    <w:lsdException w:name="Balloon Text" w:semiHidden="1" w:unhideWhenUsed="1"/>
-    <w:lsdException w:name="Table Grid" w:uiPriority="59"/>
-    <w:lsdException w:name="Table Theme" w:semiHidden="1" w:unhideWhenUsed="1"/>
-    <w:lsdException w:name="Placeholder Text" w:semiHidden="1"/>
-    <w:lsdException w:name="No Spacing" w:uiPriority="1" w:qFormat="1"/>
-    <w:lsdException w:name="Light Shading" w:uiPriority="60"/>
-    <w:lsdException w:name="Light List" w:uiPriority="61"/>
-    <w:lsdException w:name="Light Grid" w:uiPriority="62"/>
-    <w:lsdException w:name="Medium Shading 1" w:uiPriority="63"/>
-    <w:lsdException w:name="Medium Shading 2" w:uiPriority="64"/>
-    <w:lsdException w:name="Medium List 1" w:uiPriority="65"/>
-    <w:lsdException w:name="Medium List 2" w:uiPriority="66"/>
-    <w:lsdException w:name="Medium Grid 1" w:uiPriority="67"/>
-    <w:lsdException w:name="Medium Grid 2" w:uiPriority="68"/>
-    <w:lsdException w:name="Medium Grid 3" w:uiPriority="69"/>
-    <w:lsdException w:name="Dark List" w:uiPriority="70"/>
-    <w:lsdException w:name="Colorful Shading" w:uiPriority="71"/>
-    <w:lsdException w:name="Colorful List" w:uiPriority="72"/>
-    <w:lsdException w:name="Colorful Grid" w:uiPriority="73"/>
-    <w:lsdException w:name="Light Shading Accent 1" w:uiPriority="60"/>
-    <w:lsdException w:name="Light List Accent 1" w:uiPriority="61"/>
-    <w:lsdException w:name="Light Grid Accent 1" w:uiPriority="62"/>
-    <w:lsdException w:name="Medium Shading 1 Accent 1" w:uiPriority="63"/>
-    <w:lsdException w:name="Medium Shading 2 Accent 1" w:uiPriority="64"/>
-    <w:lsdException w:name="Medium List 1 Accent 1" w:uiPriority="65"/>
-    <w:lsdException w:name="Revision" w:semiHidden="1"/>
-    <w:lsdException w:name="List Paragraph" w:uiPriority="34" w:qFormat="1"/>
-    <w:lsdException w:name="Quote" w:uiPriority="29" w:qFormat="1"/>
-    <w:lsdException w:name="Intense Quote" w:uiPriority="30" w:qFormat="1"/>
-    <w:lsdException w:name="Medium List 2 Accent 1" w:uiPriority="66"/>
-    <w:lsdException w:name="Medium Grid 1 Accent 1" w:uiPriority="67"/>
-    <w:lsdException w:name="Medium Grid 2 Accent 1" w:uiPriority="68"/>
-    <w:lsdException w:name="Medium Grid 3 Accent 1" w:uiPriority="69"/>
-    <w:lsdException w:name="Dark List Accent 1" w:uiPriority="70"/>
-    <w:lsdException w:name="Colorful Shading Accent 1" w:uiPriority="71"/>
-    <w:lsdException w:name="Colorful List Accent 1" w:uiPriority="72"/>
-    <w:lsdException w:name="Colorful Grid Accent 1" w:uiPriority="73"/>
-    <w:lsdException w:name="Light Shading Accent 2" w:uiPriority="60"/>
-    <w:lsdException w:name="Light List Accent 2" w:uiPriority="61"/>
-    <w:lsdException w:name="Light Grid Accent 2" w:uiPriority="62"/>
-    <w:lsdException w:name="Medium Shading 1 Accent 2" w:uiPriority="63"/>
-    <w:lsdException w:name="Medium Shading 2 Accent 2" w:uiPriority="64"/>
-    <w:lsdException w:name="Medium List 1 Accent 2" w:uiPriority="65"/>
-    <w:lsdException w:name="Medium List 2 Accent 2" w:uiPriority="66"/>
-    <w:lsdException w:name="Medium Grid 1 Accent 2" w:uiPriority="67"/>
-    <w:lsdException w:name="Medium Grid 2 Accent 2" w:uiPriority="68"/>
-    <w:lsdException w:name="Medium Grid 3 Accent 2" w:uiPriority="69"/>
-    <w:lsdException w:name="Dark List Accent 2" w:uiPriority="70"/>
-    <w:lsdException w:name="Colorful Shading Accent 2" w:uiPriority="71"/>
-    <w:lsdException w:name="Colorful List Accent 2" w:uiPriority="72"/>
-    <w:lsdException w:name="Colorful Grid Accent 2" w:uiPriority="73"/>
-    <w:lsdException w:name="Light Shading Accent 3" w:uiPriority="60"/>
-    <w:lsdException w:name="Light List Accent 3" w:uiPriority="61"/>
-    <w:lsdException w:name="Light Grid Accent 3" w:uiPriority="62"/>
-    <w:lsdException w:name="Medium Shading 1 Accent 3" w:uiPriority="63"/>
-    <w:lsdException w:name="Medium Shading 2 Accent 3" w:uiPriority="64"/>
-    <w:lsdException w:name="Medium List 1 Accent 3" w:uiPriority="65"/>
-    <w:lsdException w:name="Medium List 2 Accent 3" w:uiPriority="66"/>
-    <w:lsdException w:name="Medium Grid 1 Accent 3" w:uiPriority="67"/>
-    <w:lsdException w:name="Medium Grid 2 Accent 3" w:uiPriority="68"/>
-    <w:lsdException w:name="Medium Grid 3 Accent 3" w:uiPriority="69"/>
-    <w:lsdException w:name="Dark List Accent 3" w:uiPriority="70"/>
-    <w:lsdException w:name="Colorful Shading Accent 3" w:uiPriority="71"/>
-    <w:lsdException w:name="Colorful List Accent 3" w:uiPriority="72"/>
-    <w:lsdException w:name="Colorful Grid Accent 3" w:uiPriority="73"/>
-    <w:lsdException w:name="Light Shading Accent 4" w:uiPriority="60"/>
-    <w:lsdException w:name="Light List Accent 4" w:uiPriority="61"/>
-    <w:lsdException w:name="Light Grid Accent 4" w:uiPriority="62"/>
-    <w:lsdException w:name="Medium Shading 1 Accent 4" w:uiPriority="63"/>
-    <w:lsdException w:name="Medium Shading 2 Accent 4" w:uiPriority="64"/>
-    <w:lsdException w:name="Medium List 1 Accent 4" w:uiPriority="65"/>
-    <w:lsdException w:name="Medium List 2 Accent 4" w:uiPriority="66"/>
-    <w:lsdException w:name="Medium Grid 1 Accent 4" w:uiPriority="67"/>
-    <w:lsdException w:name="Medium Grid 2 Accent 4" w:uiPriority="68"/>
-    <w:lsdException w:name="Medium Grid 3 Accent 4" w:uiPriority="69"/>
-    <w:lsdException w:name="Dark List Accent 4" w:uiPriority="70"/>
-    <w:lsdException w:name="Colorful Shading Accent 4" w:uiPriority="71"/>
-    <w:lsdException w:name="Colorful List Accent 4" w:uiPriority="72"/>
-    <w:lsdException w:name="Colorful Grid Accent 4" w:uiPriority="73"/>
-    <w:lsdException w:name="Light Shading Accent 5" w:uiPriority="60"/>
-    <w:lsdException w:name="Light List Accent 5" w:uiPriority="61"/>
-    <w:lsdException w:name="Light Grid Accent 5" w:uiPriority="62"/>
-    <w:lsdException w:name="Medium Shading 1 Accent 5" w:uiPriority="63"/>
-    <w:lsdException w:name="Medium Shading 2 Accent 5" w:uiPriority="64"/>
-    <w:lsdException w:name="Medium List 1 Accent 5" w:uiPriority="65"/>
-    <w:lsdException w:name="Medium List 2 Accent 5" w:uiPriority="66"/>
-    <w:lsdException w:name="Medium Grid 1 Accent 5" w:uiPriority="67"/>
-    <w:lsdException w:name="Medium Grid 2 Accent 5" w:uiPriority="68"/>
-    <w:lsdException w:name="Medium Grid 3 Accent 5" w:uiPriority="69"/>
-    <w:lsdException w:name="Dark List Accent 5" w:uiPriority="70"/>
-    <w:lsdException w:name="Colorful Shading Accent 5" w:uiPriority="71"/>
-    <w:lsdException w:name="Colorful List Accent 5" w:uiPriority="72"/>
-    <w:lsdException w:name="Colorful Grid Accent 5" w:uiPriority="73"/>
-    <w:lsdException w:name="Light Shading Accent 6" w:uiPriority="60"/>
-    <w:lsdException w:name="Light List Accent 6" w:uiPriority="61"/>
-    <w:lsdException w:name="Light Grid Accent 6" w:uiPriority="62"/>
-    <w:lsdException w:name="Medium Shading 1 Accent 6" w:uiPriority="63"/>
-    <w:lsdException w:name="Medium Shading 2 Accent 6" w:uiPriority="64"/>
-    <w:lsdException w:name="Medium List 1 Accent 6" w:uiPriority="65"/>
-    <w:lsdException w:name="Medium List 2 Accent 6" w:uiPriority="66"/>
-    <w:lsdException w:name="Medium Grid 1 Accent 6" w:uiPriority="67"/>
-    <w:lsdException w:name="Medium Grid 2 Accent 6" w:uiPriority="68"/>
-    <w:lsdException w:name="Medium Grid 3 Accent 6" w:uiPriority="69"/>
-    <w:lsdException w:name="Dark List Accent 6" w:uiPriority="70"/>
-    <w:lsdException w:name="Colorful Shading Accent 6" w:uiPriority="71"/>
-    <w:lsdException w:name="Colorful List Accent 6" w:uiPriority="72"/>
-    <w:lsdException w:name="Colorful Grid Accent 6" w:uiPriority="73"/>
-    <w:lsdException w:name="Subtle Emphasis" w:uiPriority="19" w:qFormat="1"/>
-    <w:lsdException w:name="Intense Emphasis" w:uiPriority="21" w:qFormat="1"/>
-    <w:lsdException w:name="Subtle Reference" w:uiPriority="31" w:qFormat="1"/>
-    <w:lsdException w:name="Intense Reference" w:uiPriority="32" w:qFormat="1"/>
-    <w:lsdException w:name="Book Title" w:uiPriority="33" w:qFormat="1"/>
-    <w:lsdException w:name="Bibliography" w:semiHidden="1" w:uiPriority="37" w:unhideWhenUsed="1"/>
-    <w:lsdException w:name="TOC Heading" w:semiHidden="1" w:uiPriority="39" w:unhideWhenUsed="1" w:qFormat="1"/>
-    <w:lsdException w:name="Plain Table 1" w:uiPriority="41"/>
-    <w:lsdException w:name="Plain Table 2" w:uiPriority="42"/>
-    <w:lsdException w:name="Plain Table 3" w:uiPriority="43"/>
-    <w:lsdException w:name="Plain Table 4" w:uiPriority="44"/>
-    <w:lsdException w:name="Plain Table 5" w:uiPriority="45"/>
-    <w:lsdException w:name="Grid Table Light" w:uiPriority="40"/>
-    <w:lsdException w:name="Grid Table 1 Light" w:uiPriority="46"/>
-    <w:lsdException w:name="Grid Table 2" w:uiPriority="47"/>
-    <w:lsdException w:name="Grid Table 3" w:uiPriority="48"/>
-    <w:lsdException w:name="Grid Table 4" w:uiPriority="49"/>
-    <w:lsdException w:name="Grid Table 5 Dark" w:uiPriority="50"/>
-    <w:lsdException w:name="Grid Table 6 Colorful" w:uiPriority="51"/>
-    <w:lsdException w:name="Grid Table 7 Colorful" w:uiPriority="52"/>
-    <w:lsdException w:name="Grid Table 1 Light Accent 1" w:uiPriority="46"/>
-    <w:lsdException w:name="Grid Table 2 Accent 1" w:uiPriority="47"/>
-    <w:lsdException w:name="Grid Table 3 Accent 1" w:uiPriority="48"/>
-    <w:lsdException w:name="Grid Table 4 Accent 1" w:uiPriority="49"/>
-    <w:lsdException w:name="Grid Table 5 Dark Accent 1" w:uiPriority="50"/>
-    <w:lsdException w:name="Grid Table 6 Colorful Accent 1" w:uiPriority="51"/>
-    <w:lsdException w:name="Grid Table 7 Colorful Accent 1" w:uiPriority="52"/>
-    <w:lsdException w:name="Grid Table 1 Light Accent 2" w:uiPriority="46"/>
-    <w:lsdException w:name="Grid Table 2 Accent 2" w:uiPriority="47"/>
-    <w:lsdException w:name="Grid Table 3 Accent 2" w:uiPriority="48"/>
-    <w:lsdException w:name="Grid Table 4 Accent 2" w:uiPriority="49"/>
-    <w:lsdException w:name="Grid Table 5 Dark Accent 2" w:uiPriority="50"/>
-    <w:lsdException w:name="Grid Table 6 Colorful Accent 2" w:uiPriority="51"/>
-    <w:lsdException w:name="Grid Table 7 Colorful Accent 2" w:uiPriority="52"/>
-    <w:lsdException w:name="Grid Table 1 Light Accent 3" w:uiPriority="46"/>
-    <w:lsdException w:name="Grid Table 2 Accent 3" w:uiPriority="47"/>
-    <w:lsdException w:name="Grid Table 3 Accent 3" w:uiPriority="48"/>
-    <w:lsdException w:name="Grid Table 4 Accent 3" w:uiPriority="49"/>
-    <w:lsdException w:name="Grid Table 5 Dark Accent 3" w:uiPriority="50"/>
-    <w:lsdException w:name="Grid Table 6 Colorful Accent 3" w:uiPriority="51"/>
-    <w:lsdException w:name="Grid Table 7 Colorful Accent 3" w:uiPriority="52"/>
-    <w:lsdException w:name="Grid Table 1 Light Accent 4" w:uiPriority="46"/>
-    <w:lsdException w:name="Grid Table 2 Accent 4" w:uiPriority="47"/>
-    <w:lsdException w:name="Grid Table 3 Accent 4" w:uiPriority="48"/>
-    <w:lsdException w:name="Grid Table 4 Accent 4" w:uiPriority="49"/>
-    <w:lsdException w:name="Grid Table 5 Dark Accent 4" w:uiPriority="50"/>
-    <w:lsdException w:name="Grid Table 6 Colorful Accent 4" w:uiPriority="51"/>
-    <w:lsdException w:name="Grid Table 7 Colorful Accent 4" w:uiPriority="52"/>
-    <w:lsdException w:name="Grid Table 1 Light Accent 5" w:uiPriority="46"/>
-    <w:lsdException w:name="Grid Table 2 Accent 5" w:uiPriority="47"/>
-    <w:lsdException w:name="Grid Table 3 Accent 5" w:uiPriority="48"/>
-    <w:lsdException w:name="Grid Table 4 Accent 5" w:uiPriority="49"/>
-    <w:lsdException w:name="Grid Table 5 Dark Accent 5" w:uiPriority="50"/>
-    <w:lsdException w:name="Grid Table 6 Colorful Accent 5" w:uiPriority="51"/>
-    <w:lsdException w:name="Grid Table 7 Colorful Accent 5" w:uiPriority="52"/>
-    <w:lsdException w:name="Grid Table 1 Light Accent 6" w:uiPriority="46"/>
-    <w:lsdException w:name="Grid Table 2 Accent 6" w:uiPriority="47"/>
-    <w:lsdException w:name="Grid Table 3 Accent 6" w:uiPriority="48"/>
-    <w:lsdException w:name="Grid Table 4 Accent 6" w:uiPriority="49"/>
-    <w:lsdException w:name="Grid Table 5 Dark Accent 6" w:uiPriority="50"/>
-    <w:lsdException w:name="Grid Table 6 Colorful Accent 6" w:uiPriority="51"/>
-    <w:lsdException w:name="Grid Table 7 Colorful Accent 6" w:uiPriority="52"/>
-    <w:lsdException w:name="List Table 1 Light" w:uiPriority="46"/>
-    <w:lsdException w:name="List Table 2" w:uiPriority="47"/>
-    <w:lsdException w:name="List Table 3" w:uiPriority="48"/>
-    <w:lsdException w:name="List Table 4" w:uiPriority="49"/>
-    <w:lsdException w:name="List Table 5 Dark" w:uiPriority="50"/>
-    <w:lsdException w:name="List Table 6 Colorful" w:uiPriority="51"/>
-    <w:lsdException w:name="List Table 7 Colorful" w:uiPriority="52"/>
-    <w:lsdException w:name="List Table 1 Light Accent 1" w:uiPriority="46"/>
-    <w:lsdException w:name="List Table 2 Accent 1" w:uiPriority="47"/>
-    <w:lsdException w:name="List Table 3 Accent 1" w:uiPriority="48"/>
-    <w:lsdException w:name="List Table 4 Accent 1" w:uiPriority="49"/>
-    <w:lsdException w:name="List Table 5 Dark Accent 1" w:uiPriority="50"/>
-    <w:lsdException w:name="List Table 6 Colorful Accent 1" w:uiPriority="51"/>
-    <w:lsdException w:name="List Table 7 Colorful Accent 1" w:uiPriority="52"/>
-    <w:lsdException w:name="List Table 1 Light Accent 2" w:uiPriority="46"/>
-    <w:lsdException w:name="List Table 2 Accent 2" w:uiPriority="47"/>
-    <w:lsdException w:name="List Table 3 Accent 2" w:uiPriority="48"/>
-    <w:lsdException w:name="List Table 4 Accent 2" w:uiPriority="49"/>
-    <w:lsdException w:name="List Table 5 Dark Accent 2" w:uiPriority="50"/>
-    <w:lsdException w:name="List Table 6 Colorful Accent 2" w:uiPriority="51"/>
-    <w:lsdException w:name="List Table 7 Colorful Accent 2" w:uiPriority="52"/>
-    <w:lsdException w:name="List Table 1 Light Accent 3" w:uiPriority="46"/>
-    <w:lsdException w:name="List Table 2 Accent 3" w:uiPriority="47"/>
-    <w:lsdException w:name="List Table 3 Accent 3" w:uiPriority="48"/>
-    <w:lsdException w:name="List Table 4 Accent 3" w:uiPriority="49"/>
-    <w:lsdException w:name="List Table 5 Dark Accent 3" w:uiPriority="50"/>
-    <w:lsdException w:name="List Table 6 Colorful Accent 3" w:uiPriority="51"/>
-    <w:lsdException w:name="List Table 7 Colorful Accent 3" w:uiPriority="52"/>
-    <w:lsdException w:name="List Table 1 Light Accent 4" w:uiPriority="46"/>
-    <w:lsdException w:name="List Table 2 Accent 4" w:uiPriority="47"/>
-    <w:lsdException w:name="List Table 3 Accent 4" w:uiPriority="48"/>
-    <w:lsdException w:name="List Table 4 Accent 4" w:uiPriority="49"/>
-    <w:lsdException w:name="List Table 5 Dark Accent 4" w:uiPriority="50"/>
-    <w:lsdException w:name="List Table 6 Colorful Accent 4" w:uiPriority="51"/>
-    <w:lsdException w:name="List Table 7 Colorful Accent 4" w:uiPriority="52"/>
-    <w:lsdException w:name="List Table 1 Light Accent 5" w:uiPriority="46"/>
-    <w:lsdException w:name="List Table 2 Accent 5" w:uiPriority="47"/>
-    <w:lsdException w:name="List Table 3 Accent 5" w:uiPriority="48"/>
-    <w:lsdException w:name="List Table 4 Accent 5" w:uiPriority="49"/>
-    <w:lsdException w:name="List Table 5 Dark Accent 5" w:uiPriority="50"/>
-    <w:lsdException w:name="List Table 6 Colorful Accent 5" w:uiPriority="51"/>
-    <w:lsdException w:name="List Table 7 Colorful Accent 5" w:uiPriority="52"/>
-    <w:lsdException w:name="List Table 1 Light Accent 6" w:uiPriority="46"/>
-    <w:lsdException w:name="List Table 2 Accent 6" w:uiPriority="47"/>
-    <w:lsdException w:name="List Table 3 Accent 6" w:uiPriority="48"/>
-    <w:lsdException w:name="List Table 4 Accent 6" w:uiPriority="49"/>
-    <w:lsdException w:name="List Table 5 Dark Accent 6" w:uiPriority="50"/>
-    <w:lsdException w:name="List Table 6 Colorful Accent 6" w:uiPriority="51"/>
-    <w:lsdException w:name="List Table 7 Colorful Accent 6" w:uiPriority="52"/>
+  <w:latentStyles w:defLockedState="0" w:defUIPriority="99" w:defSemiHidden="1" w:defUnhideWhenUsed="1" w:defQFormat="0" w:count="276">
+    <w:lsdException w:name="Normal" w:semiHidden="0" w:uiPriority="0" w:unhideWhenUsed="0" w:qFormat="1"/>
+    <w:lsdException w:name="heading 1" w:semiHidden="0" w:uiPriority="9" w:unhideWhenUsed="0" w:qFormat="1"/>
+    <w:lsdException w:name="heading 2" w:uiPriority="9" w:qFormat="1"/>
+    <w:lsdException w:name="heading 3" w:uiPriority="0" w:qFormat="1"/>
+    <w:lsdException w:name="heading 4" w:uiPriority="9" w:qFormat="1"/>
+    <w:lsdException w:name="heading 5" w:uiPriority="9" w:qFormat="1"/>
+    <w:lsdException w:name="heading 6" w:uiPriority="9" w:qFormat="1"/>
+    <w:lsdException w:name="heading 7" w:uiPriority="9" w:qFormat="1"/>
+    <w:lsdException w:name="heading 8" w:uiPriority="9" w:qFormat="1"/>
+    <w:lsdException w:name="heading 9" w:uiPriority="9" w:qFormat="1"/>
+    <w:lsdException w:name="toc 1" w:uiPriority="39"/>
+    <w:lsdException w:name="toc 2" w:uiPriority="39"/>
+    <w:lsdException w:name="toc 3" w:uiPriority="39"/>
+    <w:lsdException w:name="toc 4" w:uiPriority="39"/>
+    <w:lsdException w:name="toc 5" w:uiPriority="39"/>
+    <w:lsdException w:name="toc 6" w:uiPriority="39"/>
+    <w:lsdException w:name="toc 7" w:uiPriority="39"/>
+    <w:lsdException w:name="toc 8" w:uiPriority="39"/>
+    <w:lsdException w:name="toc 9" w:uiPriority="39"/>
+    <w:lsdException w:name="caption" w:uiPriority="35" w:qFormat="1"/>
+    <w:lsdException w:name="Title" w:semiHidden="0" w:uiPriority="10" w:unhideWhenUsed="0" w:qFormat="1"/>
+    <w:lsdException w:name="Default Paragraph Font" w:uiPriority="1"/>
+    <w:lsdException w:name="Subtitle" w:semiHidden="0" w:uiPriority="11" w:unhideWhenUsed="0" w:qFormat="1"/>
+    <w:lsdException w:name="Hyperlink" w:uiPriority="0"/>
+    <w:lsdException w:name="Strong" w:semiHidden="0" w:uiPriority="22" w:unhideWhenUsed="0" w:qFormat="1"/>
+    <w:lsdException w:name="Emphasis" w:semiHidden="0" w:uiPriority="20" w:unhideWhenUsed="0" w:qFormat="1"/>
+    <w:lsdException w:name="Table Grid" w:semiHidden="0" w:uiPriority="59" w:unhideWhenUsed="0"/>
+    <w:lsdException w:name="Note Level 1" w:semiHidden="0" w:unhideWhenUsed="0"/>
+    <w:lsdException w:name="Note Level 2" w:semiHidden="0" w:unhideWhenUsed="0"/>
+    <w:lsdException w:name="Note Level 3" w:semiHidden="0" w:unhideWhenUsed="0"/>
+    <w:lsdException w:name="Note Level 4" w:semiHidden="0" w:unhideWhenUsed="0"/>
+    <w:lsdException w:name="Note Level 5" w:semiHidden="0" w:unhideWhenUsed="0"/>
+    <w:lsdException w:name="Note Level 6" w:semiHidden="0" w:unhideWhenUsed="0"/>
+    <w:lsdException w:name="Note Level 7" w:semiHidden="0" w:unhideWhenUsed="0"/>
+    <w:lsdException w:name="Note Level 8" w:semiHidden="0" w:unhideWhenUsed="0"/>
+    <w:lsdException w:name="Note Level 9" w:semiHidden="0" w:unhideWhenUsed="0"/>
+    <w:lsdException w:name="Placeholder Text" w:unhideWhenUsed="0"/>
+    <w:lsdException w:name="No Spacing" w:semiHidden="0" w:uiPriority="1" w:unhideWhenUsed="0" w:qFormat="1"/>
+    <w:lsdException w:name="Light Shading" w:semiHidden="0" w:uiPriority="60" w:unhideWhenUsed="0"/>
+    <w:lsdException w:name="Light List" w:semiHidden="0" w:uiPriority="61" w:unhideWhenUsed="0"/>
+    <w:lsdException w:name="Light Grid" w:semiHidden="0" w:uiPriority="62" w:unhideWhenUsed="0"/>
+    <w:lsdException w:name="Medium Shading 1" w:semiHidden="0" w:uiPriority="63" w:unhideWhenUsed="0"/>
+    <w:lsdException w:name="Medium Shading 2" w:semiHidden="0" w:uiPriority="64" w:unhideWhenUsed="0"/>
+    <w:lsdException w:name="Medium List 1" w:semiHidden="0" w:uiPriority="65" w:unhideWhenUsed="0"/>
+    <w:lsdException w:name="Medium List 2" w:semiHidden="0" w:uiPriority="66" w:unhideWhenUsed="0"/>
+    <w:lsdException w:name="Medium Grid 1" w:semiHidden="0" w:uiPriority="67" w:unhideWhenUsed="0"/>
+    <w:lsdException w:name="Medium Grid 2" w:semiHidden="0" w:uiPriority="68" w:unhideWhenUsed="0"/>
+    <w:lsdException w:name="Medium Grid 3" w:semiHidden="0" w:uiPriority="69" w:unhideWhenUsed="0"/>
+    <w:lsdException w:name="Dark List" w:semiHidden="0" w:uiPriority="70" w:unhideWhenUsed="0"/>
+    <w:lsdException w:name="Colorful Shading" w:semiHidden="0" w:uiPriority="71" w:unhideWhenUsed="0"/>
+    <w:lsdException w:name="Colorful List" w:semiHidden="0" w:uiPriority="72" w:unhideWhenUsed="0"/>
+    <w:lsdException w:name="Colorful Grid" w:semiHidden="0" w:uiPriority="73" w:unhideWhenUsed="0"/>
+    <w:lsdException w:name="Light Shading Accent 1" w:semiHidden="0" w:uiPriority="60" w:unhideWhenUsed="0"/>
+    <w:lsdException w:name="Light List Accent 1" w:semiHidden="0" w:uiPriority="61" w:unhideWhenUsed="0"/>
+    <w:lsdException w:name="Light Grid Accent 1" w:semiHidden="0" w:uiPriority="62" w:unhideWhenUsed="0"/>
+    <w:lsdException w:name="Medium Shading 1 Accent 1" w:semiHidden="0" w:uiPriority="63" w:unhideWhenUsed="0"/>
+    <w:lsdException w:name="Medium Shading 2 Accent 1" w:semiHidden="0" w:uiPriority="64" w:unhideWhenUsed="0"/>
+    <w:lsdException w:name="Medium List 1 Accent 1" w:semiHidden="0" w:uiPriority="65" w:unhideWhenUsed="0"/>
+    <w:lsdException w:name="Revision" w:unhideWhenUsed="0"/>
+    <w:lsdException w:name="List Paragraph" w:semiHidden="0" w:uiPriority="34" w:unhideWhenUsed="0" w:qFormat="1"/>
+    <w:lsdException w:name="Quote" w:semiHidden="0" w:uiPriority="29" w:unhideWhenUsed="0" w:qFormat="1"/>
+    <w:lsdException w:name="Intense Quote" w:semiHidden="0" w:uiPriority="30" w:unhideWhenUsed="0" w:qFormat="1"/>
+    <w:lsdException w:name="Medium List 2 Accent 1" w:semiHidden="0" w:uiPriority="66" w:unhideWhenUsed="0"/>
+    <w:lsdException w:name="Medium Grid 1 Accent 1" w:semiHidden="0" w:uiPriority="67" w:unhideWhenUsed="0"/>
+    <w:lsdException w:name="Medium Grid 2 Accent 1" w:semiHidden="0" w:uiPriority="68" w:unhideWhenUsed="0"/>
+    <w:lsdException w:name="Medium Grid 3 Accent 1" w:semiHidden="0" w:uiPriority="69" w:unhideWhenUsed="0"/>
+    <w:lsdException w:name="Dark List Accent 1" w:semiHidden="0" w:uiPriority="70" w:unhideWhenUsed="0"/>
+    <w:lsdException w:name="Colorful Shading Accent 1" w:semiHidden="0" w:uiPriority="71" w:unhideWhenUsed="0"/>
+    <w:lsdException w:name="Colorful List Accent 1" w:semiHidden="0" w:uiPriority="72" w:unhideWhenUsed="0"/>
+    <w:lsdException w:name="Colorful Grid Accent 1" w:semiHidden="0" w:uiPriority="73" w:unhideWhenUsed="0"/>
+    <w:lsdException w:name="Light Shading Accent 2" w:semiHidden="0" w:uiPriority="60" w:unhideWhenUsed="0"/>
+    <w:lsdException w:name="Light List Accent 2" w:semiHidden="0" w:uiPriority="61" w:unhideWhenUsed="0"/>
+    <w:lsdException w:name="Light Grid Accent 2" w:semiHidden="0" w:uiPriority="62" w:unhideWhenUsed="0"/>
+    <w:lsdException w:name="Medium Shading 1 Accent 2" w:semiHidden="0" w:uiPriority="63" w:unhideWhenUsed="0"/>
+    <w:lsdException w:name="Medium Shading 2 Accent 2" w:semiHidden="0" w:uiPriority="64" w:unhideWhenUsed="0"/>
+    <w:lsdException w:name="Medium List 1 Accent 2" w:semiHidden="0" w:uiPriority="65" w:unhideWhenUsed="0"/>
+    <w:lsdException w:name="Medium List 2 Accent 2" w:semiHidden="0" w:uiPriority="66" w:unhideWhenUsed="0"/>
+    <w:lsdException w:name="Medium Grid 1 Accent 2" w:semiHidden="0" w:uiPriority="67" w:unhideWhenUsed="0"/>
+    <w:lsdException w:name="Medium Grid 2 Accent 2" w:semiHidden="0" w:uiPriority="68" w:unhideWhenUsed="0"/>
+    <w:lsdException w:name="Medium Grid 3 Accent 2" w:semiHidden="0" w:uiPriority="69" w:unhideWhenUsed="0"/>
+    <w:lsdException w:name="Dark List Accent 2" w:semiHidden="0" w:uiPriority="70" w:unhideWhenUsed="0"/>
+    <w:lsdException w:name="Colorful Shading Accent 2" w:semiHidden="0" w:uiPriority="71" w:unhideWhenUsed="0"/>
+    <w:lsdException w:name="Colorful List Accent 2" w:semiHidden="0" w:uiPriority="72" w:unhideWhenUsed="0"/>
+    <w:lsdException w:name="Colorful Grid Accent 2" w:semiHidden="0" w:uiPriority="73" w:unhideWhenUsed="0"/>
+    <w:lsdException w:name="Light Shading Accent 3" w:semiHidden="0" w:uiPriority="60" w:unhideWhenUsed="0"/>
+    <w:lsdException w:name="Light List Accent 3" w:semiHidden="0" w:uiPriority="61" w:unhideWhenUsed="0"/>
+    <w:lsdException w:name="Light Grid Accent 3" w:semiHidden="0" w:uiPriority="62" w:unhideWhenUsed="0"/>
+    <w:lsdException w:name="Medium Shading 1 Accent 3" w:semiHidden="0" w:uiPriority="63" w:unhideWhenUsed="0"/>
+    <w:lsdException w:name="Medium Shading 2 Accent 3" w:semiHidden="0" w:uiPriority="64" w:unhideWhenUsed="0"/>
+    <w:lsdException w:name="Medium List 1 Accent 3" w:semiHidden="0" w:uiPriority="65" w:unhideWhenUsed="0"/>
+    <w:lsdException w:name="Medium List 2 Accent 3" w:semiHidden="0" w:uiPriority="66" w:unhideWhenUsed="0"/>
+    <w:lsdException w:name="Medium Grid 1 Accent 3" w:semiHidden="0" w:uiPriority="67" w:unhideWhenUsed="0"/>
+    <w:lsdException w:name="Medium Grid 2 Accent 3" w:semiHidden="0" w:uiPriority="68" w:unhideWhenUsed="0"/>
+    <w:lsdException w:name="Medium Grid 3 Accent 3" w:semiHidden="0" w:uiPriority="69" w:unhideWhenUsed="0"/>
+    <w:lsdException w:name="Dark List Accent 3" w:semiHidden="0" w:uiPriority="70" w:unhideWhenUsed="0"/>
+    <w:lsdException w:name="Colorful Shading Accent 3" w:semiHidden="0" w:uiPriority="71" w:unhideWhenUsed="0"/>
+    <w:lsdException w:name="Colorful List Accent 3" w:semiHidden="0" w:uiPriority="72" w:unhideWhenUsed="0"/>
+    <w:lsdException w:name="Colorful Grid Accent 3" w:semiHidden="0" w:uiPriority="73" w:unhideWhenUsed="0"/>
+    <w:lsdException w:name="Light Shading Accent 4" w:semiHidden="0" w:uiPriority="60" w:unhideWhenUsed="0"/>
+    <w:lsdException w:name="Light List Accent 4" w:semiHidden="0" w:uiPriority="61" w:unhideWhenUsed="0"/>
+    <w:lsdException w:name="Light Grid Accent 4" w:semiHidden="0" w:uiPriority="62" w:unhideWhenUsed="0"/>
+    <w:lsdException w:name="Medium Shading 1 Accent 4" w:semiHidden="0" w:uiPriority="63" w:unhideWhenUsed="0"/>
+    <w:lsdException w:name="Medium Shading 2 Accent 4" w:semiHidden="0" w:uiPriority="64" w:unhideWhenUsed="0"/>
+    <w:lsdException w:name="Medium List 1 Accent 4" w:semiHidden="0" w:uiPriority="65" w:unhideWhenUsed="0"/>
+    <w:lsdException w:name="Medium List 2 Accent 4" w:semiHidden="0" w:uiPriority="66" w:unhideWhenUsed="0"/>
+    <w:lsdException w:name="Medium Grid 1 Accent 4" w:semiHidden="0" w:uiPriority="67" w:unhideWhenUsed="0"/>
+    <w:lsdException w:name="Medium Grid 2 Accent 4" w:semiHidden="0" w:uiPriority="68" w:unhideWhenUsed="0"/>
+    <w:lsdException w:name="Medium Grid 3 Accent 4" w:semiHidden="0" w:uiPriority="69" w:unhideWhenUsed="0"/>
+    <w:lsdException w:name="Dark List Accent 4" w:semiHidden="0" w:uiPriority="70" w:unhideWhenUsed="0"/>
+    <w:lsdException w:name="Colorful Shading Accent 4" w:semiHidden="0" w:uiPriority="71" w:unhideWhenUsed="0"/>
+    <w:lsdException w:name="Colorful List Accent 4" w:semiHidden="0" w:uiPriority="72" w:unhideWhenUsed="0"/>
+    <w:lsdException w:name="Colorful Grid Accent 4" w:semiHidden="0" w:uiPriority="73" w:unhideWhenUsed="0"/>
+    <w:lsdException w:name="Light Shading Accent 5" w:semiHidden="0" w:uiPriority="60" w:unhideWhenUsed="0"/>
+    <w:lsdException w:name="Light List Accent 5" w:semiHidden="0" w:uiPriority="61" w:unhideWhenUsed="0"/>
+    <w:lsdException w:name="Light Grid Accent 5" w:semiHidden="0" w:uiPriority="62" w:unhideWhenUsed="0"/>
+    <w:lsdException w:name="Medium Shading 1 Accent 5" w:semiHidden="0" w:uiPriority="63" w:unhideWhenUsed="0"/>
+    <w:lsdException w:name="Medium Shading 2 Accent 5" w:semiHidden="0" w:uiPriority="64" w:unhideWhenUsed="0"/>
+    <w:lsdException w:name="Medium List 1 Accent 5" w:semiHidden="0" w:uiPriority="65" w:unhideWhenUsed="0"/>
+    <w:lsdException w:name="Medium List 2 Accent 5" w:semiHidden="0" w:uiPriority="66" w:unhideWhenUsed="0"/>
+    <w:lsdException w:name="Medium Grid 1 Accent 5" w:semiHidden="0" w:uiPriority="67" w:unhideWhenUsed="0"/>
+    <w:lsdException w:name="Medium Grid 2 Accent 5" w:semiHidden="0" w:uiPriority="68" w:unhideWhenUsed="0"/>
+    <w:lsdException w:name="Medium Grid 3 Accent 5" w:semiHidden="0" w:uiPriority="69" w:unhideWhenUsed="0"/>
+    <w:lsdException w:name="Dark List Accent 5" w:semiHidden="0" w:uiPriority="70" w:unhideWhenUsed="0"/>
+    <w:lsdException w:name="Colorful Shading Accent 5" w:semiHidden="0" w:uiPriority="71" w:unhideWhenUsed="0"/>
+    <w:lsdException w:name="Colorful List Accent 5" w:semiHidden="0" w:uiPriority="72" w:unhideWhenUsed="0"/>
+    <w:lsdException w:name="Colorful Grid Accent 5" w:semiHidden="0" w:uiPriority="73" w:unhideWhenUsed="0"/>
+    <w:lsdException w:name="Light Shading Accent 6" w:semiHidden="0" w:uiPriority="60" w:unhideWhenUsed="0"/>
+    <w:lsdException w:name="Light List Accent 6" w:semiHidden="0" w:uiPriority="61" w:unhideWhenUsed="0"/>
+    <w:lsdException w:name="Light Grid Accent 6" w:semiHidden="0" w:uiPriority="62" w:unhideWhenUsed="0"/>
+    <w:lsdException w:name="Medium Shading 1 Accent 6" w:semiHidden="0" w:uiPriority="63" w:unhideWhenUsed="0"/>
+    <w:lsdException w:name="Medium Shading 2 Accent 6" w:semiHidden="0" w:uiPriority="64" w:unhideWhenUsed="0"/>
+    <w:lsdException w:name="Medium List 1 Accent 6" w:semiHidden="0" w:uiPriority="65" w:unhideWhenUsed="0"/>
+    <w:lsdException w:name="Medium List 2 Accent 6" w:semiHidden="0" w:uiPriority="66" w:unhideWhenUsed="0"/>
+    <w:lsdException w:name="Medium Grid 1 Accent 6" w:semiHidden="0" w:uiPriority="67" w:unhideWhenUsed="0"/>
+    <w:lsdException w:name="Medium Grid 2 Accent 6" w:semiHidden="0" w:uiPriority="68" w:unhideWhenUsed="0"/>
+    <w:lsdException w:name="Medium Grid 3 Accent 6" w:semiHidden="0" w:uiPriority="69" w:unhideWhenUsed="0"/>
+    <w:lsdException w:name="Dark List Accent 6" w:semiHidden="0" w:uiPriority="70" w:unhideWhenUsed="0"/>
+    <w:lsdException w:name="Colorful Shading Accent 6" w:semiHidden="0" w:uiPriority="71" w:unhideWhenUsed="0"/>
+    <w:lsdException w:name="Colorful List Accent 6" w:semiHidden="0" w:uiPriority="72" w:unhideWhenUsed="0"/>
+    <w:lsdException w:name="Colorful Grid Accent 6" w:semiHidden="0" w:uiPriority="73" w:unhideWhenUsed="0"/>
+    <w:lsdException w:name="Subtle Emphasis" w:semiHidden="0" w:uiPriority="19" w:unhideWhenUsed="0" w:qFormat="1"/>
+    <w:lsdException w:name="Intense Emphasis" w:semiHidden="0" w:uiPriority="21" w:unhideWhenUsed="0" w:qFormat="1"/>
+    <w:lsdException w:name="Subtle Reference" w:semiHidden="0" w:uiPriority="31" w:unhideWhenUsed="0" w:qFormat="1"/>
+    <w:lsdException w:name="Intense Reference" w:semiHidden="0" w:uiPriority="32" w:unhideWhenUsed="0" w:qFormat="1"/>
+    <w:lsdException w:name="Book Title" w:semiHidden="0" w:uiPriority="33" w:unhideWhenUsed="0" w:qFormat="1"/>
+    <w:lsdException w:name="Bibliography" w:uiPriority="37"/>
+    <w:lsdException w:name="TOC Heading" w:uiPriority="39" w:qFormat="1"/>
+  </w:latentStyles>
+  <w:style w:type="paragraph" w:default="1" w:styleId="Normal">
+    <w:name w:val="Normal"/>
+    <w:qFormat/>
+    <w:rsid w:val="00FC3B33"/>
+    <w:rPr>
+      <w:rFonts w:ascii="Times New Roman" w:eastAsia="Times New Roman" w:hAnsi="Times New Roman"/>
+      <w:sz w:val="24"/>
+      <w:szCs w:val="24"/>
+    </w:rPr>
+  </w:style>
+  <w:style w:type="paragraph" w:styleId="Heading3">
+    <w:name w:val="heading 3"/>
+    <w:basedOn w:val="Normal"/>
+    <w:next w:val="Normal"/>
+    <w:link w:val="Heading3Char"/>
+    <w:qFormat/>
+    <w:rsid w:val="00FC3B33"/>
+    <w:pPr>
+      <w:keepNext/>
+      <w:spacing w:before="240" w:after="60"/>
+      <w:outlineLvl w:val="2"/>
+    </w:pPr>
+    <w:rPr>
+      <w:rFonts w:ascii="Arial" w:hAnsi="Arial" w:cs="Arial"/>
+      <w:b/>
+      <w:bCs/>
+      <w:sz w:val="26"/>
+      <w:szCs w:val="26"/>
+    </w:rPr>
+  </w:style>
+  <w:style w:type="character" w:default="1" w:styleId="DefaultParagraphFont">
+    <w:name w:val="Default Paragraph Font"/>
+    <w:uiPriority w:val="1"/>
+    <w:semiHidden/>
+    <w:unhideWhenUsed/>
+  </w:style>
+  <w:style w:type="table" w:default="1" w:styleId="TableNormal">
+    <w:name w:val="Normal Table"/>
+    <w:uiPriority w:val="99"/>
+    <w:semiHidden/>
+    <w:unhideWhenUsed/>
+    <w:tblPr>
+      <w:tblInd w:w="0" w:type="dxa"/>
+      <w:tblCellMar>
+        <w:top w:w="0" w:type="dxa"/>
+        <w:left w:w="108" w:type="dxa"/>
+        <w:bottom w:w="0" w:type="dxa"/>
+        <w:right w:w="108" w:type="dxa"/>
+      </w:tblCellMar>
+    </w:tblPr>
+  </w:style>
+  <w:style w:type="numbering" w:default="1" w:styleId="NoList">
+    <w:name w:val="No List"/>
+    <w:uiPriority w:val="99"/>
+    <w:semiHidden/>
+    <w:unhideWhenUsed/>
+  </w:style>
+  <w:style w:type="character" w:customStyle="1" w:styleId="Heading3Char">
+    <w:name w:val="Heading 3 Char"/>
+    <w:basedOn w:val="DefaultParagraphFont"/>
+    <w:link w:val="Heading3"/>
+    <w:rsid w:val="00FC3B33"/>
+    <w:rPr>
+      <w:rFonts w:ascii="Arial" w:eastAsia="Times New Roman" w:hAnsi="Arial" w:cs="Arial"/>
+      <w:b/>
+      <w:bCs/>
+      <w:sz w:val="26"/>
+      <w:szCs w:val="26"/>
+    </w:rPr>
+  </w:style>
+  <w:style w:type="character" w:styleId="Hyperlink">
+    <w:name w:val="Hyperlink"/>
+    <w:basedOn w:val="DefaultParagraphFont"/>
+    <w:rsid w:val="00FC3B33"/>
+    <w:rPr>
+      <w:color w:val="0000FF"/>
+      <w:u w:val="single"/>
+    </w:rPr>
+  </w:style>
+  <w:style w:type="paragraph" w:styleId="BalloonText">
+    <w:name w:val="Balloon Text"/>
+    <w:basedOn w:val="Normal"/>
+    <w:link w:val="BalloonTextChar"/>
+    <w:uiPriority w:val="99"/>
+    <w:semiHidden/>
+    <w:unhideWhenUsed/>
+    <w:rsid w:val="00FC3B33"/>
+    <w:rPr>
+      <w:rFonts w:ascii="Tahoma" w:hAnsi="Tahoma" w:cs="Tahoma"/>
+      <w:sz w:val="16"/>
+      <w:szCs w:val="16"/>
+    </w:rPr>
+  </w:style>
+  <w:style w:type="character" w:customStyle="1" w:styleId="BalloonTextChar">
+    <w:name w:val="Balloon Text Char"/>
+    <w:basedOn w:val="DefaultParagraphFont"/>
+    <w:link w:val="BalloonText"/>
+    <w:uiPriority w:val="99"/>
+    <w:semiHidden/>
+    <w:rsid w:val="00FC3B33"/>
+    <w:rPr>
+      <w:rFonts w:ascii="Tahoma" w:eastAsia="Times New Roman" w:hAnsi="Tahoma" w:cs="Tahoma"/>
+      <w:sz w:val="16"/>
+      <w:szCs w:val="16"/>
+    </w:rPr>
+  </w:style>
+  <w:style w:type="paragraph" w:styleId="NormalWeb">
+    <w:name w:val="Normal (Web)"/>
+    <w:basedOn w:val="Normal"/>
+    <w:uiPriority w:val="99"/>
+    <w:rsid w:val="0074218C"/>
+    <w:pPr>
+      <w:spacing w:before="100" w:beforeAutospacing="1" w:after="100" w:afterAutospacing="1"/>
+    </w:pPr>
+  </w:style>
+  <w:style w:type="character" w:styleId="FollowedHyperlink">
+    <w:name w:val="FollowedHyperlink"/>
+    <w:basedOn w:val="DefaultParagraphFont"/>
+    <w:uiPriority w:val="99"/>
+    <w:semiHidden/>
+    <w:unhideWhenUsed/>
+    <w:rsid w:val="00230BA1"/>
+    <w:rPr>
+      <w:color w:val="800080"/>
+      <w:u w:val="single"/>
+    </w:rPr>
+  </w:style>
+  <w:style w:type="paragraph" w:styleId="ListParagraph">
+    <w:name w:val="List Paragraph"/>
+    <w:basedOn w:val="Normal"/>
+    <w:uiPriority w:val="34"/>
+    <w:qFormat/>
+    <w:rsid w:val="005F46E3"/>
+    <w:pPr>
+      <w:ind w:left="720"/>
+      <w:contextualSpacing/>
+    </w:pPr>
+  </w:style>
+  <w:style w:type="character" w:styleId="CommentReference">
+    <w:name w:val="annotation reference"/>
+    <w:basedOn w:val="DefaultParagraphFont"/>
+    <w:uiPriority w:val="99"/>
+    <w:semiHidden/>
+    <w:unhideWhenUsed/>
+    <w:rsid w:val="002D6F7C"/>
+    <w:rPr>
+      <w:sz w:val="16"/>
+      <w:szCs w:val="16"/>
+    </w:rPr>
+  </w:style>
+  <w:style w:type="paragraph" w:styleId="CommentText">
+    <w:name w:val="annotation text"/>
+    <w:basedOn w:val="Normal"/>
+    <w:link w:val="CommentTextChar"/>
+    <w:uiPriority w:val="99"/>
+    <w:semiHidden/>
+    <w:unhideWhenUsed/>
+    <w:rsid w:val="002D6F7C"/>
+    <w:rPr>
+      <w:sz w:val="20"/>
+      <w:szCs w:val="20"/>
+    </w:rPr>
+  </w:style>
+  <w:style w:type="character" w:customStyle="1" w:styleId="CommentTextChar">
+    <w:name w:val="Comment Text Char"/>
+    <w:basedOn w:val="DefaultParagraphFont"/>
+    <w:link w:val="CommentText"/>
+    <w:uiPriority w:val="99"/>
+    <w:semiHidden/>
+    <w:rsid w:val="002D6F7C"/>
+    <w:rPr>
+      <w:rFonts w:ascii="Times New Roman" w:eastAsia="Times New Roman" w:hAnsi="Times New Roman"/>
+    </w:rPr>
+  </w:style>
+  <w:style w:type="paragraph" w:styleId="CommentSubject">
+    <w:name w:val="annotation subject"/>
+    <w:basedOn w:val="CommentText"/>
+    <w:next w:val="CommentText"/>
+    <w:link w:val="CommentSubjectChar"/>
+    <w:uiPriority w:val="99"/>
+    <w:semiHidden/>
+    <w:unhideWhenUsed/>
+    <w:rsid w:val="002D6F7C"/>
+    <w:rPr>
+      <w:b/>
+      <w:bCs/>
+    </w:rPr>
+  </w:style>
+  <w:style w:type="character" w:customStyle="1" w:styleId="CommentSubjectChar">
+    <w:name w:val="Comment Subject Char"/>
+    <w:basedOn w:val="CommentTextChar"/>
+    <w:link w:val="CommentSubject"/>
+    <w:uiPriority w:val="99"/>
+    <w:semiHidden/>
+    <w:rsid w:val="002D6F7C"/>
+    <w:rPr>
+      <w:rFonts w:ascii="Times New Roman" w:eastAsia="Times New Roman" w:hAnsi="Times New Roman"/>
+      <w:b/>
+      <w:bCs/>
+    </w:rPr>
+  </w:style>
+  <w:style w:type="character" w:styleId="Emphasis">
+    <w:name w:val="Emphasis"/>
+    <w:basedOn w:val="DefaultParagraphFont"/>
+    <w:uiPriority w:val="20"/>
+    <w:qFormat/>
+    <w:rsid w:val="00DF66AE"/>
+    <w:rPr>
+      <w:i/>
+      <w:iCs/>
+    </w:rPr>
+  </w:style>
+  <w:style w:type="character" w:styleId="Strong">
+    <w:name w:val="Strong"/>
+    <w:basedOn w:val="DefaultParagraphFont"/>
+    <w:uiPriority w:val="22"/>
+    <w:qFormat/>
+    <w:rsid w:val="00082C46"/>
+    <w:rPr>
+      <w:b/>
+      <w:bCs/>
+    </w:rPr>
+  </w:style>
+</w:styles>
+</file>
+
+<file path=word/stylesWithEffects.xml><?xml version="1.0" encoding="utf-8"?>
+<w:styles xmlns:wpc="http://schemas.microsoft.com/office/word/2010/wordprocessingCanvas" xmlns:mo="http://schemas.microsoft.com/office/mac/office/2008/main" xmlns:mc="http://schemas.openxmlformats.org/markup-compatibility/2006" xmlns:mv="urn:schemas-microsoft-com:mac:vml" xmlns:o="urn:schemas-microsoft-com:office:office" xmlns:r="http://schemas.openxmlformats.org/officeDocument/2006/relationships" xmlns:m="http://schemas.openxmlformats.org/officeDocument/2006/math" xmlns:v="urn:schemas-microsoft-com:vml" xmlns:wp14="http://schemas.microsoft.com/office/word/2010/wordprocessingDrawing" xmlns:wp="http://schemas.openxmlformats.org/drawingml/2006/wordprocessingDrawing" xmlns:w10="urn:schemas-microsoft-com:office:word" xmlns:w="http://schemas.openxmlformats.org/wordprocessingml/2006/main" xmlns:w14="http://schemas.microsoft.com/office/word/2010/wordml" xmlns:wpg="http://schemas.microsoft.com/office/word/2010/wordprocessingGroup" xmlns:wpi="http://schemas.microsoft.com/office/word/2010/wordprocessingInk" xmlns:wne="http://schemas.microsoft.com/office/word/2006/wordml" xmlns:wps="http://schemas.microsoft.com/office/word/2010/wordprocessingShape" mc:Ignorable="w14 wp14">
+  <w:docDefaults>
+    <w:rPrDefault>
+      <w:rPr>
+        <w:rFonts w:ascii="Calibri" w:eastAsia="Calibri" w:hAnsi="Calibri" w:cs="Times New Roman"/>
+        <w:lang w:val="en-US" w:eastAsia="en-US" w:bidi="ar-SA"/>
+      </w:rPr>
+    </w:rPrDefault>
+    <w:pPrDefault/>
+  </w:docDefaults>
+  <w:latentStyles w:defLockedState="0" w:defUIPriority="99" w:defSemiHidden="1" w:defUnhideWhenUsed="1" w:defQFormat="0" w:count="276">
+    <w:lsdException w:name="Normal" w:semiHidden="0" w:uiPriority="0" w:unhideWhenUsed="0" w:qFormat="1"/>
+    <w:lsdException w:name="heading 1" w:semiHidden="0" w:uiPriority="9" w:unhideWhenUsed="0" w:qFormat="1"/>
+    <w:lsdException w:name="heading 2" w:uiPriority="9" w:qFormat="1"/>
+    <w:lsdException w:name="heading 3" w:uiPriority="0" w:qFormat="1"/>
+    <w:lsdException w:name="heading 4" w:uiPriority="9" w:qFormat="1"/>
+    <w:lsdException w:name="heading 5" w:uiPriority="9" w:qFormat="1"/>
+    <w:lsdException w:name="heading 6" w:uiPriority="9" w:qFormat="1"/>
+    <w:lsdException w:name="heading 7" w:uiPriority="9" w:qFormat="1"/>
+    <w:lsdException w:name="heading 8" w:uiPriority="9" w:qFormat="1"/>
+    <w:lsdException w:name="heading 9" w:uiPriority="9" w:qFormat="1"/>
+    <w:lsdException w:name="toc 1" w:uiPriority="39"/>
+    <w:lsdException w:name="toc 2" w:uiPriority="39"/>
+    <w:lsdException w:name="toc 3" w:uiPriority="39"/>
+    <w:lsdException w:name="toc 4" w:uiPriority="39"/>
+    <w:lsdException w:name="toc 5" w:uiPriority="39"/>
+    <w:lsdException w:name="toc 6" w:uiPriority="39"/>
+    <w:lsdException w:name="toc 7" w:uiPriority="39"/>
+    <w:lsdException w:name="toc 8" w:uiPriority="39"/>
+    <w:lsdException w:name="toc 9" w:uiPriority="39"/>
+    <w:lsdException w:name="caption" w:uiPriority="35" w:qFormat="1"/>
+    <w:lsdException w:name="Title" w:semiHidden="0" w:uiPriority="10" w:unhideWhenUsed="0" w:qFormat="1"/>
+    <w:lsdException w:name="Default Paragraph Font" w:uiPriority="1"/>
+    <w:lsdException w:name="Subtitle" w:semiHidden="0" w:uiPriority="11" w:unhideWhenUsed="0" w:qFormat="1"/>
+    <w:lsdException w:name="Hyperlink" w:uiPriority="0"/>
+    <w:lsdException w:name="Strong" w:semiHidden="0" w:uiPriority="22" w:unhideWhenUsed="0" w:qFormat="1"/>
+    <w:lsdException w:name="Emphasis" w:semiHidden="0" w:uiPriority="20" w:unhideWhenUsed="0" w:qFormat="1"/>
+    <w:lsdException w:name="Table Grid" w:semiHidden="0" w:uiPriority="59" w:unhideWhenUsed="0"/>
+    <w:lsdException w:name="Note Level 1" w:semiHidden="0" w:unhideWhenUsed="0"/>
+    <w:lsdException w:name="Note Level 2" w:semiHidden="0" w:unhideWhenUsed="0"/>
+    <w:lsdException w:name="Note Level 3" w:semiHidden="0" w:unhideWhenUsed="0"/>
+    <w:lsdException w:name="Note Level 4" w:semiHidden="0" w:unhideWhenUsed="0"/>
+    <w:lsdException w:name="Note Level 5" w:semiHidden="0" w:unhideWhenUsed="0"/>
+    <w:lsdException w:name="Note Level 6" w:semiHidden="0" w:unhideWhenUsed="0"/>
+    <w:lsdException w:name="Note Level 7" w:semiHidden="0" w:unhideWhenUsed="0"/>
+    <w:lsdException w:name="Note Level 8" w:semiHidden="0" w:unhideWhenUsed="0"/>
+    <w:lsdException w:name="Note Level 9" w:semiHidden="0" w:unhideWhenUsed="0"/>
+    <w:lsdException w:name="Placeholder Text" w:unhideWhenUsed="0"/>
+    <w:lsdException w:name="No Spacing" w:semiHidden="0" w:uiPriority="1" w:unhideWhenUsed="0" w:qFormat="1"/>
+    <w:lsdException w:name="Light Shading" w:semiHidden="0" w:uiPriority="60" w:unhideWhenUsed="0"/>
+    <w:lsdException w:name="Light List" w:semiHidden="0" w:uiPriority="61" w:unhideWhenUsed="0"/>
+    <w:lsdException w:name="Light Grid" w:semiHidden="0" w:uiPriority="62" w:unhideWhenUsed="0"/>
+    <w:lsdException w:name="Medium Shading 1" w:semiHidden="0" w:uiPriority="63" w:unhideWhenUsed="0"/>
+    <w:lsdException w:name="Medium Shading 2" w:semiHidden="0" w:uiPriority="64" w:unhideWhenUsed="0"/>
+    <w:lsdException w:name="Medium List 1" w:semiHidden="0" w:uiPriority="65" w:unhideWhenUsed="0"/>
+    <w:lsdException w:name="Medium List 2" w:semiHidden="0" w:uiPriority="66" w:unhideWhenUsed="0"/>
+    <w:lsdException w:name="Medium Grid 1" w:semiHidden="0" w:uiPriority="67" w:unhideWhenUsed="0"/>
+    <w:lsdException w:name="Medium Grid 2" w:semiHidden="0" w:uiPriority="68" w:unhideWhenUsed="0"/>
+    <w:lsdException w:name="Medium Grid 3" w:semiHidden="0" w:uiPriority="69" w:unhideWhenUsed="0"/>
+    <w:lsdException w:name="Dark List" w:semiHidden="0" w:uiPriority="70" w:unhideWhenUsed="0"/>
+    <w:lsdException w:name="Colorful Shading" w:semiHidden="0" w:uiPriority="71" w:unhideWhenUsed="0"/>
+    <w:lsdException w:name="Colorful List" w:semiHidden="0" w:uiPriority="72" w:unhideWhenUsed="0"/>
+    <w:lsdException w:name="Colorful Grid" w:semiHidden="0" w:uiPriority="73" w:unhideWhenUsed="0"/>
+    <w:lsdException w:name="Light Shading Accent 1" w:semiHidden="0" w:uiPriority="60" w:unhideWhenUsed="0"/>
+    <w:lsdException w:name="Light List Accent 1" w:semiHidden="0" w:uiPriority="61" w:unhideWhenUsed="0"/>
+    <w:lsdException w:name="Light Grid Accent 1" w:semiHidden="0" w:uiPriority="62" w:unhideWhenUsed="0"/>
+    <w:lsdException w:name="Medium Shading 1 Accent 1" w:semiHidden="0" w:uiPriority="63" w:unhideWhenUsed="0"/>
+    <w:lsdException w:name="Medium Shading 2 Accent 1" w:semiHidden="0" w:uiPriority="64" w:unhideWhenUsed="0"/>
+    <w:lsdException w:name="Medium List 1 Accent 1" w:semiHidden="0" w:uiPriority="65" w:unhideWhenUsed="0"/>
+    <w:lsdException w:name="Revision" w:unhideWhenUsed="0"/>
+    <w:lsdException w:name="List Paragraph" w:semiHidden="0" w:uiPriority="34" w:unhideWhenUsed="0" w:qFormat="1"/>
+    <w:lsdException w:name="Quote" w:semiHidden="0" w:uiPriority="29" w:unhideWhenUsed="0" w:qFormat="1"/>
+    <w:lsdException w:name="Intense Quote" w:semiHidden="0" w:uiPriority="30" w:unhideWhenUsed="0" w:qFormat="1"/>
+    <w:lsdException w:name="Medium List 2 Accent 1" w:semiHidden="0" w:uiPriority="66" w:unhideWhenUsed="0"/>
+    <w:lsdException w:name="Medium Grid 1 Accent 1" w:semiHidden="0" w:uiPriority="67" w:unhideWhenUsed="0"/>
+    <w:lsdException w:name="Medium Grid 2 Accent 1" w:semiHidden="0" w:uiPriority="68" w:unhideWhenUsed="0"/>
+    <w:lsdException w:name="Medium Grid 3 Accent 1" w:semiHidden="0" w:uiPriority="69" w:unhideWhenUsed="0"/>
+    <w:lsdException w:name="Dark List Accent 1" w:semiHidden="0" w:uiPriority="70" w:unhideWhenUsed="0"/>
+    <w:lsdException w:name="Colorful Shading Accent 1" w:semiHidden="0" w:uiPriority="71" w:unhideWhenUsed="0"/>
+    <w:lsdException w:name="Colorful List Accent 1" w:semiHidden="0" w:uiPriority="72" w:unhideWhenUsed="0"/>
+    <w:lsdException w:name="Colorful Grid Accent 1" w:semiHidden="0" w:uiPriority="73" w:unhideWhenUsed="0"/>
+    <w:lsdException w:name="Light Shading Accent 2" w:semiHidden="0" w:uiPriority="60" w:unhideWhenUsed="0"/>
+    <w:lsdException w:name="Light List Accent 2" w:semiHidden="0" w:uiPriority="61" w:unhideWhenUsed="0"/>
+    <w:lsdException w:name="Light Grid Accent 2" w:semiHidden="0" w:uiPriority="62" w:unhideWhenUsed="0"/>
+    <w:lsdException w:name="Medium Shading 1 Accent 2" w:semiHidden="0" w:uiPriority="63" w:unhideWhenUsed="0"/>
+    <w:lsdException w:name="Medium Shading 2 Accent 2" w:semiHidden="0" w:uiPriority="64" w:unhideWhenUsed="0"/>
+    <w:lsdException w:name="Medium List 1 Accent 2" w:semiHidden="0" w:uiPriority="65" w:unhideWhenUsed="0"/>
+    <w:lsdException w:name="Medium List 2 Accent 2" w:semiHidden="0" w:uiPriority="66" w:unhideWhenUsed="0"/>
+    <w:lsdException w:name="Medium Grid 1 Accent 2" w:semiHidden="0" w:uiPriority="67" w:unhideWhenUsed="0"/>
+    <w:lsdException w:name="Medium Grid 2 Accent 2" w:semiHidden="0" w:uiPriority="68" w:unhideWhenUsed="0"/>
+    <w:lsdException w:name="Medium Grid 3 Accent 2" w:semiHidden="0" w:uiPriority="69" w:unhideWhenUsed="0"/>
+    <w:lsdException w:name="Dark List Accent 2" w:semiHidden="0" w:uiPriority="70" w:unhideWhenUsed="0"/>
+    <w:lsdException w:name="Colorful Shading Accent 2" w:semiHidden="0" w:uiPriority="71" w:unhideWhenUsed="0"/>
+    <w:lsdException w:name="Colorful List Accent 2" w:semiHidden="0" w:uiPriority="72" w:unhideWhenUsed="0"/>
+    <w:lsdException w:name="Colorful Grid Accent 2" w:semiHidden="0" w:uiPriority="73" w:unhideWhenUsed="0"/>
+    <w:lsdException w:name="Light Shading Accent 3" w:semiHidden="0" w:uiPriority="60" w:unhideWhenUsed="0"/>
+    <w:lsdException w:name="Light List Accent 3" w:semiHidden="0" w:uiPriority="61" w:unhideWhenUsed="0"/>
+    <w:lsdException w:name="Light Grid Accent 3" w:semiHidden="0" w:uiPriority="62" w:unhideWhenUsed="0"/>
+    <w:lsdException w:name="Medium Shading 1 Accent 3" w:semiHidden="0" w:uiPriority="63" w:unhideWhenUsed="0"/>
+    <w:lsdException w:name="Medium Shading 2 Accent 3" w:semiHidden="0" w:uiPriority="64" w:unhideWhenUsed="0"/>
+    <w:lsdException w:name="Medium List 1 Accent 3" w:semiHidden="0" w:uiPriority="65" w:unhideWhenUsed="0"/>
+    <w:lsdException w:name="Medium List 2 Accent 3" w:semiHidden="0" w:uiPriority="66" w:unhideWhenUsed="0"/>
+    <w:lsdException w:name="Medium Grid 1 Accent 3" w:semiHidden="0" w:uiPriority="67" w:unhideWhenUsed="0"/>
+    <w:lsdException w:name="Medium Grid 2 Accent 3" w:semiHidden="0" w:uiPriority="68" w:unhideWhenUsed="0"/>
+    <w:lsdException w:name="Medium Grid 3 Accent 3" w:semiHidden="0" w:uiPriority="69" w:unhideWhenUsed="0"/>
+    <w:lsdException w:name="Dark List Accent 3" w:semiHidden="0" w:uiPriority="70" w:unhideWhenUsed="0"/>
+    <w:lsdException w:name="Colorful Shading Accent 3" w:semiHidden="0" w:uiPriority="71" w:unhideWhenUsed="0"/>
+    <w:lsdException w:name="Colorful List Accent 3" w:semiHidden="0" w:uiPriority="72" w:unhideWhenUsed="0"/>
+    <w:lsdException w:name="Colorful Grid Accent 3" w:semiHidden="0" w:uiPriority="73" w:unhideWhenUsed="0"/>
+    <w:lsdException w:name="Light Shading Accent 4" w:semiHidden="0" w:uiPriority="60" w:unhideWhenUsed="0"/>
+    <w:lsdException w:name="Light List Accent 4" w:semiHidden="0" w:uiPriority="61" w:unhideWhenUsed="0"/>
+    <w:lsdException w:name="Light Grid Accent 4" w:semiHidden="0" w:uiPriority="62" w:unhideWhenUsed="0"/>
+    <w:lsdException w:name="Medium Shading 1 Accent 4" w:semiHidden="0" w:uiPriority="63" w:unhideWhenUsed="0"/>
+    <w:lsdException w:name="Medium Shading 2 Accent 4" w:semiHidden="0" w:uiPriority="64" w:unhideWhenUsed="0"/>
+    <w:lsdException w:name="Medium List 1 Accent 4" w:semiHidden="0" w:uiPriority="65" w:unhideWhenUsed="0"/>
+    <w:lsdException w:name="Medium List 2 Accent 4" w:semiHidden="0" w:uiPriority="66" w:unhideWhenUsed="0"/>
+    <w:lsdException w:name="Medium Grid 1 Accent 4" w:semiHidden="0" w:uiPriority="67" w:unhideWhenUsed="0"/>
+    <w:lsdException w:name="Medium Grid 2 Accent 4" w:semiHidden="0" w:uiPriority="68" w:unhideWhenUsed="0"/>
+    <w:lsdException w:name="Medium Grid 3 Accent 4" w:semiHidden="0" w:uiPriority="69" w:unhideWhenUsed="0"/>
+    <w:lsdException w:name="Dark List Accent 4" w:semiHidden="0" w:uiPriority="70" w:unhideWhenUsed="0"/>
+    <w:lsdException w:name="Colorful Shading Accent 4" w:semiHidden="0" w:uiPriority="71" w:unhideWhenUsed="0"/>
+    <w:lsdException w:name="Colorful List Accent 4" w:semiHidden="0" w:uiPriority="72" w:unhideWhenUsed="0"/>
+    <w:lsdException w:name="Colorful Grid Accent 4" w:semiHidden="0" w:uiPriority="73" w:unhideWhenUsed="0"/>
+    <w:lsdException w:name="Light Shading Accent 5" w:semiHidden="0" w:uiPriority="60" w:unhideWhenUsed="0"/>
+    <w:lsdException w:name="Light List Accent 5" w:semiHidden="0" w:uiPriority="61" w:unhideWhenUsed="0"/>
+    <w:lsdException w:name="Light Grid Accent 5" w:semiHidden="0" w:uiPriority="62" w:unhideWhenUsed="0"/>
+    <w:lsdException w:name="Medium Shading 1 Accent 5" w:semiHidden="0" w:uiPriority="63" w:unhideWhenUsed="0"/>
+    <w:lsdException w:name="Medium Shading 2 Accent 5" w:semiHidden="0" w:uiPriority="64" w:unhideWhenUsed="0"/>
+    <w:lsdException w:name="Medium List 1 Accent 5" w:semiHidden="0" w:uiPriority="65" w:unhideWhenUsed="0"/>
+    <w:lsdException w:name="Medium List 2 Accent 5" w:semiHidden="0" w:uiPriority="66" w:unhideWhenUsed="0"/>
+    <w:lsdException w:name="Medium Grid 1 Accent 5" w:semiHidden="0" w:uiPriority="67" w:unhideWhenUsed="0"/>
+    <w:lsdException w:name="Medium Grid 2 Accent 5" w:semiHidden="0" w:uiPriority="68" w:unhideWhenUsed="0"/>
+    <w:lsdException w:name="Medium Grid 3 Accent 5" w:semiHidden="0" w:uiPriority="69" w:unhideWhenUsed="0"/>
+    <w:lsdException w:name="Dark List Accent 5" w:semiHidden="0" w:uiPriority="70" w:unhideWhenUsed="0"/>
+    <w:lsdException w:name="Colorful Shading Accent 5" w:semiHidden="0" w:uiPriority="71" w:unhideWhenUsed="0"/>
+    <w:lsdException w:name="Colorful List Accent 5" w:semiHidden="0" w:uiPriority="72" w:unhideWhenUsed="0"/>
+    <w:lsdException w:name="Colorful Grid Accent 5" w:semiHidden="0" w:uiPriority="73" w:unhideWhenUsed="0"/>
+    <w:lsdException w:name="Light Shading Accent 6" w:semiHidden="0" w:uiPriority="60" w:unhideWhenUsed="0"/>
+    <w:lsdException w:name="Light List Accent 6" w:semiHidden="0" w:uiPriority="61" w:unhideWhenUsed="0"/>
+    <w:lsdException w:name="Light Grid Accent 6" w:semiHidden="0" w:uiPriority="62" w:unhideWhenUsed="0"/>
+    <w:lsdException w:name="Medium Shading 1 Accent 6" w:semiHidden="0" w:uiPriority="63" w:unhideWhenUsed="0"/>
+    <w:lsdException w:name="Medium Shading 2 Accent 6" w:semiHidden="0" w:uiPriority="64" w:unhideWhenUsed="0"/>
+    <w:lsdException w:name="Medium List 1 Accent 6" w:semiHidden="0" w:uiPriority="65" w:unhideWhenUsed="0"/>
+    <w:lsdException w:name="Medium List 2 Accent 6" w:semiHidden="0" w:uiPriority="66" w:unhideWhenUsed="0"/>
+    <w:lsdException w:name="Medium Grid 1 Accent 6" w:semiHidden="0" w:uiPriority="67" w:unhideWhenUsed="0"/>
+    <w:lsdException w:name="Medium Grid 2 Accent 6" w:semiHidden="0" w:uiPriority="68" w:unhideWhenUsed="0"/>
+    <w:lsdException w:name="Medium Grid 3 Accent 6" w:semiHidden="0" w:uiPriority="69" w:unhideWhenUsed="0"/>
+    <w:lsdException w:name="Dark List Accent 6" w:semiHidden="0" w:uiPriority="70" w:unhideWhenUsed="0"/>
+    <w:lsdException w:name="Colorful Shading Accent 6" w:semiHidden="0" w:uiPriority="71" w:unhideWhenUsed="0"/>
+    <w:lsdException w:name="Colorful List Accent 6" w:semiHidden="0" w:uiPriority="72" w:unhideWhenUsed="0"/>
+    <w:lsdException w:name="Colorful Grid Accent 6" w:semiHidden="0" w:uiPriority="73" w:unhideWhenUsed="0"/>
+    <w:lsdException w:name="Subtle Emphasis" w:semiHidden="0" w:uiPriority="19" w:unhideWhenUsed="0" w:qFormat="1"/>
+    <w:lsdException w:name="Intense Emphasis" w:semiHidden="0" w:uiPriority="21" w:unhideWhenUsed="0" w:qFormat="1"/>
+    <w:lsdException w:name="Subtle Reference" w:semiHidden="0" w:uiPriority="31" w:unhideWhenUsed="0" w:qFormat="1"/>
+    <w:lsdException w:name="Intense Reference" w:semiHidden="0" w:uiPriority="32" w:unhideWhenUsed="0" w:qFormat="1"/>
+    <w:lsdException w:name="Book Title" w:semiHidden="0" w:uiPriority="33" w:unhideWhenUsed="0" w:qFormat="1"/>
+    <w:lsdException w:name="Bibliography" w:uiPriority="37"/>
+    <w:lsdException w:name="TOC Heading" w:uiPriority="39" w:qFormat="1"/>
   </w:latentStyles>
   <w:style w:type="paragraph" w:default="1" w:styleId="Normal">
     <w:name w:val="Normal"/>

--- a/admin/CS 362 Syllabus.docx
+++ b/admin/CS 362 Syllabus.docx
@@ -486,6 +486,24 @@
           <w:sz w:val="20"/>
         </w:rPr>
       </w:pPr>
+      <w:proofErr w:type="spellStart"/>
+      <w:r>
+        <w:rPr>
+          <w:rFonts w:ascii="Arial" w:hAnsi="Arial"/>
+          <w:color w:val="0A0AB6"/>
+          <w:sz w:val="20"/>
+        </w:rPr>
+        <w:t>Git</w:t>
+      </w:r>
+      <w:proofErr w:type="spellEnd"/>
+      <w:r>
+        <w:rPr>
+          <w:rFonts w:ascii="Arial" w:hAnsi="Arial"/>
+          <w:color w:val="0A0AB6"/>
+          <w:sz w:val="20"/>
+        </w:rPr>
+        <w:t xml:space="preserve"> a</w:t>
+      </w:r>
       <w:bookmarkStart w:id="0" w:name="_GoBack"/>
       <w:bookmarkEnd w:id="0"/>
     </w:p>
